--- a/documentation/Documentation.docx
+++ b/documentation/Documentation.docx
@@ -6,8 +6,6 @@
       <w:pPr>
         <w:pStyle w:val="Foto"/>
       </w:pPr>
-      <w:bookmarkStart w:id="0" w:name="_GoBack"/>
-      <w:bookmarkEnd w:id="0"/>
       <w:r>
         <w:rPr>
           <w:noProof/>
@@ -1052,22 +1050,22 @@
       <w:pPr>
         <w:pStyle w:val="berschrift1"/>
       </w:pPr>
-      <w:bookmarkStart w:id="1" w:name="_Toc530332703"/>
+      <w:bookmarkStart w:id="0" w:name="_Toc530332703"/>
       <w:r>
         <w:lastRenderedPageBreak/>
         <w:t>Konzept</w:t>
       </w:r>
-      <w:bookmarkEnd w:id="1"/>
+      <w:bookmarkEnd w:id="0"/>
     </w:p>
     <w:p>
       <w:pPr>
         <w:pStyle w:val="berschrift2"/>
       </w:pPr>
-      <w:bookmarkStart w:id="2" w:name="_Toc530332704"/>
+      <w:bookmarkStart w:id="1" w:name="_Toc530332704"/>
       <w:r>
         <w:t>System Architecture</w:t>
       </w:r>
-      <w:bookmarkEnd w:id="2"/>
+      <w:bookmarkEnd w:id="1"/>
     </w:p>
     <w:p>
       <w:pPr>
@@ -1086,7 +1084,7 @@
       <w:pPr>
         <w:pStyle w:val="berschrift2"/>
       </w:pPr>
-      <w:bookmarkStart w:id="3" w:name="_Toc530332705"/>
+      <w:bookmarkStart w:id="2" w:name="_Toc530332705"/>
       <w:r>
         <w:lastRenderedPageBreak/>
         <w:t>Software</w:t>
@@ -1094,7 +1092,7 @@
       <w:r>
         <w:t xml:space="preserve"> Architecture</w:t>
       </w:r>
-      <w:bookmarkEnd w:id="3"/>
+      <w:bookmarkEnd w:id="2"/>
     </w:p>
     <w:p>
       <w:r>
@@ -1647,14 +1645,6 @@
                                   <w:szCs w:val="22"/>
                                 </w:rPr>
                                 <w:br/>
-                              </w:r>
-                              <w:r>
-                                <w:rPr>
-                                  <w:rFonts w:eastAsia="Constantia"/>
-                                  <w:color w:val="595959"/>
-                                  <w:sz w:val="22"/>
-                                  <w:szCs w:val="22"/>
-                                </w:rPr>
                                 <w:t>Foundation</w:t>
                               </w:r>
                             </w:p>
@@ -1876,7 +1866,6 @@
                           <w:spacing w:before="120" w:beforeAutospacing="0" w:after="200" w:afterAutospacing="0" w:line="264" w:lineRule="auto"/>
                           <w:jc w:val="center"/>
                         </w:pPr>
-                        <w:proofErr w:type="spellStart"/>
                         <w:r>
                           <w:rPr>
                             <w:rFonts w:eastAsia="Constantia"/>
@@ -1886,7 +1875,6 @@
                           </w:rPr>
                           <w:t>Twig</w:t>
                         </w:r>
-                        <w:proofErr w:type="spellEnd"/>
                       </w:p>
                     </w:txbxContent>
                   </v:textbox>
@@ -1937,18 +1925,8 @@
                             <w:szCs w:val="22"/>
                           </w:rPr>
                           <w:br/>
-                        </w:r>
-                        <w:proofErr w:type="spellStart"/>
-                        <w:r>
-                          <w:rPr>
-                            <w:rFonts w:eastAsia="Constantia"/>
-                            <w:color w:val="595959"/>
-                            <w:sz w:val="22"/>
-                            <w:szCs w:val="22"/>
-                          </w:rPr>
                           <w:t>Foundation</w:t>
                         </w:r>
-                        <w:proofErr w:type="spellEnd"/>
                       </w:p>
                     </w:txbxContent>
                   </v:textbox>
@@ -1964,11 +1942,11 @@
       <w:pPr>
         <w:pStyle w:val="berschrift3"/>
       </w:pPr>
-      <w:bookmarkStart w:id="4" w:name="_Toc530332706"/>
+      <w:bookmarkStart w:id="3" w:name="_Toc530332706"/>
       <w:r>
         <w:t>Fremd-Module</w:t>
       </w:r>
-      <w:bookmarkEnd w:id="4"/>
+      <w:bookmarkEnd w:id="3"/>
     </w:p>
     <w:p>
       <w:pPr>
@@ -2239,9 +2217,19 @@
       <w:pPr>
         <w:pStyle w:val="berschrift2"/>
       </w:pPr>
-      <w:bookmarkStart w:id="5" w:name="_Toc530332707"/>
+      <w:bookmarkStart w:id="4" w:name="_Toc530332707"/>
       <w:r>
         <w:t>Design</w:t>
+      </w:r>
+      <w:bookmarkEnd w:id="4"/>
+    </w:p>
+    <w:p>
+      <w:pPr>
+        <w:pStyle w:val="berschrift2"/>
+      </w:pPr>
+      <w:bookmarkStart w:id="5" w:name="_Toc530332708"/>
+      <w:r>
+        <w:t>DatenBank</w:t>
       </w:r>
       <w:bookmarkEnd w:id="5"/>
     </w:p>
@@ -2249,21 +2237,11 @@
       <w:pPr>
         <w:pStyle w:val="berschrift2"/>
       </w:pPr>
-      <w:bookmarkStart w:id="6" w:name="_Toc530332708"/>
-      <w:r>
-        <w:t>DatenBank</w:t>
+      <w:bookmarkStart w:id="6" w:name="_Toc530332709"/>
+      <w:r>
+        <w:t>UML</w:t>
       </w:r>
       <w:bookmarkEnd w:id="6"/>
-    </w:p>
-    <w:p>
-      <w:pPr>
-        <w:pStyle w:val="berschrift2"/>
-      </w:pPr>
-      <w:bookmarkStart w:id="7" w:name="_Toc530332709"/>
-      <w:r>
-        <w:t>UML</w:t>
-      </w:r>
-      <w:bookmarkEnd w:id="7"/>
     </w:p>
     <w:sdt>
       <w:sdtPr>
@@ -2277,7 +2255,6 @@
         <w:showingPlcHdr/>
         <w15:appearance w15:val="hidden"/>
       </w:sdtPr>
-      <w:sdtEndPr/>
       <w:sdtContent>
         <w:p>
           <w:r>
@@ -2315,14 +2292,14 @@
           <w:rFonts w:eastAsia="Arial Unicode MS"/>
         </w:rPr>
       </w:pPr>
-      <w:bookmarkStart w:id="8" w:name="_Toc530332711"/>
+      <w:bookmarkStart w:id="7" w:name="_Toc530332711"/>
       <w:r>
         <w:rPr>
           <w:rFonts w:eastAsia="Arial Unicode MS"/>
         </w:rPr>
         <w:t>Server Voraussetzungen</w:t>
       </w:r>
-      <w:bookmarkEnd w:id="8"/>
+      <w:bookmarkEnd w:id="7"/>
     </w:p>
     <w:tbl>
       <w:tblPr>
@@ -2997,14 +2974,14 @@
           <w:rFonts w:eastAsia="Arial Unicode MS"/>
         </w:rPr>
       </w:pPr>
-      <w:bookmarkStart w:id="9" w:name="_Toc530332712"/>
+      <w:bookmarkStart w:id="8" w:name="_Toc530332712"/>
       <w:r>
         <w:rPr>
           <w:rFonts w:eastAsia="Arial Unicode MS"/>
         </w:rPr>
         <w:t>WerkezEUge</w:t>
       </w:r>
-      <w:bookmarkEnd w:id="9"/>
+      <w:bookmarkEnd w:id="8"/>
     </w:p>
     <w:tbl>
       <w:tblPr>
@@ -3800,7 +3777,7 @@
           <w:rFonts w:eastAsia="Arial Unicode MS"/>
         </w:rPr>
       </w:pPr>
-      <w:bookmarkStart w:id="10" w:name="_Toc530332713"/>
+      <w:bookmarkStart w:id="9" w:name="_Toc530332713"/>
       <w:r>
         <w:rPr>
           <w:rFonts w:eastAsia="Arial Unicode MS"/>
@@ -3808,7 +3785,7 @@
         <w:lastRenderedPageBreak/>
         <w:t>Zusätzliche Software Komponenten</w:t>
       </w:r>
-      <w:bookmarkEnd w:id="10"/>
+      <w:bookmarkEnd w:id="9"/>
     </w:p>
     <w:tbl>
       <w:tblPr>
@@ -3904,6 +3881,8 @@
             <w:r>
               <w:t>Version</w:t>
             </w:r>
+            <w:bookmarkStart w:id="10" w:name="_GoBack"/>
+            <w:bookmarkEnd w:id="10"/>
           </w:p>
         </w:tc>
         <w:tc>
@@ -4132,6 +4111,182 @@
         </w:tc>
       </w:tr>
       <w:tr>
+        <w:trPr>
+          <w:tblHeader/>
+        </w:trPr>
+        <w:tc>
+          <w:tcPr>
+            <w:tcW w:w="2264" w:type="dxa"/>
+            <w:tcBorders>
+              <w:top w:val="single" w:sz="2" w:space="0" w:color="000000"/>
+              <w:left w:val="single" w:sz="2" w:space="0" w:color="000000"/>
+              <w:bottom w:val="single" w:sz="2" w:space="0" w:color="000000"/>
+              <w:right w:val="nil"/>
+            </w:tcBorders>
+            <w:tcMar>
+              <w:top w:w="55" w:type="dxa"/>
+              <w:left w:w="55" w:type="dxa"/>
+              <w:bottom w:w="55" w:type="dxa"/>
+              <w:right w:w="55" w:type="dxa"/>
+            </w:tcMar>
+            <w:vAlign w:val="center"/>
+          </w:tcPr>
+          <w:p>
+            <w:pPr>
+              <w:pStyle w:val="TableContents"/>
+              <w:jc w:val="center"/>
+              <w:rPr>
+                <w:rFonts w:ascii="Arial" w:hAnsi="Arial" w:cs="Arial"/>
+                <w:noProof/>
+                <w:color w:val="1A0DAB"/>
+                <w:sz w:val="20"/>
+                <w:szCs w:val="20"/>
+                <w:bdr w:val="none" w:sz="0" w:space="0" w:color="auto" w:frame="1"/>
+              </w:rPr>
+            </w:pPr>
+            <w:r>
+              <w:rPr>
+                <w:rFonts w:ascii="Arial" w:hAnsi="Arial" w:cs="Arial"/>
+                <w:noProof/>
+                <w:color w:val="1A0DAB"/>
+                <w:sz w:val="20"/>
+                <w:szCs w:val="20"/>
+                <w:bdr w:val="none" w:sz="0" w:space="0" w:color="auto" w:frame="1"/>
+              </w:rPr>
+              <w:drawing>
+                <wp:inline distT="0" distB="0" distL="0" distR="0">
+                  <wp:extent cx="1120140" cy="1102995"/>
+                  <wp:effectExtent l="0" t="0" r="3810" b="1905"/>
+                  <wp:docPr id="9" name="Grafik 9" descr="Bildergebnis für doctrine dbal">
+                    <a:hlinkClick xmlns:a="http://schemas.openxmlformats.org/drawingml/2006/main" r:id="rId17" tgtFrame="&quot;_blank&quot;"/>
+                  </wp:docPr>
+                  <wp:cNvGraphicFramePr>
+                    <a:graphicFrameLocks xmlns:a="http://schemas.openxmlformats.org/drawingml/2006/main" noChangeAspect="1"/>
+                  </wp:cNvGraphicFramePr>
+                  <a:graphic xmlns:a="http://schemas.openxmlformats.org/drawingml/2006/main">
+                    <a:graphicData uri="http://schemas.openxmlformats.org/drawingml/2006/picture">
+                      <pic:pic xmlns:pic="http://schemas.openxmlformats.org/drawingml/2006/picture">
+                        <pic:nvPicPr>
+                          <pic:cNvPr id="0" name="Picture 1" descr="Bildergebnis für doctrine dbal">
+                            <a:hlinkClick r:id="rId17" tgtFrame="&quot;_blank&quot;"/>
+                          </pic:cNvPr>
+                          <pic:cNvPicPr>
+                            <a:picLocks noChangeAspect="1" noChangeArrowheads="1"/>
+                          </pic:cNvPicPr>
+                        </pic:nvPicPr>
+                        <pic:blipFill rotWithShape="1">
+                          <a:blip r:embed="rId18" cstate="print">
+                            <a:extLst>
+                              <a:ext uri="{28A0092B-C50C-407E-A947-70E740481C1C}">
+                                <a14:useLocalDpi xmlns:a14="http://schemas.microsoft.com/office/drawing/2010/main" val="0"/>
+                              </a:ext>
+                            </a:extLst>
+                          </a:blip>
+                          <a:srcRect l="12080" t="12080" r="11984" b="13135"/>
+                          <a:stretch/>
+                        </pic:blipFill>
+                        <pic:spPr bwMode="auto">
+                          <a:xfrm>
+                            <a:off x="0" y="0"/>
+                            <a:ext cx="1120140" cy="1102995"/>
+                          </a:xfrm>
+                          <a:prstGeom prst="rect">
+                            <a:avLst/>
+                          </a:prstGeom>
+                          <a:noFill/>
+                          <a:ln>
+                            <a:noFill/>
+                          </a:ln>
+                          <a:extLst>
+                            <a:ext uri="{53640926-AAD7-44D8-BBD7-CCE9431645EC}">
+                              <a14:shadowObscured xmlns:a14="http://schemas.microsoft.com/office/drawing/2010/main"/>
+                            </a:ext>
+                          </a:extLst>
+                        </pic:spPr>
+                      </pic:pic>
+                    </a:graphicData>
+                  </a:graphic>
+                </wp:inline>
+              </w:drawing>
+            </w:r>
+          </w:p>
+        </w:tc>
+        <w:tc>
+          <w:tcPr>
+            <w:tcW w:w="1421" w:type="dxa"/>
+            <w:tcBorders>
+              <w:top w:val="single" w:sz="2" w:space="0" w:color="000000"/>
+              <w:left w:val="single" w:sz="2" w:space="0" w:color="000000"/>
+              <w:bottom w:val="single" w:sz="2" w:space="0" w:color="000000"/>
+              <w:right w:val="nil"/>
+            </w:tcBorders>
+            <w:tcMar>
+              <w:top w:w="55" w:type="dxa"/>
+              <w:left w:w="55" w:type="dxa"/>
+              <w:bottom w:w="55" w:type="dxa"/>
+              <w:right w:w="55" w:type="dxa"/>
+            </w:tcMar>
+          </w:tcPr>
+          <w:p>
+            <w:pPr>
+              <w:pStyle w:val="TableContents"/>
+            </w:pPr>
+            <w:proofErr w:type="spellStart"/>
+            <w:r>
+              <w:t>Doctrine</w:t>
+            </w:r>
+            <w:proofErr w:type="spellEnd"/>
+            <w:r>
+              <w:t xml:space="preserve"> DBAL</w:t>
+            </w:r>
+          </w:p>
+        </w:tc>
+        <w:tc>
+          <w:tcPr>
+            <w:tcW w:w="2835" w:type="dxa"/>
+            <w:tcBorders>
+              <w:top w:val="single" w:sz="2" w:space="0" w:color="000000"/>
+              <w:left w:val="single" w:sz="2" w:space="0" w:color="000000"/>
+              <w:bottom w:val="single" w:sz="2" w:space="0" w:color="000000"/>
+              <w:right w:val="nil"/>
+            </w:tcBorders>
+            <w:tcMar>
+              <w:top w:w="55" w:type="dxa"/>
+              <w:left w:w="55" w:type="dxa"/>
+              <w:bottom w:w="55" w:type="dxa"/>
+              <w:right w:w="55" w:type="dxa"/>
+            </w:tcMar>
+          </w:tcPr>
+          <w:p>
+            <w:pPr>
+              <w:pStyle w:val="TableContents"/>
+            </w:pPr>
+          </w:p>
+        </w:tc>
+        <w:tc>
+          <w:tcPr>
+            <w:tcW w:w="2540" w:type="dxa"/>
+            <w:tcBorders>
+              <w:top w:val="single" w:sz="2" w:space="0" w:color="000000"/>
+              <w:left w:val="single" w:sz="2" w:space="0" w:color="000000"/>
+              <w:bottom w:val="single" w:sz="2" w:space="0" w:color="000000"/>
+              <w:right w:val="single" w:sz="2" w:space="0" w:color="000000"/>
+            </w:tcBorders>
+            <w:tcMar>
+              <w:top w:w="55" w:type="dxa"/>
+              <w:left w:w="55" w:type="dxa"/>
+              <w:bottom w:w="55" w:type="dxa"/>
+              <w:right w:w="55" w:type="dxa"/>
+            </w:tcMar>
+          </w:tcPr>
+          <w:p>
+            <w:pPr>
+              <w:pStyle w:val="TableContents"/>
+            </w:pPr>
+          </w:p>
+        </w:tc>
+      </w:tr>
+      <w:tr>
         <w:tc>
           <w:tcPr>
             <w:tcW w:w="2264" w:type="dxa"/>
@@ -4177,7 +4332,7 @@
                           </pic:cNvPicPr>
                         </pic:nvPicPr>
                         <pic:blipFill>
-                          <a:blip r:embed="rId17" cstate="print">
+                          <a:blip r:embed="rId19" cstate="print">
                             <a:extLst>
                               <a:ext uri="{28A0092B-C50C-407E-A947-70E740481C1C}">
                                 <a14:useLocalDpi xmlns:a14="http://schemas.microsoft.com/office/drawing/2010/main" val="0"/>
@@ -4369,7 +4524,7 @@
                           </pic:cNvPicPr>
                         </pic:nvPicPr>
                         <pic:blipFill>
-                          <a:blip r:embed="rId18">
+                          <a:blip r:embed="rId20">
                             <a:extLst>
                               <a:ext uri="{28A0092B-C50C-407E-A947-70E740481C1C}">
                                 <a14:useLocalDpi xmlns:a14="http://schemas.microsoft.com/office/drawing/2010/main" val="0"/>
@@ -4519,7 +4674,7 @@
                           </pic:cNvPicPr>
                         </pic:nvPicPr>
                         <pic:blipFill>
-                          <a:blip r:embed="rId19" cstate="print">
+                          <a:blip r:embed="rId21" cstate="print">
                             <a:extLst>
                               <a:ext uri="{28A0092B-C50C-407E-A947-70E740481C1C}">
                                 <a14:useLocalDpi xmlns:a14="http://schemas.microsoft.com/office/drawing/2010/main" val="0"/>
@@ -4671,7 +4826,7 @@
                           </pic:cNvPicPr>
                         </pic:nvPicPr>
                         <pic:blipFill>
-                          <a:blip r:embed="rId20" cstate="print">
+                          <a:blip r:embed="rId22" cstate="print">
                             <a:extLst>
                               <a:ext uri="{28A0092B-C50C-407E-A947-70E740481C1C}">
                                 <a14:useLocalDpi xmlns:a14="http://schemas.microsoft.com/office/drawing/2010/main" val="0"/>
@@ -4815,7 +4970,11 @@
     </w:p>
     <w:p>
       <w:r>
-        <w:t xml:space="preserve">Da es keinen fertigen Container gibt, welcher Apache, PHP und MySQL hat. Müssen zwei Container verwendet werden. Einen für Apache und PHP und einen für MySQL. Aus Sicherheitsgründen ist es aber verschiedenen Containern nicht gestattet untereinander zu kommunizieren, solange man kein </w:t>
+        <w:t xml:space="preserve">Da es keinen fertigen Container gibt, welcher Apache, PHP und MySQL hat. Müssen zwei Container verwendet werden. Einen für Apache und PHP und einen für MySQL. Aus Sicherheitsgründen ist es aber verschiedenen Containern nicht gestattet untereinander zu </w:t>
+      </w:r>
+      <w:r>
+        <w:lastRenderedPageBreak/>
+        <w:t xml:space="preserve">kommunizieren, solange man kein </w:t>
       </w:r>
       <w:proofErr w:type="spellStart"/>
       <w:r>
@@ -4998,7 +5157,7 @@
         </w:rPr>
         <w:t xml:space="preserve">Die vollständige Anleitung zum PHP Docker findet man hier: </w:t>
       </w:r>
-      <w:hyperlink r:id="rId21" w:history="1">
+      <w:hyperlink r:id="rId23" w:history="1">
         <w:r>
           <w:rPr>
             <w:rStyle w:val="Hyperlink"/>
@@ -5233,42 +5392,6 @@
     <w:p>
       <w:pPr>
         <w:rPr>
-          <w:lang w:val="de-CH"/>
-        </w:rPr>
-      </w:pPr>
-    </w:p>
-    <w:p>
-      <w:pPr>
-        <w:pStyle w:val="berschrift4"/>
-        <w:rPr>
-          <w:lang w:val="de-CH"/>
-        </w:rPr>
-      </w:pPr>
-      <w:r>
-        <w:rPr>
-          <w:lang w:val="de-CH"/>
-        </w:rPr>
-        <w:t>MySQL Container</w:t>
-      </w:r>
-    </w:p>
-    <w:p>
-      <w:pPr>
-        <w:rPr>
-          <w:lang w:val="de-CH"/>
-        </w:rPr>
-      </w:pPr>
-      <w:r>
-        <w:rPr>
-          <w:lang w:val="de-CH"/>
-        </w:rPr>
-        <w:t>https://hub.docker.com/_/mysql/</w:t>
-      </w:r>
-    </w:p>
-    <w:p>
-      <w:pPr>
-        <w:shd w:val="clear" w:color="auto" w:fill="1E1E1E"/>
-        <w:spacing w:before="0" w:after="0" w:line="285" w:lineRule="atLeast"/>
-        <w:rPr>
           <w:rFonts w:ascii="Consolas" w:eastAsia="Times New Roman" w:hAnsi="Consolas" w:cs="Times New Roman"/>
           <w:color w:val="D4D4D4"/>
           <w:sz w:val="21"/>
@@ -5276,8 +5399,119 @@
           <w:lang w:val="de-CH" w:eastAsia="de-CH"/>
         </w:rPr>
       </w:pPr>
+      <w:r>
+        <w:rPr>
+          <w:lang w:val="de-CH"/>
+        </w:rPr>
+        <w:t xml:space="preserve">Der </w:t>
+      </w:r>
+      <w:r>
+        <w:rPr>
+          <w:lang w:val="de-CH"/>
+        </w:rPr>
+        <w:t>Befehl macht der Apache Ordner in welchem die PHP Objekte liegen direkt für das Host System verfügbar und verknüpft diese mit dem Ordner «</w:t>
+      </w:r>
       <w:proofErr w:type="spellStart"/>
       <w:r>
+        <w:rPr>
+          <w:lang w:val="de-CH"/>
+        </w:rPr>
+        <w:t>src</w:t>
+      </w:r>
+      <w:proofErr w:type="spellEnd"/>
+      <w:r>
+        <w:rPr>
+          <w:lang w:val="de-CH"/>
+        </w:rPr>
+        <w:t xml:space="preserve">» in meinem Projekt Ordner. </w:t>
+      </w:r>
+    </w:p>
+    <w:p>
+      <w:pPr>
+        <w:pStyle w:val="berschrift4"/>
+        <w:rPr>
+          <w:lang w:val="de-CH"/>
+        </w:rPr>
+      </w:pPr>
+      <w:r>
+        <w:rPr>
+          <w:lang w:val="de-CH"/>
+        </w:rPr>
+        <w:t>MySQL Container</w:t>
+      </w:r>
+    </w:p>
+    <w:p>
+      <w:pPr>
+        <w:rPr>
+          <w:lang w:val="de-CH"/>
+        </w:rPr>
+      </w:pPr>
+      <w:r>
+        <w:rPr>
+          <w:lang w:val="de-CH"/>
+        </w:rPr>
+        <w:t xml:space="preserve">Der MySQL Container wird von Oracle mit Unterstützung der Docker Community </w:t>
+      </w:r>
+      <w:proofErr w:type="gramStart"/>
+      <w:r>
+        <w:rPr>
+          <w:lang w:val="de-CH"/>
+        </w:rPr>
+        <w:t>selber</w:t>
+      </w:r>
+      <w:proofErr w:type="gramEnd"/>
+      <w:r>
+        <w:rPr>
+          <w:lang w:val="de-CH"/>
+        </w:rPr>
+        <w:t xml:space="preserve"> bereitgestellt. </w:t>
+      </w:r>
+    </w:p>
+    <w:p>
+      <w:pPr>
+        <w:rPr>
+          <w:lang w:val="de-CH"/>
+        </w:rPr>
+      </w:pPr>
+      <w:r>
+        <w:rPr>
+          <w:lang w:val="de-CH"/>
+        </w:rPr>
+        <w:t>Die vollständige Anleitung zu diesem Container findet man hier:</w:t>
+      </w:r>
+      <w:r>
+        <w:rPr>
+          <w:lang w:val="de-CH"/>
+        </w:rPr>
+        <w:br/>
+      </w:r>
+      <w:hyperlink r:id="rId24" w:history="1">
+        <w:r>
+          <w:rPr>
+            <w:rStyle w:val="Hyperlink"/>
+            <w:lang w:val="de-CH"/>
+          </w:rPr>
+          <w:t>https://hub.docker.com/_/mysql/</w:t>
+        </w:r>
+      </w:hyperlink>
+    </w:p>
+    <w:p>
+      <w:pPr>
+        <w:rPr>
+          <w:lang w:val="de-CH"/>
+        </w:rPr>
+      </w:pPr>
+      <w:r>
+        <w:rPr>
+          <w:lang w:val="de-CH"/>
+        </w:rPr>
+        <w:t>Normalerweise reicht für einen MySQL Container folgender Befehl.</w:t>
+      </w:r>
+    </w:p>
+    <w:p>
+      <w:pPr>
+        <w:shd w:val="clear" w:color="auto" w:fill="1E1E1E"/>
+        <w:spacing w:before="0" w:after="0" w:line="285" w:lineRule="atLeast"/>
         <w:rPr>
           <w:rFonts w:ascii="Consolas" w:eastAsia="Times New Roman" w:hAnsi="Consolas" w:cs="Times New Roman"/>
           <w:color w:val="D4D4D4"/>
@@ -5285,9 +5519,8 @@
           <w:szCs w:val="21"/>
           <w:lang w:val="de-CH" w:eastAsia="de-CH"/>
         </w:rPr>
-        <w:t>docker</w:t>
-      </w:r>
-      <w:proofErr w:type="spellEnd"/>
+      </w:pPr>
+      <w:proofErr w:type="spellStart"/>
       <w:r>
         <w:rPr>
           <w:rFonts w:ascii="Consolas" w:eastAsia="Times New Roman" w:hAnsi="Consolas" w:cs="Times New Roman"/>
@@ -5296,9 +5529,9 @@
           <w:szCs w:val="21"/>
           <w:lang w:val="de-CH" w:eastAsia="de-CH"/>
         </w:rPr>
-        <w:t xml:space="preserve"> </w:t>
-      </w:r>
-      <w:proofErr w:type="spellStart"/>
+        <w:t>docker</w:t>
+      </w:r>
+      <w:proofErr w:type="spellEnd"/>
       <w:r>
         <w:rPr>
           <w:rFonts w:ascii="Consolas" w:eastAsia="Times New Roman" w:hAnsi="Consolas" w:cs="Times New Roman"/>
@@ -5307,9 +5540,9 @@
           <w:szCs w:val="21"/>
           <w:lang w:val="de-CH" w:eastAsia="de-CH"/>
         </w:rPr>
-        <w:t>run</w:t>
-      </w:r>
-      <w:proofErr w:type="spellEnd"/>
+        <w:t xml:space="preserve"> </w:t>
+      </w:r>
+      <w:proofErr w:type="spellStart"/>
       <w:r>
         <w:rPr>
           <w:rFonts w:ascii="Consolas" w:eastAsia="Times New Roman" w:hAnsi="Consolas" w:cs="Times New Roman"/>
@@ -5318,9 +5551,9 @@
           <w:szCs w:val="21"/>
           <w:lang w:val="de-CH" w:eastAsia="de-CH"/>
         </w:rPr>
-        <w:t xml:space="preserve"> --</w:t>
-      </w:r>
-      <w:proofErr w:type="spellStart"/>
+        <w:t>run</w:t>
+      </w:r>
+      <w:proofErr w:type="spellEnd"/>
       <w:r>
         <w:rPr>
           <w:rFonts w:ascii="Consolas" w:eastAsia="Times New Roman" w:hAnsi="Consolas" w:cs="Times New Roman"/>
@@ -5329,9 +5562,9 @@
           <w:szCs w:val="21"/>
           <w:lang w:val="de-CH" w:eastAsia="de-CH"/>
         </w:rPr>
-        <w:t>rm</w:t>
-      </w:r>
-      <w:proofErr w:type="spellEnd"/>
+        <w:t xml:space="preserve"> --</w:t>
+      </w:r>
+      <w:proofErr w:type="spellStart"/>
       <w:r>
         <w:rPr>
           <w:rFonts w:ascii="Consolas" w:eastAsia="Times New Roman" w:hAnsi="Consolas" w:cs="Times New Roman"/>
@@ -5340,9 +5573,9 @@
           <w:szCs w:val="21"/>
           <w:lang w:val="de-CH" w:eastAsia="de-CH"/>
         </w:rPr>
-        <w:t xml:space="preserve"> --network </w:t>
-      </w:r>
-      <w:proofErr w:type="spellStart"/>
+        <w:t>rm</w:t>
+      </w:r>
+      <w:proofErr w:type="spellEnd"/>
       <w:r>
         <w:rPr>
           <w:rFonts w:ascii="Consolas" w:eastAsia="Times New Roman" w:hAnsi="Consolas" w:cs="Times New Roman"/>
@@ -5351,9 +5584,9 @@
           <w:szCs w:val="21"/>
           <w:lang w:val="de-CH" w:eastAsia="de-CH"/>
         </w:rPr>
-        <w:t>dairy</w:t>
-      </w:r>
-      <w:proofErr w:type="spellEnd"/>
+        <w:t xml:space="preserve"> --network </w:t>
+      </w:r>
+      <w:proofErr w:type="spellStart"/>
       <w:r>
         <w:rPr>
           <w:rFonts w:ascii="Consolas" w:eastAsia="Times New Roman" w:hAnsi="Consolas" w:cs="Times New Roman"/>
@@ -5362,9 +5595,9 @@
           <w:szCs w:val="21"/>
           <w:lang w:val="de-CH" w:eastAsia="de-CH"/>
         </w:rPr>
-        <w:t xml:space="preserve"> --</w:t>
-      </w:r>
-      <w:proofErr w:type="spellStart"/>
+        <w:t>dairy</w:t>
+      </w:r>
+      <w:proofErr w:type="spellEnd"/>
       <w:r>
         <w:rPr>
           <w:rFonts w:ascii="Consolas" w:eastAsia="Times New Roman" w:hAnsi="Consolas" w:cs="Times New Roman"/>
@@ -5373,9 +5606,9 @@
           <w:szCs w:val="21"/>
           <w:lang w:val="de-CH" w:eastAsia="de-CH"/>
         </w:rPr>
-        <w:t>name</w:t>
-      </w:r>
-      <w:proofErr w:type="spellEnd"/>
+        <w:t xml:space="preserve"> --</w:t>
+      </w:r>
+      <w:proofErr w:type="spellStart"/>
       <w:r>
         <w:rPr>
           <w:rFonts w:ascii="Consolas" w:eastAsia="Times New Roman" w:hAnsi="Consolas" w:cs="Times New Roman"/>
@@ -5384,9 +5617,9 @@
           <w:szCs w:val="21"/>
           <w:lang w:val="de-CH" w:eastAsia="de-CH"/>
         </w:rPr>
-        <w:t xml:space="preserve"> </w:t>
-      </w:r>
-      <w:proofErr w:type="spellStart"/>
+        <w:t>name</w:t>
+      </w:r>
+      <w:proofErr w:type="spellEnd"/>
       <w:r>
         <w:rPr>
           <w:rFonts w:ascii="Consolas" w:eastAsia="Times New Roman" w:hAnsi="Consolas" w:cs="Times New Roman"/>
@@ -5395,9 +5628,9 @@
           <w:szCs w:val="21"/>
           <w:lang w:val="de-CH" w:eastAsia="de-CH"/>
         </w:rPr>
-        <w:t>db</w:t>
-      </w:r>
-      <w:proofErr w:type="spellEnd"/>
+        <w:t xml:space="preserve"> </w:t>
+      </w:r>
+      <w:proofErr w:type="spellStart"/>
       <w:r>
         <w:rPr>
           <w:rFonts w:ascii="Consolas" w:eastAsia="Times New Roman" w:hAnsi="Consolas" w:cs="Times New Roman"/>
@@ -5406,6 +5639,17 @@
           <w:szCs w:val="21"/>
           <w:lang w:val="de-CH" w:eastAsia="de-CH"/>
         </w:rPr>
+        <w:t>db</w:t>
+      </w:r>
+      <w:proofErr w:type="spellEnd"/>
+      <w:r>
+        <w:rPr>
+          <w:rFonts w:ascii="Consolas" w:eastAsia="Times New Roman" w:hAnsi="Consolas" w:cs="Times New Roman"/>
+          <w:color w:val="D4D4D4"/>
+          <w:sz w:val="21"/>
+          <w:szCs w:val="21"/>
+          <w:lang w:val="de-CH" w:eastAsia="de-CH"/>
+        </w:rPr>
         <w:t xml:space="preserve"> -p </w:t>
       </w:r>
       <w:r>
@@ -5503,10 +5747,83 @@
     </w:p>
     <w:p>
       <w:pPr>
+        <w:pStyle w:val="berschrift2"/>
         <w:rPr>
           <w:lang w:val="de-CH"/>
         </w:rPr>
       </w:pPr>
+      <w:r>
+        <w:rPr>
+          <w:lang w:val="de-CH"/>
+        </w:rPr>
+        <w:t>Visual Studio Code</w:t>
+      </w:r>
+    </w:p>
+    <w:p>
+      <w:pPr>
+        <w:rPr>
+          <w:lang w:val="de-CH"/>
+        </w:rPr>
+      </w:pPr>
+      <w:r>
+        <w:rPr>
+          <w:lang w:val="de-CH"/>
+        </w:rPr>
+        <w:t xml:space="preserve">Visual Studio Code ist ein Open Source Editor von Microsoft. </w:t>
+      </w:r>
+      <w:r>
+        <w:rPr>
+          <w:lang w:val="de-CH"/>
+        </w:rPr>
+        <w:t xml:space="preserve">Der Editor wurde speziell für die Webentwicklung entwickelt und bietet diverse Funktionen, die einen bei der Entwicklung unterstützen. </w:t>
+      </w:r>
+    </w:p>
+    <w:p>
+      <w:pPr>
+        <w:rPr>
+          <w:lang w:val="de-CH"/>
+        </w:rPr>
+      </w:pPr>
+      <w:r>
+        <w:rPr>
+          <w:lang w:val="de-CH"/>
+        </w:rPr>
+        <w:t>Der Funktionsumfang von Visual Studio Code kann mit «</w:t>
+      </w:r>
+      <w:proofErr w:type="spellStart"/>
+      <w:r>
+        <w:rPr>
+          <w:lang w:val="de-CH"/>
+        </w:rPr>
+        <w:t>Extensions</w:t>
+      </w:r>
+      <w:proofErr w:type="spellEnd"/>
+      <w:r>
+        <w:rPr>
+          <w:lang w:val="de-CH"/>
+        </w:rPr>
+        <w:t xml:space="preserve">» erweitert werden. Für das Tagebuch brauche ich nur die Erweiterung «Docker» </w:t>
+      </w:r>
+      <w:proofErr w:type="gramStart"/>
+      <w:r>
+        <w:rPr>
+          <w:lang w:val="de-CH"/>
+        </w:rPr>
+        <w:t>welche</w:t>
+      </w:r>
+      <w:r>
+        <w:rPr>
+          <w:lang w:val="de-CH"/>
+        </w:rPr>
+        <w:t xml:space="preserve"> zusätzlich Funktionen</w:t>
+      </w:r>
+      <w:proofErr w:type="gramEnd"/>
+      <w:r>
+        <w:rPr>
+          <w:lang w:val="de-CH"/>
+        </w:rPr>
+        <w:t xml:space="preserve"> für Docker dem Editor hinzufügt. </w:t>
+      </w:r>
     </w:p>
     <w:p/>
     <w:p>
@@ -5514,6 +5831,7 @@
         <w:pStyle w:val="berschrift1"/>
       </w:pPr>
       <w:r>
+        <w:lastRenderedPageBreak/>
         <w:t>Testfälle</w:t>
       </w:r>
       <w:r>
@@ -5594,7 +5912,7 @@
       </w:r>
     </w:p>
     <w:sectPr>
-      <w:footerReference w:type="default" r:id="rId22"/>
+      <w:footerReference w:type="default" r:id="rId25"/>
       <w:pgSz w:w="11906" w:h="16838" w:code="9"/>
       <w:pgMar w:top="1728" w:right="1800" w:bottom="1440" w:left="1800" w:header="720" w:footer="720" w:gutter="0"/>
       <w:pgNumType w:start="0"/>
@@ -7975,10 +8293,10 @@
     <w:basedOn w:val="Standard"/>
     <w:link w:val="CodeZchn"/>
     <w:qFormat/>
-    <w:rsid w:val="00027B1C"/>
+    <w:rsid w:val="00226468"/>
     <w:pPr>
       <w:shd w:val="clear" w:color="auto" w:fill="1E1E1E"/>
-      <w:spacing w:before="0" w:after="0" w:line="285" w:lineRule="atLeast"/>
+      <w:spacing w:before="360" w:after="360" w:line="285" w:lineRule="atLeast"/>
     </w:pPr>
     <w:rPr>
       <w:rFonts w:ascii="Consolas" w:eastAsia="Times New Roman" w:hAnsi="Consolas" w:cs="Times New Roman"/>
@@ -7992,7 +8310,7 @@
     <w:name w:val="Code Zchn"/>
     <w:basedOn w:val="Absatz-Standardschriftart"/>
     <w:link w:val="Code"/>
-    <w:rsid w:val="00027B1C"/>
+    <w:rsid w:val="00226468"/>
     <w:rPr>
       <w:rFonts w:ascii="Consolas" w:eastAsia="Times New Roman" w:hAnsi="Consolas" w:cs="Times New Roman"/>
       <w:color w:val="D4D4D4"/>
@@ -8120,6 +8438,13 @@
     <w:pitch w:val="variable"/>
     <w:sig w:usb0="E1002EFF" w:usb1="C000605B" w:usb2="00000029" w:usb3="00000000" w:csb0="000101FF" w:csb1="00000000"/>
   </w:font>
+  <w:font w:name="Arial">
+    <w:panose1 w:val="020B0604020202020204"/>
+    <w:charset w:val="00"/>
+    <w:family w:val="swiss"/>
+    <w:pitch w:val="variable"/>
+    <w:sig w:usb0="E0002EFF" w:usb1="C000785B" w:usb2="00000009" w:usb3="00000000" w:csb0="000001FF" w:csb1="00000000"/>
+  </w:font>
   <w:font w:name="Calibri Light">
     <w:panose1 w:val="020F0302020204030204"/>
     <w:charset w:val="00"/>
@@ -8174,6 +8499,7 @@
   </w:compat>
   <w:rsids>
     <w:rsidRoot w:val="00C541D3"/>
+    <w:rsid w:val="000C1EC7"/>
     <w:rsid w:val="00A83FCB"/>
     <w:rsid w:val="00AC34CC"/>
     <w:rsid w:val="00C541D3"/>

--- a/documentation/Documentation.docx
+++ b/documentation/Documentation.docx
@@ -2255,6 +2255,7 @@
         <w:showingPlcHdr/>
         <w15:appearance w15:val="hidden"/>
       </w:sdtPr>
+      <w:sdtEndPr/>
       <w:sdtContent>
         <w:p>
           <w:r>
@@ -3620,7 +3621,7 @@
             <w:tcBorders>
               <w:top w:val="single" w:sz="4" w:space="0" w:color="auto"/>
               <w:left w:val="single" w:sz="2" w:space="0" w:color="000000"/>
-              <w:bottom w:val="single" w:sz="2" w:space="0" w:color="000000"/>
+              <w:bottom w:val="single" w:sz="4" w:space="0" w:color="auto"/>
               <w:right w:val="nil"/>
             </w:tcBorders>
             <w:tcMar>
@@ -3702,7 +3703,7 @@
             <w:tcBorders>
               <w:top w:val="single" w:sz="4" w:space="0" w:color="auto"/>
               <w:left w:val="single" w:sz="2" w:space="0" w:color="000000"/>
-              <w:bottom w:val="single" w:sz="2" w:space="0" w:color="000000"/>
+              <w:bottom w:val="single" w:sz="4" w:space="0" w:color="auto"/>
               <w:right w:val="nil"/>
             </w:tcBorders>
             <w:tcMar>
@@ -3719,6 +3720,171 @@
             <w:r>
               <w:t>GitHub</w:t>
             </w:r>
+          </w:p>
+        </w:tc>
+        <w:tc>
+          <w:tcPr>
+            <w:tcW w:w="2835" w:type="dxa"/>
+            <w:tcBorders>
+              <w:top w:val="single" w:sz="4" w:space="0" w:color="auto"/>
+              <w:left w:val="single" w:sz="2" w:space="0" w:color="000000"/>
+              <w:bottom w:val="single" w:sz="4" w:space="0" w:color="auto"/>
+              <w:right w:val="nil"/>
+            </w:tcBorders>
+            <w:tcMar>
+              <w:top w:w="55" w:type="dxa"/>
+              <w:left w:w="55" w:type="dxa"/>
+              <w:bottom w:w="55" w:type="dxa"/>
+              <w:right w:w="55" w:type="dxa"/>
+            </w:tcMar>
+          </w:tcPr>
+          <w:p>
+            <w:pPr>
+              <w:pStyle w:val="TableContents"/>
+            </w:pPr>
+          </w:p>
+        </w:tc>
+        <w:tc>
+          <w:tcPr>
+            <w:tcW w:w="2540" w:type="dxa"/>
+            <w:tcBorders>
+              <w:top w:val="single" w:sz="4" w:space="0" w:color="auto"/>
+              <w:left w:val="single" w:sz="2" w:space="0" w:color="000000"/>
+              <w:bottom w:val="single" w:sz="4" w:space="0" w:color="auto"/>
+              <w:right w:val="single" w:sz="2" w:space="0" w:color="000000"/>
+            </w:tcBorders>
+            <w:tcMar>
+              <w:top w:w="55" w:type="dxa"/>
+              <w:left w:w="55" w:type="dxa"/>
+              <w:bottom w:w="55" w:type="dxa"/>
+              <w:right w:w="55" w:type="dxa"/>
+            </w:tcMar>
+          </w:tcPr>
+          <w:p>
+            <w:pPr>
+              <w:pStyle w:val="TableContents"/>
+            </w:pPr>
+            <w:r>
+              <w:t>GitHub ist die bekannteste</w:t>
+            </w:r>
+            <w:r>
+              <w:t xml:space="preserve"> Plattform für</w:t>
+            </w:r>
+            <w:r>
+              <w:t xml:space="preserve"> </w:t>
+            </w:r>
+            <w:r>
+              <w:t xml:space="preserve">Versions Kontrolle. Mit ihr kann man einfach zusammenarbeiten und den Fortschritt dokumentieren. </w:t>
+            </w:r>
+          </w:p>
+        </w:tc>
+      </w:tr>
+      <w:tr>
+        <w:tc>
+          <w:tcPr>
+            <w:tcW w:w="2264" w:type="dxa"/>
+            <w:tcBorders>
+              <w:top w:val="single" w:sz="4" w:space="0" w:color="auto"/>
+              <w:left w:val="single" w:sz="2" w:space="0" w:color="000000"/>
+              <w:bottom w:val="single" w:sz="2" w:space="0" w:color="000000"/>
+              <w:right w:val="nil"/>
+            </w:tcBorders>
+            <w:tcMar>
+              <w:top w:w="55" w:type="dxa"/>
+              <w:left w:w="55" w:type="dxa"/>
+              <w:bottom w:w="55" w:type="dxa"/>
+              <w:right w:w="55" w:type="dxa"/>
+            </w:tcMar>
+            <w:vAlign w:val="center"/>
+          </w:tcPr>
+          <w:p>
+            <w:pPr>
+              <w:pStyle w:val="TableContents"/>
+              <w:jc w:val="center"/>
+              <w:rPr>
+                <w:noProof/>
+              </w:rPr>
+            </w:pPr>
+            <w:r>
+              <w:rPr>
+                <w:noProof/>
+              </w:rPr>
+              <w:drawing>
+                <wp:inline distT="0" distB="0" distL="0" distR="0">
+                  <wp:extent cx="1323899" cy="365701"/>
+                  <wp:effectExtent l="0" t="0" r="0" b="0"/>
+                  <wp:docPr id="20" name="Grafik 20" descr="C:\Users\marku\AppData\Local\Microsoft\Windows\INetCache\Content.MSO\2A34753D.tmp"/>
+                  <wp:cNvGraphicFramePr>
+                    <a:graphicFrameLocks xmlns:a="http://schemas.openxmlformats.org/drawingml/2006/main" noChangeAspect="1"/>
+                  </wp:cNvGraphicFramePr>
+                  <a:graphic xmlns:a="http://schemas.openxmlformats.org/drawingml/2006/main">
+                    <a:graphicData uri="http://schemas.openxmlformats.org/drawingml/2006/picture">
+                      <pic:pic xmlns:pic="http://schemas.openxmlformats.org/drawingml/2006/picture">
+                        <pic:nvPicPr>
+                          <pic:cNvPr id="0" name="Picture 6" descr="C:\Users\marku\AppData\Local\Microsoft\Windows\INetCache\Content.MSO\2A34753D.tmp"/>
+                          <pic:cNvPicPr>
+                            <a:picLocks noChangeAspect="1" noChangeArrowheads="1"/>
+                          </pic:cNvPicPr>
+                        </pic:nvPicPr>
+                        <pic:blipFill>
+                          <a:blip r:embed="rId16" cstate="print">
+                            <a:extLst>
+                              <a:ext uri="{28A0092B-C50C-407E-A947-70E740481C1C}">
+                                <a14:useLocalDpi xmlns:a14="http://schemas.microsoft.com/office/drawing/2010/main" val="0"/>
+                              </a:ext>
+                            </a:extLst>
+                          </a:blip>
+                          <a:srcRect/>
+                          <a:stretch>
+                            <a:fillRect/>
+                          </a:stretch>
+                        </pic:blipFill>
+                        <pic:spPr bwMode="auto">
+                          <a:xfrm>
+                            <a:off x="0" y="0"/>
+                            <a:ext cx="1327728" cy="366759"/>
+                          </a:xfrm>
+                          <a:prstGeom prst="rect">
+                            <a:avLst/>
+                          </a:prstGeom>
+                          <a:noFill/>
+                          <a:ln>
+                            <a:noFill/>
+                          </a:ln>
+                        </pic:spPr>
+                      </pic:pic>
+                    </a:graphicData>
+                  </a:graphic>
+                </wp:inline>
+              </w:drawing>
+            </w:r>
+          </w:p>
+        </w:tc>
+        <w:tc>
+          <w:tcPr>
+            <w:tcW w:w="1421" w:type="dxa"/>
+            <w:tcBorders>
+              <w:top w:val="single" w:sz="4" w:space="0" w:color="auto"/>
+              <w:left w:val="single" w:sz="2" w:space="0" w:color="000000"/>
+              <w:bottom w:val="single" w:sz="2" w:space="0" w:color="000000"/>
+              <w:right w:val="nil"/>
+            </w:tcBorders>
+            <w:tcMar>
+              <w:top w:w="55" w:type="dxa"/>
+              <w:left w:w="55" w:type="dxa"/>
+              <w:bottom w:w="55" w:type="dxa"/>
+              <w:right w:w="55" w:type="dxa"/>
+            </w:tcMar>
+          </w:tcPr>
+          <w:p>
+            <w:pPr>
+              <w:pStyle w:val="TableContents"/>
+            </w:pPr>
+            <w:proofErr w:type="spellStart"/>
+            <w:r>
+              <w:t>StyleCI</w:t>
+            </w:r>
+            <w:proofErr w:type="spellEnd"/>
           </w:p>
         </w:tc>
         <w:tc>
@@ -3763,8 +3929,13 @@
             <w:pPr>
               <w:pStyle w:val="TableContents"/>
             </w:pPr>
+            <w:proofErr w:type="spellStart"/>
             <w:r>
-              <w:t xml:space="preserve">GitHub ist die bekannteste Plattform zum Austausch von Quellcode. </w:t>
+              <w:t>StyleCI</w:t>
+            </w:r>
+            <w:proofErr w:type="spellEnd"/>
+            <w:r>
+              <w:t xml:space="preserve"> übernimmt die Aufgabe das der Code immer perfekt formatiert ist. Es überprüft automatisch den Stand auf GitHub und schlägt Verbesserungen vor. </w:t>
             </w:r>
           </w:p>
         </w:tc>
@@ -3881,8 +4052,6 @@
             <w:r>
               <w:t>Version</w:t>
             </w:r>
-            <w:bookmarkStart w:id="10" w:name="_GoBack"/>
-            <w:bookmarkEnd w:id="10"/>
           </w:p>
         </w:tc>
         <w:tc>
@@ -3967,7 +4136,7 @@
                           </pic:cNvPicPr>
                         </pic:nvPicPr>
                         <pic:blipFill>
-                          <a:blip r:embed="rId16" cstate="print">
+                          <a:blip r:embed="rId17" cstate="print">
                             <a:extLst>
                               <a:ext uri="{28A0092B-C50C-407E-A947-70E740481C1C}">
                                 <a14:useLocalDpi xmlns:a14="http://schemas.microsoft.com/office/drawing/2010/main" val="0"/>
@@ -4158,7 +4327,7 @@
                   <wp:extent cx="1120140" cy="1102995"/>
                   <wp:effectExtent l="0" t="0" r="3810" b="1905"/>
                   <wp:docPr id="9" name="Grafik 9" descr="Bildergebnis für doctrine dbal">
-                    <a:hlinkClick xmlns:a="http://schemas.openxmlformats.org/drawingml/2006/main" r:id="rId17" tgtFrame="&quot;_blank&quot;"/>
+                    <a:hlinkClick xmlns:a="http://schemas.openxmlformats.org/drawingml/2006/main" r:id="rId18" tgtFrame="&quot;_blank&quot;"/>
                   </wp:docPr>
                   <wp:cNvGraphicFramePr>
                     <a:graphicFrameLocks xmlns:a="http://schemas.openxmlformats.org/drawingml/2006/main" noChangeAspect="1"/>
@@ -4168,14 +4337,14 @@
                       <pic:pic xmlns:pic="http://schemas.openxmlformats.org/drawingml/2006/picture">
                         <pic:nvPicPr>
                           <pic:cNvPr id="0" name="Picture 1" descr="Bildergebnis für doctrine dbal">
-                            <a:hlinkClick r:id="rId17" tgtFrame="&quot;_blank&quot;"/>
+                            <a:hlinkClick r:id="rId18" tgtFrame="&quot;_blank&quot;"/>
                           </pic:cNvPr>
                           <pic:cNvPicPr>
                             <a:picLocks noChangeAspect="1" noChangeArrowheads="1"/>
                           </pic:cNvPicPr>
                         </pic:nvPicPr>
                         <pic:blipFill rotWithShape="1">
-                          <a:blip r:embed="rId18" cstate="print">
+                          <a:blip r:embed="rId19" cstate="print">
                             <a:extLst>
                               <a:ext uri="{28A0092B-C50C-407E-A947-70E740481C1C}">
                                 <a14:useLocalDpi xmlns:a14="http://schemas.microsoft.com/office/drawing/2010/main" val="0"/>
@@ -4239,6 +4408,8 @@
             <w:r>
               <w:t xml:space="preserve"> DBAL</w:t>
             </w:r>
+            <w:bookmarkStart w:id="10" w:name="_GoBack"/>
+            <w:bookmarkEnd w:id="10"/>
           </w:p>
         </w:tc>
         <w:tc>
@@ -4332,7 +4503,7 @@
                           </pic:cNvPicPr>
                         </pic:nvPicPr>
                         <pic:blipFill>
-                          <a:blip r:embed="rId19" cstate="print">
+                          <a:blip r:embed="rId20" cstate="print">
                             <a:extLst>
                               <a:ext uri="{28A0092B-C50C-407E-A947-70E740481C1C}">
                                 <a14:useLocalDpi xmlns:a14="http://schemas.microsoft.com/office/drawing/2010/main" val="0"/>
@@ -4524,7 +4695,7 @@
                           </pic:cNvPicPr>
                         </pic:nvPicPr>
                         <pic:blipFill>
-                          <a:blip r:embed="rId20">
+                          <a:blip r:embed="rId21">
                             <a:extLst>
                               <a:ext uri="{28A0092B-C50C-407E-A947-70E740481C1C}">
                                 <a14:useLocalDpi xmlns:a14="http://schemas.microsoft.com/office/drawing/2010/main" val="0"/>
@@ -4674,7 +4845,7 @@
                           </pic:cNvPicPr>
                         </pic:nvPicPr>
                         <pic:blipFill>
-                          <a:blip r:embed="rId21" cstate="print">
+                          <a:blip r:embed="rId22" cstate="print">
                             <a:extLst>
                               <a:ext uri="{28A0092B-C50C-407E-A947-70E740481C1C}">
                                 <a14:useLocalDpi xmlns:a14="http://schemas.microsoft.com/office/drawing/2010/main" val="0"/>
@@ -4810,7 +4981,7 @@
               </w:rPr>
               <w:drawing>
                 <wp:inline distT="0" distB="0" distL="0" distR="0">
-                  <wp:extent cx="1236269" cy="1103115"/>
+                  <wp:extent cx="1030885" cy="919853"/>
                   <wp:effectExtent l="0" t="0" r="0" b="0"/>
                   <wp:docPr id="29" name="Grafik 29" descr="Bildergebnis für unit test php"/>
                   <wp:cNvGraphicFramePr>
@@ -4826,7 +4997,7 @@
                           </pic:cNvPicPr>
                         </pic:nvPicPr>
                         <pic:blipFill>
-                          <a:blip r:embed="rId22" cstate="print">
+                          <a:blip r:embed="rId23" cstate="print">
                             <a:extLst>
                               <a:ext uri="{28A0092B-C50C-407E-A947-70E740481C1C}">
                                 <a14:useLocalDpi xmlns:a14="http://schemas.microsoft.com/office/drawing/2010/main" val="0"/>
@@ -4841,7 +5012,7 @@
                         <pic:spPr bwMode="auto">
                           <a:xfrm>
                             <a:off x="0" y="0"/>
-                            <a:ext cx="1248075" cy="1113650"/>
+                            <a:ext cx="1061280" cy="946974"/>
                           </a:xfrm>
                           <a:prstGeom prst="rect">
                             <a:avLst/>
@@ -5157,7 +5328,7 @@
         </w:rPr>
         <w:t xml:space="preserve">Die vollständige Anleitung zum PHP Docker findet man hier: </w:t>
       </w:r>
-      <w:hyperlink r:id="rId23" w:history="1">
+      <w:hyperlink r:id="rId24" w:history="1">
         <w:r>
           <w:rPr>
             <w:rStyle w:val="Hyperlink"/>
@@ -5485,7 +5656,7 @@
         </w:rPr>
         <w:br/>
       </w:r>
-      <w:hyperlink r:id="rId24" w:history="1">
+      <w:hyperlink r:id="rId25" w:history="1">
         <w:r>
           <w:rPr>
             <w:rStyle w:val="Hyperlink"/>
@@ -5912,7 +6083,7 @@
       </w:r>
     </w:p>
     <w:sectPr>
-      <w:footerReference w:type="default" r:id="rId25"/>
+      <w:footerReference w:type="default" r:id="rId26"/>
       <w:pgSz w:w="11906" w:h="16838" w:code="9"/>
       <w:pgMar w:top="1728" w:right="1800" w:bottom="1440" w:left="1800" w:header="720" w:footer="720" w:gutter="0"/>
       <w:pgNumType w:start="0"/>
@@ -8500,6 +8671,7 @@
   <w:rsids>
     <w:rsidRoot w:val="00C541D3"/>
     <w:rsid w:val="000C1EC7"/>
+    <w:rsid w:val="00660527"/>
     <w:rsid w:val="00A83FCB"/>
     <w:rsid w:val="00AC34CC"/>
     <w:rsid w:val="00C541D3"/>

--- a/documentation/Documentation.docx
+++ b/documentation/Documentation.docx
@@ -4408,8 +4408,6 @@
             <w:r>
               <w:t xml:space="preserve"> DBAL</w:t>
             </w:r>
-            <w:bookmarkStart w:id="10" w:name="_GoBack"/>
-            <w:bookmarkEnd w:id="10"/>
           </w:p>
         </w:tc>
         <w:tc>
@@ -5105,47 +5103,139 @@
     </w:tbl>
     <w:p>
       <w:pPr>
-        <w:pStyle w:val="berschrift1"/>
-      </w:pPr>
-      <w:r>
-        <w:t>Entwicklungsumgebung</w:t>
+        <w:rPr>
+          <w:rFonts w:asciiTheme="majorHAnsi" w:eastAsiaTheme="majorEastAsia" w:hAnsiTheme="majorHAnsi" w:cstheme="majorBidi"/>
+          <w:color w:val="007789" w:themeColor="accent1" w:themeShade="BF"/>
+          <w:sz w:val="32"/>
+        </w:rPr>
+      </w:pPr>
+      <w:r>
+        <w:br w:type="page"/>
       </w:r>
     </w:p>
     <w:p>
       <w:pPr>
-        <w:pStyle w:val="berschrift2"/>
-      </w:pPr>
-      <w:r>
-        <w:t>Docker</w:t>
+        <w:pStyle w:val="berschrift1"/>
+      </w:pPr>
+      <w:r>
+        <w:lastRenderedPageBreak/>
+        <w:t>Entwicklungsumgebung</w:t>
       </w:r>
     </w:p>
     <w:p>
-      <w:r>
-        <w:t xml:space="preserve">Docker ist eine moderne Virtualisierungsumgebung, welche darauf ausgerichtet ist </w:t>
-      </w:r>
-      <w:bookmarkStart w:id="11" w:name="_Toc530332714"/>
-      <w:r>
-        <w:t>Dienste und ganze Systeme als „Container“ bereitzustellen. Der Vorteil von Docker ist, dass Systeme einfach und schnell ausgerollt werden können. In meinem Fall braucht es sogar keine spezielle Einrichtung</w:t>
-      </w:r>
-      <w:r>
-        <w:t>, da man fertige Container für Apache, PHP und MySQL laden kann.</w:t>
+      <w:pPr>
+        <w:pStyle w:val="berschrift2"/>
+      </w:pPr>
+      <w:r>
+        <w:t>Docker</w:t>
       </w:r>
     </w:p>
     <w:p>
-      <w:pPr>
-        <w:pStyle w:val="berschrift3"/>
-      </w:pPr>
-      <w:r>
-        <w:t>Docker Netzwerk</w:t>
+      <w:r>
+        <w:t xml:space="preserve">Docker ist eine moderne Virtualisierungsumgebung, welche darauf ausgerichtet ist </w:t>
+      </w:r>
+      <w:bookmarkStart w:id="10" w:name="_Toc530332714"/>
+      <w:r>
+        <w:t>Dienste und ganze Systeme als „Container“ bereitzustellen. Der Vorteil von Docker ist, dass Systeme einfach und schnell ausgerollt werden können. In meinem Fall braucht es sogar keine spezielle Einrichtung</w:t>
+      </w:r>
+      <w:r>
+        <w:t>, da man fertige Container für Apache, PHP und MySQL laden kann.</w:t>
       </w:r>
     </w:p>
     <w:p>
-      <w:r>
-        <w:t xml:space="preserve">Da es keinen fertigen Container gibt, welcher Apache, PHP und MySQL hat. Müssen zwei Container verwendet werden. Einen für Apache und PHP und einen für MySQL. Aus Sicherheitsgründen ist es aber verschiedenen Containern nicht gestattet untereinander zu </w:t>
-      </w:r>
-      <w:r>
-        <w:lastRenderedPageBreak/>
-        <w:t xml:space="preserve">kommunizieren, solange man kein </w:t>
+      <w:pPr>
+        <w:pStyle w:val="berschrift3"/>
+      </w:pPr>
+      <w:r>
+        <w:t>Installation</w:t>
+      </w:r>
+    </w:p>
+    <w:p>
+      <w:r>
+        <w:t xml:space="preserve">Docker kann man nachdem man sich registriert hat kostenlos von </w:t>
+      </w:r>
+      <w:proofErr w:type="spellStart"/>
+      <w:r>
+        <w:t>DockerHub</w:t>
+      </w:r>
+      <w:proofErr w:type="spellEnd"/>
+      <w:r>
+        <w:t xml:space="preserve"> herunterladen.</w:t>
+      </w:r>
+    </w:p>
+    <w:p>
+      <w:r>
+        <w:t xml:space="preserve">Das Setup führt einen durch die ganze Installation. Wichtig ist, dass man nach der Installation in den Settings unter </w:t>
+      </w:r>
+      <w:proofErr w:type="spellStart"/>
+      <w:r>
+        <w:t>Shared</w:t>
+      </w:r>
+      <w:proofErr w:type="spellEnd"/>
+      <w:r>
+        <w:t xml:space="preserve"> Drives die Partition freigibt, welche man benutzen möchte. Ansonsten kann man nachher nicht aus den Containern auf den Host zugreifen. </w:t>
+      </w:r>
+    </w:p>
+    <w:p>
+      <w:r>
+        <w:rPr>
+          <w:noProof/>
+        </w:rPr>
+        <w:drawing>
+          <wp:inline distT="0" distB="0" distL="0" distR="0" wp14:anchorId="5EC74594" wp14:editId="69D14D14">
+            <wp:extent cx="5259629" cy="3636926"/>
+            <wp:effectExtent l="0" t="0" r="0" b="1905"/>
+            <wp:docPr id="21" name="Grafik 21"/>
+            <wp:cNvGraphicFramePr>
+              <a:graphicFrameLocks xmlns:a="http://schemas.openxmlformats.org/drawingml/2006/main" noChangeAspect="1"/>
+            </wp:cNvGraphicFramePr>
+            <a:graphic xmlns:a="http://schemas.openxmlformats.org/drawingml/2006/main">
+              <a:graphicData uri="http://schemas.openxmlformats.org/drawingml/2006/picture">
+                <pic:pic xmlns:pic="http://schemas.openxmlformats.org/drawingml/2006/picture">
+                  <pic:nvPicPr>
+                    <pic:cNvPr id="1" name=""/>
+                    <pic:cNvPicPr/>
+                  </pic:nvPicPr>
+                  <pic:blipFill rotWithShape="1">
+                    <a:blip r:embed="rId24"/>
+                    <a:srcRect l="37935" t="28559" r="38077" b="31818"/>
+                    <a:stretch/>
+                  </pic:blipFill>
+                  <pic:spPr bwMode="auto">
+                    <a:xfrm>
+                      <a:off x="0" y="0"/>
+                      <a:ext cx="5302543" cy="3666600"/>
+                    </a:xfrm>
+                    <a:prstGeom prst="rect">
+                      <a:avLst/>
+                    </a:prstGeom>
+                    <a:ln>
+                      <a:noFill/>
+                    </a:ln>
+                    <a:extLst>
+                      <a:ext uri="{53640926-AAD7-44D8-BBD7-CCE9431645EC}">
+                        <a14:shadowObscured xmlns:a14="http://schemas.microsoft.com/office/drawing/2010/main"/>
+                      </a:ext>
+                    </a:extLst>
+                  </pic:spPr>
+                </pic:pic>
+              </a:graphicData>
+            </a:graphic>
+          </wp:inline>
+        </w:drawing>
+      </w:r>
+    </w:p>
+    <w:p>
+      <w:pPr>
+        <w:pStyle w:val="berschrift3"/>
+      </w:pPr>
+      <w:r>
+        <w:t>Docker Netzwerk</w:t>
+      </w:r>
+    </w:p>
+    <w:p>
+      <w:r>
+        <w:t xml:space="preserve">Da es keinen fertigen Container gibt, welcher Apache, PHP und MySQL hat. Müssen zwei Container verwendet werden. Einen für Apache und PHP und einen für MySQL. Aus Sicherheitsgründen ist es aber verschiedenen Containern nicht gestattet untereinander zu kommunizieren, solange man kein </w:t>
       </w:r>
       <w:proofErr w:type="spellStart"/>
       <w:r>
@@ -5203,11 +5293,8 @@
     </w:p>
     <w:p>
       <w:pPr>
-        <w:rPr>
-          <w:rFonts w:asciiTheme="majorHAnsi" w:eastAsiaTheme="majorEastAsia" w:hAnsiTheme="majorHAnsi" w:cstheme="majorBidi"/>
-          <w:color w:val="004F5B" w:themeColor="accent1" w:themeShade="7F"/>
-          <w:sz w:val="24"/>
-          <w:szCs w:val="24"/>
+        <w:pStyle w:val="berschrift3"/>
+        <w:rPr>
           <w:lang w:val="de-CH"/>
         </w:rPr>
       </w:pPr>
@@ -5215,12 +5302,12 @@
         <w:rPr>
           <w:lang w:val="de-CH"/>
         </w:rPr>
-        <w:br w:type="page"/>
+        <w:lastRenderedPageBreak/>
+        <w:t>Docker Container</w:t>
       </w:r>
     </w:p>
     <w:p>
       <w:pPr>
-        <w:pStyle w:val="berschrift3"/>
         <w:rPr>
           <w:lang w:val="de-CH"/>
         </w:rPr>
@@ -5229,12 +5316,24 @@
         <w:rPr>
           <w:lang w:val="de-CH"/>
         </w:rPr>
-        <w:lastRenderedPageBreak/>
-        <w:t>Docker Container</w:t>
+        <w:t>Die beiden Docker Container für Apache, PHP und MySQL kommen direkt von den jeweiligen Entwicklern, welche ihre System</w:t>
+      </w:r>
+      <w:r>
+        <w:rPr>
+          <w:lang w:val="de-CH"/>
+        </w:rPr>
+        <w:t>e</w:t>
+      </w:r>
+      <w:r>
+        <w:rPr>
+          <w:lang w:val="de-CH"/>
+        </w:rPr>
+        <w:t xml:space="preserve"> auf Docker Hub zur Verfügung stellen. </w:t>
       </w:r>
     </w:p>
     <w:p>
       <w:pPr>
+        <w:pStyle w:val="berschrift4"/>
         <w:rPr>
           <w:lang w:val="de-CH"/>
         </w:rPr>
@@ -5243,24 +5342,11 @@
         <w:rPr>
           <w:lang w:val="de-CH"/>
         </w:rPr>
-        <w:t>Die beiden Docker Container für Apache, PHP und MySQL kommen direkt von den jeweiligen Entwicklern, welche ihre System</w:t>
-      </w:r>
-      <w:r>
-        <w:rPr>
-          <w:lang w:val="de-CH"/>
-        </w:rPr>
-        <w:t>e</w:t>
-      </w:r>
-      <w:r>
-        <w:rPr>
-          <w:lang w:val="de-CH"/>
-        </w:rPr>
-        <w:t xml:space="preserve"> auf Docker Hub zur Verfügung stellen. </w:t>
+        <w:t>PHP &amp; Apache Container</w:t>
       </w:r>
     </w:p>
     <w:p>
       <w:pPr>
-        <w:pStyle w:val="berschrift4"/>
         <w:rPr>
           <w:lang w:val="de-CH"/>
         </w:rPr>
@@ -5269,7 +5355,25 @@
         <w:rPr>
           <w:lang w:val="de-CH"/>
         </w:rPr>
-        <w:t>PHP &amp; Apache Container</w:t>
+        <w:t xml:space="preserve">Der PHP Container wird direkt von der Docker Community bereitgestellt und </w:t>
+      </w:r>
+      <w:r>
+        <w:rPr>
+          <w:lang w:val="de-CH"/>
+        </w:rPr>
+        <w:t>besteht</w:t>
+      </w:r>
+      <w:r>
+        <w:rPr>
+          <w:lang w:val="de-CH"/>
+        </w:rPr>
+        <w:t xml:space="preserve"> aus einem Linux Kernel (Debian) auf welchem nur Apache und PHP </w:t>
+      </w:r>
+      <w:r>
+        <w:rPr>
+          <w:lang w:val="de-CH"/>
+        </w:rPr>
+        <w:t xml:space="preserve">laufen. Dadurch ist das System sehr klein und hat dadurch eine extreme Performance. </w:t>
       </w:r>
     </w:p>
     <w:p>
@@ -5282,25 +5386,7 @@
         <w:rPr>
           <w:lang w:val="de-CH"/>
         </w:rPr>
-        <w:t xml:space="preserve">Der PHP Container wird direkt von der Docker Community bereitgestellt und </w:t>
-      </w:r>
-      <w:r>
-        <w:rPr>
-          <w:lang w:val="de-CH"/>
-        </w:rPr>
-        <w:t>besteht</w:t>
-      </w:r>
-      <w:r>
-        <w:rPr>
-          <w:lang w:val="de-CH"/>
-        </w:rPr>
-        <w:t xml:space="preserve"> aus einem Linux Kernel (Debian) auf welchem nur Apache und PHP </w:t>
-      </w:r>
-      <w:r>
-        <w:rPr>
-          <w:lang w:val="de-CH"/>
-        </w:rPr>
-        <w:t xml:space="preserve">laufen. Dadurch ist das System sehr klein und hat dadurch eine extreme Performance. </w:t>
+        <w:t xml:space="preserve">Dadurch, dass es sich um einen vollwertigen Server handelt, sollte es im Verlauf des Projekts (vor allem bei Rollout) zu fast keinen unerwarteten Problemen kommen. </w:t>
       </w:r>
     </w:p>
     <w:p>
@@ -5313,22 +5399,9 @@
         <w:rPr>
           <w:lang w:val="de-CH"/>
         </w:rPr>
-        <w:t xml:space="preserve">Dadurch, dass es sich um einen vollwertigen Server handelt, sollte es im Verlauf des Projekts (vor allem bei Rollout) zu fast keinen unerwarteten Problemen kommen. </w:t>
-      </w:r>
-    </w:p>
-    <w:p>
-      <w:pPr>
-        <w:rPr>
-          <w:lang w:val="de-CH"/>
-        </w:rPr>
-      </w:pPr>
-      <w:r>
-        <w:rPr>
-          <w:lang w:val="de-CH"/>
-        </w:rPr>
         <w:t xml:space="preserve">Die vollständige Anleitung zum PHP Docker findet man hier: </w:t>
       </w:r>
-      <w:hyperlink r:id="rId24" w:history="1">
+      <w:hyperlink r:id="rId25" w:history="1">
         <w:r>
           <w:rPr>
             <w:rStyle w:val="Hyperlink"/>
@@ -5656,7 +5729,7 @@
         </w:rPr>
         <w:br/>
       </w:r>
-      <w:hyperlink r:id="rId25" w:history="1">
+      <w:hyperlink r:id="rId26" w:history="1">
         <w:r>
           <w:rPr>
             <w:rStyle w:val="Hyperlink"/>
@@ -5973,27 +6046,37 @@
         <w:rPr>
           <w:lang w:val="de-CH"/>
         </w:rPr>
-        <w:t xml:space="preserve">» erweitert werden. Für das Tagebuch brauche ich nur die Erweiterung «Docker» </w:t>
-      </w:r>
-      <w:proofErr w:type="gramStart"/>
+        <w:t>» erweitert werden. Für das Tagebuch brauche ich nur die Erweiterung «Docker»</w:t>
+      </w:r>
       <w:r>
         <w:rPr>
           <w:lang w:val="de-CH"/>
         </w:rPr>
-        <w:t>welche</w:t>
+        <w:t>,</w:t>
       </w:r>
       <w:r>
         <w:rPr>
           <w:lang w:val="de-CH"/>
         </w:rPr>
-        <w:t xml:space="preserve"> zusätzlich Funktionen</w:t>
-      </w:r>
-      <w:proofErr w:type="gramEnd"/>
+        <w:t xml:space="preserve"> welche</w:t>
+      </w:r>
       <w:r>
         <w:rPr>
           <w:lang w:val="de-CH"/>
         </w:rPr>
-        <w:t xml:space="preserve"> für Docker dem Editor hinzufügt. </w:t>
+        <w:t xml:space="preserve"> zusätzlich</w:t>
+      </w:r>
+      <w:r>
+        <w:rPr>
+          <w:lang w:val="de-CH"/>
+        </w:rPr>
+        <w:t>e</w:t>
+      </w:r>
+      <w:r>
+        <w:rPr>
+          <w:lang w:val="de-CH"/>
+        </w:rPr>
+        <w:t xml:space="preserve"> Funktionen für Docker dem Editor hinzufügt. </w:t>
       </w:r>
     </w:p>
     <w:p/>
@@ -6003,12 +6086,73 @@
       </w:pPr>
       <w:r>
         <w:lastRenderedPageBreak/>
+        <w:t>Design</w:t>
+      </w:r>
+    </w:p>
+    <w:p>
+      <w:r>
+        <w:object w:dxaOrig="20530" w:dyaOrig="13102">
+          <v:shape id="_x0000_i1032" type="#_x0000_t75" style="width:414.7pt;height:264.4pt" o:ole="">
+            <v:imagedata r:id="rId27" o:title=""/>
+          </v:shape>
+          <o:OLEObject Type="Embed" ProgID="Unknown" ShapeID="_x0000_i1032" DrawAspect="Content" ObjectID="_1604659393" r:id="rId28"/>
+        </w:object>
+      </w:r>
+    </w:p>
+    <w:p>
+      <w:r>
+        <w:object w:dxaOrig="20530" w:dyaOrig="13102">
+          <v:shape id="_x0000_i1034" type="#_x0000_t75" style="width:414.7pt;height:264.4pt" o:ole="">
+            <v:imagedata r:id="rId29" o:title=""/>
+          </v:shape>
+          <o:OLEObject Type="Embed" ProgID="Unknown" ShapeID="_x0000_i1034" DrawAspect="Content" ObjectID="_1604659394" r:id="rId30"/>
+        </w:object>
+      </w:r>
+    </w:p>
+    <w:p>
+      <w:r>
+        <w:object w:dxaOrig="20530" w:dyaOrig="13102">
+          <v:shape id="_x0000_i1036" type="#_x0000_t75" style="width:414.7pt;height:264.4pt" o:ole="">
+            <v:imagedata r:id="rId31" o:title=""/>
+          </v:shape>
+          <o:OLEObject Type="Embed" ProgID="Unknown" ShapeID="_x0000_i1036" DrawAspect="Content" ObjectID="_1604659395" r:id="rId32"/>
+        </w:object>
+      </w:r>
+    </w:p>
+    <w:p>
+      <w:r>
+        <w:object w:dxaOrig="20530" w:dyaOrig="13102">
+          <v:shape id="_x0000_i1038" type="#_x0000_t75" style="width:414.7pt;height:264.4pt" o:ole="">
+            <v:imagedata r:id="rId33" o:title=""/>
+          </v:shape>
+          <o:OLEObject Type="Embed" ProgID="Unknown" ShapeID="_x0000_i1038" DrawAspect="Content" ObjectID="_1604659396" r:id="rId34"/>
+        </w:object>
+      </w:r>
+    </w:p>
+    <w:p>
+      <w:r>
+        <w:object w:dxaOrig="20530" w:dyaOrig="13102">
+          <v:shape id="_x0000_i1040" type="#_x0000_t75" style="width:414.7pt;height:264.4pt" o:ole="">
+            <v:imagedata r:id="rId35" o:title=""/>
+          </v:shape>
+          <o:OLEObject Type="Embed" ProgID="Unknown" ShapeID="_x0000_i1040" DrawAspect="Content" ObjectID="_1604659397" r:id="rId36"/>
+        </w:object>
+      </w:r>
+      <w:bookmarkStart w:id="11" w:name="_GoBack"/>
+      <w:bookmarkEnd w:id="11"/>
+    </w:p>
+    <w:p/>
+    <w:p>
+      <w:pPr>
+        <w:pStyle w:val="berschrift1"/>
+      </w:pPr>
+      <w:r>
         <w:t>Testfälle</w:t>
       </w:r>
       <w:r>
         <w:t xml:space="preserve"> (Platzhalter)</w:t>
       </w:r>
-      <w:bookmarkEnd w:id="11"/>
+      <w:bookmarkEnd w:id="10"/>
     </w:p>
     <w:p>
       <w:pPr>
@@ -6083,7 +6227,7 @@
       </w:r>
     </w:p>
     <w:sectPr>
-      <w:footerReference w:type="default" r:id="rId26"/>
+      <w:footerReference w:type="default" r:id="rId37"/>
       <w:pgSz w:w="11906" w:h="16838" w:code="9"/>
       <w:pgMar w:top="1728" w:right="1800" w:bottom="1440" w:left="1800" w:header="720" w:footer="720" w:gutter="0"/>
       <w:pgNumType w:start="0"/>
@@ -8671,7 +8815,7 @@
   <w:rsids>
     <w:rsidRoot w:val="00C541D3"/>
     <w:rsid w:val="000C1EC7"/>
-    <w:rsid w:val="00660527"/>
+    <w:rsid w:val="0051343E"/>
     <w:rsid w:val="00A83FCB"/>
     <w:rsid w:val="00AC34CC"/>
     <w:rsid w:val="00C541D3"/>

--- a/documentation/Documentation.docx
+++ b/documentation/Documentation.docx
@@ -704,18 +704,15 @@
         <w:rPr>
           <w:noProof/>
         </w:rPr>
-      </w:r>
-      <w:r>
-        <w:rPr>
+        <w:fldChar w:fldCharType="separate"/>
+      </w:r>
+      <w:r>
+        <w:rPr>
+          <w:b/>
+          <w:bCs/>
           <w:noProof/>
         </w:rPr>
-        <w:fldChar w:fldCharType="separate"/>
-      </w:r>
-      <w:r>
-        <w:rPr>
-          <w:noProof/>
-        </w:rPr>
-        <w:t>4</w:t>
+        <w:t>Fehler! Textmarke nicht definiert.</w:t>
       </w:r>
       <w:r>
         <w:rPr>
@@ -1029,7 +1026,7 @@
         <w:rPr>
           <w:noProof/>
         </w:rPr>
-        <w:t>5</w:t>
+        <w:t>6</w:t>
       </w:r>
       <w:r>
         <w:rPr>
@@ -2255,7 +2252,6 @@
         <w:showingPlcHdr/>
         <w15:appearance w15:val="hidden"/>
       </w:sdtPr>
-      <w:sdtEndPr/>
       <w:sdtContent>
         <w:p>
           <w:r>
@@ -2283,7 +2279,7 @@
       </w:pPr>
       <w:r>
         <w:lastRenderedPageBreak/>
-        <w:t>System-Komponenten</w:t>
+        <w:t>Tools und Voraussetzungen</w:t>
       </w:r>
     </w:p>
     <w:p>
@@ -2363,8 +2359,14 @@
           <w:p>
             <w:pPr>
               <w:pStyle w:val="TableContents"/>
-            </w:pPr>
-            <w:r>
+              <w:rPr>
+                <w:b/>
+              </w:rPr>
+            </w:pPr>
+            <w:r>
+              <w:rPr>
+                <w:b/>
+              </w:rPr>
               <w:t>Name</w:t>
             </w:r>
           </w:p>
@@ -2389,8 +2391,14 @@
           <w:p>
             <w:pPr>
               <w:pStyle w:val="TableContents"/>
-            </w:pPr>
-            <w:r>
+              <w:rPr>
+                <w:b/>
+              </w:rPr>
+            </w:pPr>
+            <w:r>
+              <w:rPr>
+                <w:b/>
+              </w:rPr>
               <w:t>Version</w:t>
             </w:r>
           </w:p>
@@ -2415,8 +2423,14 @@
           <w:p>
             <w:pPr>
               <w:pStyle w:val="TableContents"/>
-            </w:pPr>
-            <w:r>
+              <w:rPr>
+                <w:b/>
+              </w:rPr>
+            </w:pPr>
+            <w:r>
+              <w:rPr>
+                <w:b/>
+              </w:rPr>
               <w:t>Beschreibung</w:t>
             </w:r>
           </w:p>
@@ -2438,6 +2452,7 @@
               <w:bottom w:w="55" w:type="dxa"/>
               <w:right w:w="55" w:type="dxa"/>
             </w:tcMar>
+            <w:vAlign w:val="center"/>
             <w:hideMark/>
           </w:tcPr>
           <w:p>
@@ -2980,6 +2995,18 @@
         <w:rPr>
           <w:rFonts w:eastAsia="Arial Unicode MS"/>
         </w:rPr>
+        <w:t>Development</w:t>
+      </w:r>
+      <w:r>
+        <w:rPr>
+          <w:rFonts w:eastAsia="Arial Unicode MS"/>
+        </w:rPr>
+        <w:t>-</w:t>
+      </w:r>
+      <w:r>
+        <w:rPr>
+          <w:rFonts w:eastAsia="Arial Unicode MS"/>
+        </w:rPr>
         <w:t>WerkezEUge</w:t>
       </w:r>
       <w:bookmarkEnd w:id="8"/>
@@ -3048,8 +3075,14 @@
           <w:p>
             <w:pPr>
               <w:pStyle w:val="TableContents"/>
-            </w:pPr>
-            <w:r>
+              <w:rPr>
+                <w:b/>
+              </w:rPr>
+            </w:pPr>
+            <w:r>
+              <w:rPr>
+                <w:b/>
+              </w:rPr>
               <w:t>Name</w:t>
             </w:r>
           </w:p>
@@ -3074,8 +3107,14 @@
           <w:p>
             <w:pPr>
               <w:pStyle w:val="TableContents"/>
-            </w:pPr>
-            <w:r>
+              <w:rPr>
+                <w:b/>
+              </w:rPr>
+            </w:pPr>
+            <w:r>
+              <w:rPr>
+                <w:b/>
+              </w:rPr>
               <w:t>Version</w:t>
             </w:r>
           </w:p>
@@ -3100,8 +3139,14 @@
           <w:p>
             <w:pPr>
               <w:pStyle w:val="TableContents"/>
-            </w:pPr>
-            <w:r>
+              <w:rPr>
+                <w:b/>
+              </w:rPr>
+            </w:pPr>
+            <w:r>
+              <w:rPr>
+                <w:b/>
+              </w:rPr>
               <w:t>Beschreibung</w:t>
             </w:r>
           </w:p>
@@ -3954,6 +3999,718 @@
           <w:rFonts w:eastAsia="Arial Unicode MS"/>
         </w:rPr>
         <w:lastRenderedPageBreak/>
+        <w:t>Dokumentations-Werkzeuge</w:t>
+      </w:r>
+    </w:p>
+    <w:tbl>
+      <w:tblPr>
+        <w:tblW w:w="9060" w:type="dxa"/>
+        <w:tblInd w:w="45" w:type="dxa"/>
+        <w:tblLayout w:type="fixed"/>
+        <w:tblCellMar>
+          <w:left w:w="10" w:type="dxa"/>
+          <w:right w:w="10" w:type="dxa"/>
+        </w:tblCellMar>
+        <w:tblLook w:val="04A0" w:firstRow="1" w:lastRow="0" w:firstColumn="1" w:lastColumn="0" w:noHBand="0" w:noVBand="1"/>
+      </w:tblPr>
+      <w:tblGrid>
+        <w:gridCol w:w="2264"/>
+        <w:gridCol w:w="1421"/>
+        <w:gridCol w:w="2835"/>
+        <w:gridCol w:w="2540"/>
+      </w:tblGrid>
+      <w:tr>
+        <w:tc>
+          <w:tcPr>
+            <w:tcW w:w="2263" w:type="dxa"/>
+            <w:tcBorders>
+              <w:top w:val="single" w:sz="2" w:space="0" w:color="000000"/>
+              <w:left w:val="single" w:sz="2" w:space="0" w:color="000000"/>
+              <w:bottom w:val="single" w:sz="2" w:space="0" w:color="000000"/>
+              <w:right w:val="nil"/>
+            </w:tcBorders>
+            <w:tcMar>
+              <w:top w:w="55" w:type="dxa"/>
+              <w:left w:w="55" w:type="dxa"/>
+              <w:bottom w:w="55" w:type="dxa"/>
+              <w:right w:w="55" w:type="dxa"/>
+            </w:tcMar>
+          </w:tcPr>
+          <w:p>
+            <w:pPr>
+              <w:pStyle w:val="TableContents"/>
+              <w:jc w:val="center"/>
+            </w:pPr>
+          </w:p>
+        </w:tc>
+        <w:tc>
+          <w:tcPr>
+            <w:tcW w:w="1421" w:type="dxa"/>
+            <w:tcBorders>
+              <w:top w:val="single" w:sz="2" w:space="0" w:color="000000"/>
+              <w:left w:val="single" w:sz="2" w:space="0" w:color="000000"/>
+              <w:bottom w:val="single" w:sz="2" w:space="0" w:color="000000"/>
+              <w:right w:val="nil"/>
+            </w:tcBorders>
+            <w:tcMar>
+              <w:top w:w="55" w:type="dxa"/>
+              <w:left w:w="55" w:type="dxa"/>
+              <w:bottom w:w="55" w:type="dxa"/>
+              <w:right w:w="55" w:type="dxa"/>
+            </w:tcMar>
+            <w:hideMark/>
+          </w:tcPr>
+          <w:p>
+            <w:pPr>
+              <w:pStyle w:val="TableContents"/>
+              <w:rPr>
+                <w:b/>
+              </w:rPr>
+            </w:pPr>
+            <w:r>
+              <w:rPr>
+                <w:b/>
+              </w:rPr>
+              <w:t>Name</w:t>
+            </w:r>
+          </w:p>
+        </w:tc>
+        <w:tc>
+          <w:tcPr>
+            <w:tcW w:w="2835" w:type="dxa"/>
+            <w:tcBorders>
+              <w:top w:val="single" w:sz="2" w:space="0" w:color="000000"/>
+              <w:left w:val="single" w:sz="2" w:space="0" w:color="000000"/>
+              <w:bottom w:val="single" w:sz="2" w:space="0" w:color="000000"/>
+              <w:right w:val="nil"/>
+            </w:tcBorders>
+            <w:tcMar>
+              <w:top w:w="55" w:type="dxa"/>
+              <w:left w:w="55" w:type="dxa"/>
+              <w:bottom w:w="55" w:type="dxa"/>
+              <w:right w:w="55" w:type="dxa"/>
+            </w:tcMar>
+            <w:hideMark/>
+          </w:tcPr>
+          <w:p>
+            <w:pPr>
+              <w:pStyle w:val="TableContents"/>
+              <w:rPr>
+                <w:b/>
+              </w:rPr>
+            </w:pPr>
+            <w:r>
+              <w:rPr>
+                <w:b/>
+              </w:rPr>
+              <w:t>Version</w:t>
+            </w:r>
+          </w:p>
+        </w:tc>
+        <w:tc>
+          <w:tcPr>
+            <w:tcW w:w="2540" w:type="dxa"/>
+            <w:tcBorders>
+              <w:top w:val="single" w:sz="2" w:space="0" w:color="000000"/>
+              <w:left w:val="single" w:sz="2" w:space="0" w:color="000000"/>
+              <w:bottom w:val="single" w:sz="2" w:space="0" w:color="000000"/>
+              <w:right w:val="single" w:sz="2" w:space="0" w:color="000000"/>
+            </w:tcBorders>
+            <w:tcMar>
+              <w:top w:w="55" w:type="dxa"/>
+              <w:left w:w="55" w:type="dxa"/>
+              <w:bottom w:w="55" w:type="dxa"/>
+              <w:right w:w="55" w:type="dxa"/>
+            </w:tcMar>
+            <w:hideMark/>
+          </w:tcPr>
+          <w:p>
+            <w:pPr>
+              <w:pStyle w:val="TableContents"/>
+              <w:rPr>
+                <w:b/>
+              </w:rPr>
+            </w:pPr>
+            <w:r>
+              <w:rPr>
+                <w:b/>
+              </w:rPr>
+              <w:t>Beschreibung</w:t>
+            </w:r>
+          </w:p>
+        </w:tc>
+      </w:tr>
+      <w:tr>
+        <w:tc>
+          <w:tcPr>
+            <w:tcW w:w="2263" w:type="dxa"/>
+            <w:tcBorders>
+              <w:top w:val="nil"/>
+              <w:left w:val="single" w:sz="2" w:space="0" w:color="000000"/>
+              <w:bottom w:val="single" w:sz="2" w:space="0" w:color="000000"/>
+              <w:right w:val="nil"/>
+            </w:tcBorders>
+            <w:tcMar>
+              <w:top w:w="55" w:type="dxa"/>
+              <w:left w:w="55" w:type="dxa"/>
+              <w:bottom w:w="55" w:type="dxa"/>
+              <w:right w:w="55" w:type="dxa"/>
+            </w:tcMar>
+            <w:vAlign w:val="center"/>
+            <w:hideMark/>
+          </w:tcPr>
+          <w:p>
+            <w:pPr>
+              <w:pStyle w:val="TableContents"/>
+              <w:jc w:val="center"/>
+            </w:pPr>
+            <w:r>
+              <w:rPr>
+                <w:noProof/>
+              </w:rPr>
+              <w:drawing>
+                <wp:inline distT="0" distB="0" distL="0" distR="0">
+                  <wp:extent cx="373075" cy="373075"/>
+                  <wp:effectExtent l="0" t="0" r="8255" b="8255"/>
+                  <wp:docPr id="31" name="Grafik 31" descr="C:\Users\marku\AppData\Local\Microsoft\Windows\INetCache\Content.MSO\97544B36.tmp"/>
+                  <wp:cNvGraphicFramePr>
+                    <a:graphicFrameLocks xmlns:a="http://schemas.openxmlformats.org/drawingml/2006/main" noChangeAspect="1"/>
+                  </wp:cNvGraphicFramePr>
+                  <a:graphic xmlns:a="http://schemas.openxmlformats.org/drawingml/2006/main">
+                    <a:graphicData uri="http://schemas.openxmlformats.org/drawingml/2006/picture">
+                      <pic:pic xmlns:pic="http://schemas.openxmlformats.org/drawingml/2006/picture">
+                        <pic:nvPicPr>
+                          <pic:cNvPr id="0" name="Picture 18" descr="C:\Users\marku\AppData\Local\Microsoft\Windows\INetCache\Content.MSO\97544B36.tmp"/>
+                          <pic:cNvPicPr>
+                            <a:picLocks noChangeAspect="1" noChangeArrowheads="1"/>
+                          </pic:cNvPicPr>
+                        </pic:nvPicPr>
+                        <pic:blipFill>
+                          <a:blip r:embed="rId17" cstate="print">
+                            <a:extLst>
+                              <a:ext uri="{28A0092B-C50C-407E-A947-70E740481C1C}">
+                                <a14:useLocalDpi xmlns:a14="http://schemas.microsoft.com/office/drawing/2010/main" val="0"/>
+                              </a:ext>
+                            </a:extLst>
+                          </a:blip>
+                          <a:srcRect/>
+                          <a:stretch>
+                            <a:fillRect/>
+                          </a:stretch>
+                        </pic:blipFill>
+                        <pic:spPr bwMode="auto">
+                          <a:xfrm>
+                            <a:off x="0" y="0"/>
+                            <a:ext cx="411472" cy="411472"/>
+                          </a:xfrm>
+                          <a:prstGeom prst="rect">
+                            <a:avLst/>
+                          </a:prstGeom>
+                          <a:noFill/>
+                          <a:ln>
+                            <a:noFill/>
+                          </a:ln>
+                        </pic:spPr>
+                      </pic:pic>
+                    </a:graphicData>
+                  </a:graphic>
+                </wp:inline>
+              </w:drawing>
+            </w:r>
+            <w:r>
+              <w:rPr>
+                <w:noProof/>
+              </w:rPr>
+              <w:drawing>
+                <wp:inline distT="0" distB="0" distL="0" distR="0">
+                  <wp:extent cx="372745" cy="372745"/>
+                  <wp:effectExtent l="0" t="0" r="8255" b="8255"/>
+                  <wp:docPr id="34" name="Grafik 34" descr="C:\Users\marku\AppData\Local\Microsoft\Windows\INetCache\Content.MSO\4B355340.tmp"/>
+                  <wp:cNvGraphicFramePr>
+                    <a:graphicFrameLocks xmlns:a="http://schemas.openxmlformats.org/drawingml/2006/main" noChangeAspect="1"/>
+                  </wp:cNvGraphicFramePr>
+                  <a:graphic xmlns:a="http://schemas.openxmlformats.org/drawingml/2006/main">
+                    <a:graphicData uri="http://schemas.openxmlformats.org/drawingml/2006/picture">
+                      <pic:pic xmlns:pic="http://schemas.openxmlformats.org/drawingml/2006/picture">
+                        <pic:nvPicPr>
+                          <pic:cNvPr id="0" name="Picture 24" descr="C:\Users\marku\AppData\Local\Microsoft\Windows\INetCache\Content.MSO\4B355340.tmp"/>
+                          <pic:cNvPicPr>
+                            <a:picLocks noChangeAspect="1" noChangeArrowheads="1"/>
+                          </pic:cNvPicPr>
+                        </pic:nvPicPr>
+                        <pic:blipFill>
+                          <a:blip r:embed="rId18" cstate="print">
+                            <a:extLst>
+                              <a:ext uri="{28A0092B-C50C-407E-A947-70E740481C1C}">
+                                <a14:useLocalDpi xmlns:a14="http://schemas.microsoft.com/office/drawing/2010/main" val="0"/>
+                              </a:ext>
+                            </a:extLst>
+                          </a:blip>
+                          <a:srcRect/>
+                          <a:stretch>
+                            <a:fillRect/>
+                          </a:stretch>
+                        </pic:blipFill>
+                        <pic:spPr bwMode="auto">
+                          <a:xfrm>
+                            <a:off x="0" y="0"/>
+                            <a:ext cx="422344" cy="422344"/>
+                          </a:xfrm>
+                          <a:prstGeom prst="rect">
+                            <a:avLst/>
+                          </a:prstGeom>
+                          <a:noFill/>
+                          <a:ln>
+                            <a:noFill/>
+                          </a:ln>
+                        </pic:spPr>
+                      </pic:pic>
+                    </a:graphicData>
+                  </a:graphic>
+                </wp:inline>
+              </w:drawing>
+            </w:r>
+            <w:r>
+              <w:rPr>
+                <w:noProof/>
+              </w:rPr>
+              <w:drawing>
+                <wp:inline distT="0" distB="0" distL="0" distR="0">
+                  <wp:extent cx="386868" cy="386868"/>
+                  <wp:effectExtent l="0" t="0" r="0" b="0"/>
+                  <wp:docPr id="33" name="Grafik 33" descr="C:\Users\marku\AppData\Local\Microsoft\Windows\INetCache\Content.MSO\FFBD20E2.tmp"/>
+                  <wp:cNvGraphicFramePr>
+                    <a:graphicFrameLocks xmlns:a="http://schemas.openxmlformats.org/drawingml/2006/main" noChangeAspect="1"/>
+                  </wp:cNvGraphicFramePr>
+                  <a:graphic xmlns:a="http://schemas.openxmlformats.org/drawingml/2006/main">
+                    <a:graphicData uri="http://schemas.openxmlformats.org/drawingml/2006/picture">
+                      <pic:pic xmlns:pic="http://schemas.openxmlformats.org/drawingml/2006/picture">
+                        <pic:nvPicPr>
+                          <pic:cNvPr id="0" name="Picture 22" descr="C:\Users\marku\AppData\Local\Microsoft\Windows\INetCache\Content.MSO\FFBD20E2.tmp"/>
+                          <pic:cNvPicPr>
+                            <a:picLocks noChangeAspect="1" noChangeArrowheads="1"/>
+                          </pic:cNvPicPr>
+                        </pic:nvPicPr>
+                        <pic:blipFill>
+                          <a:blip r:embed="rId19" cstate="print">
+                            <a:extLst>
+                              <a:ext uri="{28A0092B-C50C-407E-A947-70E740481C1C}">
+                                <a14:useLocalDpi xmlns:a14="http://schemas.microsoft.com/office/drawing/2010/main" val="0"/>
+                              </a:ext>
+                            </a:extLst>
+                          </a:blip>
+                          <a:srcRect/>
+                          <a:stretch>
+                            <a:fillRect/>
+                          </a:stretch>
+                        </pic:blipFill>
+                        <pic:spPr bwMode="auto">
+                          <a:xfrm>
+                            <a:off x="0" y="0"/>
+                            <a:ext cx="414659" cy="414659"/>
+                          </a:xfrm>
+                          <a:prstGeom prst="rect">
+                            <a:avLst/>
+                          </a:prstGeom>
+                          <a:noFill/>
+                          <a:ln>
+                            <a:noFill/>
+                          </a:ln>
+                        </pic:spPr>
+                      </pic:pic>
+                    </a:graphicData>
+                  </a:graphic>
+                </wp:inline>
+              </w:drawing>
+            </w:r>
+          </w:p>
+        </w:tc>
+        <w:tc>
+          <w:tcPr>
+            <w:tcW w:w="1421" w:type="dxa"/>
+            <w:tcBorders>
+              <w:top w:val="nil"/>
+              <w:left w:val="single" w:sz="2" w:space="0" w:color="000000"/>
+              <w:bottom w:val="single" w:sz="2" w:space="0" w:color="000000"/>
+              <w:right w:val="nil"/>
+            </w:tcBorders>
+            <w:tcMar>
+              <w:top w:w="55" w:type="dxa"/>
+              <w:left w:w="55" w:type="dxa"/>
+              <w:bottom w:w="55" w:type="dxa"/>
+              <w:right w:w="55" w:type="dxa"/>
+            </w:tcMar>
+            <w:hideMark/>
+          </w:tcPr>
+          <w:p>
+            <w:pPr>
+              <w:pStyle w:val="TableContents"/>
+            </w:pPr>
+            <w:r>
+              <w:t>Microsoft Office</w:t>
+            </w:r>
+          </w:p>
+        </w:tc>
+        <w:tc>
+          <w:tcPr>
+            <w:tcW w:w="2835" w:type="dxa"/>
+            <w:tcBorders>
+              <w:top w:val="nil"/>
+              <w:left w:val="single" w:sz="2" w:space="0" w:color="000000"/>
+              <w:bottom w:val="single" w:sz="2" w:space="0" w:color="000000"/>
+              <w:right w:val="nil"/>
+            </w:tcBorders>
+            <w:tcMar>
+              <w:top w:w="55" w:type="dxa"/>
+              <w:left w:w="55" w:type="dxa"/>
+              <w:bottom w:w="55" w:type="dxa"/>
+              <w:right w:w="55" w:type="dxa"/>
+            </w:tcMar>
+          </w:tcPr>
+          <w:p/>
+          <w:p>
+            <w:pPr>
+              <w:pStyle w:val="TableContents"/>
+            </w:pPr>
+          </w:p>
+        </w:tc>
+        <w:tc>
+          <w:tcPr>
+            <w:tcW w:w="2540" w:type="dxa"/>
+            <w:tcBorders>
+              <w:top w:val="nil"/>
+              <w:left w:val="single" w:sz="2" w:space="0" w:color="000000"/>
+              <w:bottom w:val="single" w:sz="2" w:space="0" w:color="000000"/>
+              <w:right w:val="single" w:sz="2" w:space="0" w:color="000000"/>
+            </w:tcBorders>
+            <w:tcMar>
+              <w:top w:w="55" w:type="dxa"/>
+              <w:left w:w="55" w:type="dxa"/>
+              <w:bottom w:w="55" w:type="dxa"/>
+              <w:right w:w="55" w:type="dxa"/>
+            </w:tcMar>
+            <w:hideMark/>
+          </w:tcPr>
+          <w:p>
+            <w:pPr>
+              <w:pStyle w:val="TableContents"/>
+            </w:pPr>
+          </w:p>
+        </w:tc>
+      </w:tr>
+      <w:tr>
+        <w:tc>
+          <w:tcPr>
+            <w:tcW w:w="2263" w:type="dxa"/>
+            <w:tcBorders>
+              <w:top w:val="nil"/>
+              <w:left w:val="single" w:sz="2" w:space="0" w:color="000000"/>
+              <w:bottom w:val="single" w:sz="2" w:space="0" w:color="000000"/>
+              <w:right w:val="nil"/>
+            </w:tcBorders>
+            <w:tcMar>
+              <w:top w:w="55" w:type="dxa"/>
+              <w:left w:w="55" w:type="dxa"/>
+              <w:bottom w:w="55" w:type="dxa"/>
+              <w:right w:w="55" w:type="dxa"/>
+            </w:tcMar>
+            <w:hideMark/>
+          </w:tcPr>
+          <w:p>
+            <w:pPr>
+              <w:pStyle w:val="TableContents"/>
+              <w:jc w:val="center"/>
+            </w:pPr>
+            <w:r>
+              <w:rPr>
+                <w:noProof/>
+              </w:rPr>
+              <w:drawing>
+                <wp:inline distT="0" distB="0" distL="0" distR="0">
+                  <wp:extent cx="870509" cy="870509"/>
+                  <wp:effectExtent l="0" t="0" r="6350" b="6350"/>
+                  <wp:docPr id="35" name="Grafik 35" descr="Bildergebnis für Mockplus"/>
+                  <wp:cNvGraphicFramePr>
+                    <a:graphicFrameLocks xmlns:a="http://schemas.openxmlformats.org/drawingml/2006/main" noChangeAspect="1"/>
+                  </wp:cNvGraphicFramePr>
+                  <a:graphic xmlns:a="http://schemas.openxmlformats.org/drawingml/2006/main">
+                    <a:graphicData uri="http://schemas.openxmlformats.org/drawingml/2006/picture">
+                      <pic:pic xmlns:pic="http://schemas.openxmlformats.org/drawingml/2006/picture">
+                        <pic:nvPicPr>
+                          <pic:cNvPr id="0" name="Picture 26" descr="Bildergebnis für Mockplus"/>
+                          <pic:cNvPicPr>
+                            <a:picLocks noChangeAspect="1" noChangeArrowheads="1"/>
+                          </pic:cNvPicPr>
+                        </pic:nvPicPr>
+                        <pic:blipFill>
+                          <a:blip r:embed="rId20" cstate="print">
+                            <a:extLst>
+                              <a:ext uri="{28A0092B-C50C-407E-A947-70E740481C1C}">
+                                <a14:useLocalDpi xmlns:a14="http://schemas.microsoft.com/office/drawing/2010/main" val="0"/>
+                              </a:ext>
+                            </a:extLst>
+                          </a:blip>
+                          <a:srcRect/>
+                          <a:stretch>
+                            <a:fillRect/>
+                          </a:stretch>
+                        </pic:blipFill>
+                        <pic:spPr bwMode="auto">
+                          <a:xfrm>
+                            <a:off x="0" y="0"/>
+                            <a:ext cx="889621" cy="889621"/>
+                          </a:xfrm>
+                          <a:prstGeom prst="rect">
+                            <a:avLst/>
+                          </a:prstGeom>
+                          <a:noFill/>
+                          <a:ln>
+                            <a:noFill/>
+                          </a:ln>
+                        </pic:spPr>
+                      </pic:pic>
+                    </a:graphicData>
+                  </a:graphic>
+                </wp:inline>
+              </w:drawing>
+            </w:r>
+          </w:p>
+        </w:tc>
+        <w:tc>
+          <w:tcPr>
+            <w:tcW w:w="1421" w:type="dxa"/>
+            <w:tcBorders>
+              <w:top w:val="nil"/>
+              <w:left w:val="single" w:sz="2" w:space="0" w:color="000000"/>
+              <w:bottom w:val="single" w:sz="2" w:space="0" w:color="000000"/>
+              <w:right w:val="nil"/>
+            </w:tcBorders>
+            <w:tcMar>
+              <w:top w:w="55" w:type="dxa"/>
+              <w:left w:w="55" w:type="dxa"/>
+              <w:bottom w:w="55" w:type="dxa"/>
+              <w:right w:w="55" w:type="dxa"/>
+            </w:tcMar>
+            <w:hideMark/>
+          </w:tcPr>
+          <w:p>
+            <w:pPr>
+              <w:pStyle w:val="TableContents"/>
+            </w:pPr>
+            <w:proofErr w:type="spellStart"/>
+            <w:r>
+              <w:t>Mockplus</w:t>
+            </w:r>
+            <w:proofErr w:type="spellEnd"/>
+          </w:p>
+        </w:tc>
+        <w:tc>
+          <w:tcPr>
+            <w:tcW w:w="2835" w:type="dxa"/>
+            <w:tcBorders>
+              <w:top w:val="nil"/>
+              <w:left w:val="single" w:sz="2" w:space="0" w:color="000000"/>
+              <w:bottom w:val="single" w:sz="2" w:space="0" w:color="000000"/>
+              <w:right w:val="nil"/>
+            </w:tcBorders>
+            <w:tcMar>
+              <w:top w:w="55" w:type="dxa"/>
+              <w:left w:w="55" w:type="dxa"/>
+              <w:bottom w:w="55" w:type="dxa"/>
+              <w:right w:w="55" w:type="dxa"/>
+            </w:tcMar>
+            <w:hideMark/>
+          </w:tcPr>
+          <w:p>
+            <w:pPr>
+              <w:pStyle w:val="TableContents"/>
+            </w:pPr>
+          </w:p>
+        </w:tc>
+        <w:tc>
+          <w:tcPr>
+            <w:tcW w:w="2540" w:type="dxa"/>
+            <w:tcBorders>
+              <w:top w:val="nil"/>
+              <w:left w:val="single" w:sz="2" w:space="0" w:color="000000"/>
+              <w:bottom w:val="single" w:sz="2" w:space="0" w:color="000000"/>
+              <w:right w:val="single" w:sz="2" w:space="0" w:color="000000"/>
+            </w:tcBorders>
+            <w:tcMar>
+              <w:top w:w="55" w:type="dxa"/>
+              <w:left w:w="55" w:type="dxa"/>
+              <w:bottom w:w="55" w:type="dxa"/>
+              <w:right w:w="55" w:type="dxa"/>
+            </w:tcMar>
+            <w:hideMark/>
+          </w:tcPr>
+          <w:p>
+            <w:pPr>
+              <w:pStyle w:val="TableContents"/>
+            </w:pPr>
+          </w:p>
+        </w:tc>
+      </w:tr>
+      <w:tr>
+        <w:tc>
+          <w:tcPr>
+            <w:tcW w:w="2263" w:type="dxa"/>
+            <w:tcBorders>
+              <w:top w:val="nil"/>
+              <w:left w:val="single" w:sz="2" w:space="0" w:color="000000"/>
+              <w:bottom w:val="single" w:sz="2" w:space="0" w:color="000000"/>
+              <w:right w:val="nil"/>
+            </w:tcBorders>
+            <w:tcMar>
+              <w:top w:w="55" w:type="dxa"/>
+              <w:left w:w="55" w:type="dxa"/>
+              <w:bottom w:w="55" w:type="dxa"/>
+              <w:right w:w="55" w:type="dxa"/>
+            </w:tcMar>
+            <w:hideMark/>
+          </w:tcPr>
+          <w:p>
+            <w:pPr>
+              <w:pStyle w:val="TableContents"/>
+              <w:jc w:val="center"/>
+            </w:pPr>
+            <w:r>
+              <w:rPr>
+                <w:noProof/>
+              </w:rPr>
+              <w:drawing>
+                <wp:inline distT="0" distB="0" distL="0" distR="0">
+                  <wp:extent cx="1024128" cy="1024128"/>
+                  <wp:effectExtent l="0" t="0" r="5080" b="5080"/>
+                  <wp:docPr id="36" name="Grafik 36" descr="C:\Users\marku\AppData\Local\Microsoft\Windows\INetCache\Content.MSO\6FDBB6F7.tmp"/>
+                  <wp:cNvGraphicFramePr>
+                    <a:graphicFrameLocks xmlns:a="http://schemas.openxmlformats.org/drawingml/2006/main" noChangeAspect="1"/>
+                  </wp:cNvGraphicFramePr>
+                  <a:graphic xmlns:a="http://schemas.openxmlformats.org/drawingml/2006/main">
+                    <a:graphicData uri="http://schemas.openxmlformats.org/drawingml/2006/picture">
+                      <pic:pic xmlns:pic="http://schemas.openxmlformats.org/drawingml/2006/picture">
+                        <pic:nvPicPr>
+                          <pic:cNvPr id="0" name="Picture 28" descr="C:\Users\marku\AppData\Local\Microsoft\Windows\INetCache\Content.MSO\6FDBB6F7.tmp"/>
+                          <pic:cNvPicPr>
+                            <a:picLocks noChangeAspect="1" noChangeArrowheads="1"/>
+                          </pic:cNvPicPr>
+                        </pic:nvPicPr>
+                        <pic:blipFill>
+                          <a:blip r:embed="rId21">
+                            <a:extLst>
+                              <a:ext uri="{28A0092B-C50C-407E-A947-70E740481C1C}">
+                                <a14:useLocalDpi xmlns:a14="http://schemas.microsoft.com/office/drawing/2010/main" val="0"/>
+                              </a:ext>
+                            </a:extLst>
+                          </a:blip>
+                          <a:srcRect/>
+                          <a:stretch>
+                            <a:fillRect/>
+                          </a:stretch>
+                        </pic:blipFill>
+                        <pic:spPr bwMode="auto">
+                          <a:xfrm>
+                            <a:off x="0" y="0"/>
+                            <a:ext cx="1045922" cy="1045922"/>
+                          </a:xfrm>
+                          <a:prstGeom prst="rect">
+                            <a:avLst/>
+                          </a:prstGeom>
+                          <a:noFill/>
+                          <a:ln>
+                            <a:noFill/>
+                          </a:ln>
+                        </pic:spPr>
+                      </pic:pic>
+                    </a:graphicData>
+                  </a:graphic>
+                </wp:inline>
+              </w:drawing>
+            </w:r>
+          </w:p>
+        </w:tc>
+        <w:tc>
+          <w:tcPr>
+            <w:tcW w:w="1421" w:type="dxa"/>
+            <w:tcBorders>
+              <w:top w:val="nil"/>
+              <w:left w:val="single" w:sz="2" w:space="0" w:color="000000"/>
+              <w:bottom w:val="single" w:sz="2" w:space="0" w:color="000000"/>
+              <w:right w:val="nil"/>
+            </w:tcBorders>
+            <w:tcMar>
+              <w:top w:w="55" w:type="dxa"/>
+              <w:left w:w="55" w:type="dxa"/>
+              <w:bottom w:w="55" w:type="dxa"/>
+              <w:right w:w="55" w:type="dxa"/>
+            </w:tcMar>
+            <w:hideMark/>
+          </w:tcPr>
+          <w:p>
+            <w:pPr>
+              <w:pStyle w:val="TableContents"/>
+            </w:pPr>
+          </w:p>
+        </w:tc>
+        <w:tc>
+          <w:tcPr>
+            <w:tcW w:w="2835" w:type="dxa"/>
+            <w:tcBorders>
+              <w:top w:val="nil"/>
+              <w:left w:val="single" w:sz="2" w:space="0" w:color="000000"/>
+              <w:bottom w:val="single" w:sz="2" w:space="0" w:color="000000"/>
+              <w:right w:val="nil"/>
+            </w:tcBorders>
+            <w:tcMar>
+              <w:top w:w="55" w:type="dxa"/>
+              <w:left w:w="55" w:type="dxa"/>
+              <w:bottom w:w="55" w:type="dxa"/>
+              <w:right w:w="55" w:type="dxa"/>
+            </w:tcMar>
+            <w:hideMark/>
+          </w:tcPr>
+          <w:p>
+            <w:pPr>
+              <w:pStyle w:val="TableContents"/>
+            </w:pPr>
+          </w:p>
+        </w:tc>
+        <w:tc>
+          <w:tcPr>
+            <w:tcW w:w="2540" w:type="dxa"/>
+            <w:tcBorders>
+              <w:top w:val="nil"/>
+              <w:left w:val="single" w:sz="2" w:space="0" w:color="000000"/>
+              <w:bottom w:val="single" w:sz="2" w:space="0" w:color="000000"/>
+              <w:right w:val="single" w:sz="2" w:space="0" w:color="000000"/>
+            </w:tcBorders>
+            <w:tcMar>
+              <w:top w:w="55" w:type="dxa"/>
+              <w:left w:w="55" w:type="dxa"/>
+              <w:bottom w:w="55" w:type="dxa"/>
+              <w:right w:w="55" w:type="dxa"/>
+            </w:tcMar>
+            <w:hideMark/>
+          </w:tcPr>
+          <w:p>
+            <w:pPr>
+              <w:pStyle w:val="TableContents"/>
+            </w:pPr>
+          </w:p>
+        </w:tc>
+      </w:tr>
+    </w:tbl>
+    <w:p>
+      <w:pPr>
+        <w:pStyle w:val="berschrift2"/>
+        <w:rPr>
+          <w:rFonts w:eastAsia="Arial Unicode MS"/>
+        </w:rPr>
+      </w:pPr>
+      <w:r>
+        <w:rPr>
+          <w:rFonts w:eastAsia="Arial Unicode MS"/>
+        </w:rPr>
         <w:t>Zusätzliche Software Komponenten</w:t>
       </w:r>
       <w:bookmarkEnd w:id="9"/>
@@ -4022,8 +4779,14 @@
           <w:p>
             <w:pPr>
               <w:pStyle w:val="TableContents"/>
-            </w:pPr>
-            <w:r>
+              <w:rPr>
+                <w:b/>
+              </w:rPr>
+            </w:pPr>
+            <w:r>
+              <w:rPr>
+                <w:b/>
+              </w:rPr>
               <w:t>Name</w:t>
             </w:r>
           </w:p>
@@ -4048,8 +4811,14 @@
           <w:p>
             <w:pPr>
               <w:pStyle w:val="TableContents"/>
-            </w:pPr>
-            <w:r>
+              <w:rPr>
+                <w:b/>
+              </w:rPr>
+            </w:pPr>
+            <w:r>
+              <w:rPr>
+                <w:b/>
+              </w:rPr>
               <w:t>Version</w:t>
             </w:r>
           </w:p>
@@ -4074,8 +4843,14 @@
           <w:p>
             <w:pPr>
               <w:pStyle w:val="TableContents"/>
-            </w:pPr>
-            <w:r>
+              <w:rPr>
+                <w:b/>
+              </w:rPr>
+            </w:pPr>
+            <w:r>
+              <w:rPr>
+                <w:b/>
+              </w:rPr>
               <w:t>Beschreibung</w:t>
             </w:r>
           </w:p>
@@ -4136,7 +4911,7 @@
                           </pic:cNvPicPr>
                         </pic:nvPicPr>
                         <pic:blipFill>
-                          <a:blip r:embed="rId17" cstate="print">
+                          <a:blip r:embed="rId22" cstate="print">
                             <a:extLst>
                               <a:ext uri="{28A0092B-C50C-407E-A947-70E740481C1C}">
                                 <a14:useLocalDpi xmlns:a14="http://schemas.microsoft.com/office/drawing/2010/main" val="0"/>
@@ -4324,10 +5099,10 @@
               </w:rPr>
               <w:drawing>
                 <wp:inline distT="0" distB="0" distL="0" distR="0">
-                  <wp:extent cx="1120140" cy="1102995"/>
-                  <wp:effectExtent l="0" t="0" r="3810" b="1905"/>
+                  <wp:extent cx="856792" cy="843678"/>
+                  <wp:effectExtent l="0" t="0" r="635" b="0"/>
                   <wp:docPr id="9" name="Grafik 9" descr="Bildergebnis für doctrine dbal">
-                    <a:hlinkClick xmlns:a="http://schemas.openxmlformats.org/drawingml/2006/main" r:id="rId18" tgtFrame="&quot;_blank&quot;"/>
+                    <a:hlinkClick xmlns:a="http://schemas.openxmlformats.org/drawingml/2006/main" r:id="rId23" tgtFrame="&quot;_blank&quot;"/>
                   </wp:docPr>
                   <wp:cNvGraphicFramePr>
                     <a:graphicFrameLocks xmlns:a="http://schemas.openxmlformats.org/drawingml/2006/main" noChangeAspect="1"/>
@@ -4337,14 +5112,14 @@
                       <pic:pic xmlns:pic="http://schemas.openxmlformats.org/drawingml/2006/picture">
                         <pic:nvPicPr>
                           <pic:cNvPr id="0" name="Picture 1" descr="Bildergebnis für doctrine dbal">
-                            <a:hlinkClick r:id="rId18" tgtFrame="&quot;_blank&quot;"/>
+                            <a:hlinkClick r:id="rId23" tgtFrame="&quot;_blank&quot;"/>
                           </pic:cNvPr>
                           <pic:cNvPicPr>
                             <a:picLocks noChangeAspect="1" noChangeArrowheads="1"/>
                           </pic:cNvPicPr>
                         </pic:nvPicPr>
                         <pic:blipFill rotWithShape="1">
-                          <a:blip r:embed="rId19" cstate="print">
+                          <a:blip r:embed="rId24" cstate="print">
                             <a:extLst>
                               <a:ext uri="{28A0092B-C50C-407E-A947-70E740481C1C}">
                                 <a14:useLocalDpi xmlns:a14="http://schemas.microsoft.com/office/drawing/2010/main" val="0"/>
@@ -4357,7 +5132,7 @@
                         <pic:spPr bwMode="auto">
                           <a:xfrm>
                             <a:off x="0" y="0"/>
-                            <a:ext cx="1120140" cy="1102995"/>
+                            <a:ext cx="874488" cy="861103"/>
                           </a:xfrm>
                           <a:prstGeom prst="rect">
                             <a:avLst/>
@@ -4501,7 +5276,7 @@
                           </pic:cNvPicPr>
                         </pic:nvPicPr>
                         <pic:blipFill>
-                          <a:blip r:embed="rId20" cstate="print">
+                          <a:blip r:embed="rId25" cstate="print">
                             <a:extLst>
                               <a:ext uri="{28A0092B-C50C-407E-A947-70E740481C1C}">
                                 <a14:useLocalDpi xmlns:a14="http://schemas.microsoft.com/office/drawing/2010/main" val="0"/>
@@ -4693,7 +5468,7 @@
                           </pic:cNvPicPr>
                         </pic:nvPicPr>
                         <pic:blipFill>
-                          <a:blip r:embed="rId21">
+                          <a:blip r:embed="rId26">
                             <a:extLst>
                               <a:ext uri="{28A0092B-C50C-407E-A947-70E740481C1C}">
                                 <a14:useLocalDpi xmlns:a14="http://schemas.microsoft.com/office/drawing/2010/main" val="0"/>
@@ -4843,7 +5618,7 @@
                           </pic:cNvPicPr>
                         </pic:nvPicPr>
                         <pic:blipFill>
-                          <a:blip r:embed="rId22" cstate="print">
+                          <a:blip r:embed="rId27" cstate="print">
                             <a:extLst>
                               <a:ext uri="{28A0092B-C50C-407E-A947-70E740481C1C}">
                                 <a14:useLocalDpi xmlns:a14="http://schemas.microsoft.com/office/drawing/2010/main" val="0"/>
@@ -4995,7 +5770,7 @@
                           </pic:cNvPicPr>
                         </pic:nvPicPr>
                         <pic:blipFill>
-                          <a:blip r:embed="rId23" cstate="print">
+                          <a:blip r:embed="rId28" cstate="print">
                             <a:extLst>
                               <a:ext uri="{28A0092B-C50C-407E-A947-70E740481C1C}">
                                 <a14:useLocalDpi xmlns:a14="http://schemas.microsoft.com/office/drawing/2010/main" val="0"/>
@@ -5103,18 +5878,6 @@
     </w:tbl>
     <w:p>
       <w:pPr>
-        <w:rPr>
-          <w:rFonts w:asciiTheme="majorHAnsi" w:eastAsiaTheme="majorEastAsia" w:hAnsiTheme="majorHAnsi" w:cstheme="majorBidi"/>
-          <w:color w:val="007789" w:themeColor="accent1" w:themeShade="BF"/>
-          <w:sz w:val="32"/>
-        </w:rPr>
-      </w:pPr>
-      <w:r>
-        <w:br w:type="page"/>
-      </w:r>
-    </w:p>
-    <w:p>
-      <w:pPr>
         <w:pStyle w:val="berschrift1"/>
       </w:pPr>
       <w:r>
@@ -5197,7 +5960,7 @@
                     <pic:cNvPicPr/>
                   </pic:nvPicPr>
                   <pic:blipFill rotWithShape="1">
-                    <a:blip r:embed="rId24"/>
+                    <a:blip r:embed="rId29"/>
                     <a:srcRect l="37935" t="28559" r="38077" b="31818"/>
                     <a:stretch/>
                   </pic:blipFill>
@@ -5401,7 +6164,7 @@
         </w:rPr>
         <w:t xml:space="preserve">Die vollständige Anleitung zum PHP Docker findet man hier: </w:t>
       </w:r>
-      <w:hyperlink r:id="rId25" w:history="1">
+      <w:hyperlink r:id="rId30" w:history="1">
         <w:r>
           <w:rPr>
             <w:rStyle w:val="Hyperlink"/>
@@ -5729,7 +6492,7 @@
         </w:rPr>
         <w:br/>
       </w:r>
-      <w:hyperlink r:id="rId26" w:history="1">
+      <w:hyperlink r:id="rId31" w:history="1">
         <w:r>
           <w:rPr>
             <w:rStyle w:val="Hyperlink"/>
@@ -6084,28 +6847,1850 @@
       <w:pPr>
         <w:pStyle w:val="berschrift1"/>
       </w:pPr>
+      <w:proofErr w:type="spellStart"/>
+      <w:r>
+        <w:lastRenderedPageBreak/>
+        <w:t>Stackholder</w:t>
+      </w:r>
+      <w:proofErr w:type="spellEnd"/>
+    </w:p>
+    <w:tbl>
+      <w:tblPr>
+        <w:tblStyle w:val="Tabellenraster"/>
+        <w:tblW w:w="0" w:type="auto"/>
+        <w:tblLook w:val="04A0" w:firstRow="1" w:lastRow="0" w:firstColumn="1" w:lastColumn="0" w:noHBand="0" w:noVBand="1"/>
+      </w:tblPr>
+      <w:tblGrid>
+        <w:gridCol w:w="2380"/>
+        <w:gridCol w:w="700"/>
+        <w:gridCol w:w="4286"/>
+        <w:gridCol w:w="930"/>
+      </w:tblGrid>
+      <w:tr>
+        <w:trPr>
+          <w:trHeight w:val="300"/>
+        </w:trPr>
+        <w:tc>
+          <w:tcPr>
+            <w:tcW w:w="2380" w:type="dxa"/>
+            <w:noWrap/>
+            <w:hideMark/>
+          </w:tcPr>
+          <w:p>
+            <w:pPr>
+              <w:pStyle w:val="TableContents"/>
+              <w:rPr>
+                <w:b/>
+              </w:rPr>
+            </w:pPr>
+            <w:r>
+              <w:rPr>
+                <w:b/>
+              </w:rPr>
+              <w:t>Name</w:t>
+            </w:r>
+          </w:p>
+        </w:tc>
+        <w:tc>
+          <w:tcPr>
+            <w:tcW w:w="700" w:type="dxa"/>
+            <w:noWrap/>
+            <w:hideMark/>
+          </w:tcPr>
+          <w:p>
+            <w:pPr>
+              <w:pStyle w:val="TableContents"/>
+              <w:rPr>
+                <w:b/>
+              </w:rPr>
+            </w:pPr>
+            <w:proofErr w:type="spellStart"/>
+            <w:r>
+              <w:rPr>
+                <w:b/>
+              </w:rPr>
+              <w:t>No</w:t>
+            </w:r>
+            <w:proofErr w:type="spellEnd"/>
+          </w:p>
+        </w:tc>
+        <w:tc>
+          <w:tcPr>
+            <w:tcW w:w="4286" w:type="dxa"/>
+            <w:hideMark/>
+          </w:tcPr>
+          <w:p>
+            <w:pPr>
+              <w:pStyle w:val="TableContents"/>
+              <w:rPr>
+                <w:b/>
+              </w:rPr>
+            </w:pPr>
+            <w:r>
+              <w:rPr>
+                <w:b/>
+              </w:rPr>
+              <w:t>Anforderung</w:t>
+            </w:r>
+          </w:p>
+        </w:tc>
+        <w:tc>
+          <w:tcPr>
+            <w:tcW w:w="930" w:type="dxa"/>
+            <w:noWrap/>
+            <w:hideMark/>
+          </w:tcPr>
+          <w:p>
+            <w:pPr>
+              <w:pStyle w:val="TableContents"/>
+              <w:rPr>
+                <w:b/>
+              </w:rPr>
+            </w:pPr>
+            <w:r>
+              <w:rPr>
+                <w:b/>
+              </w:rPr>
+              <w:t>Priorität</w:t>
+            </w:r>
+          </w:p>
+        </w:tc>
+      </w:tr>
+      <w:tr>
+        <w:trPr>
+          <w:trHeight w:val="300"/>
+        </w:trPr>
+        <w:tc>
+          <w:tcPr>
+            <w:tcW w:w="2380" w:type="dxa"/>
+            <w:vMerge w:val="restart"/>
+            <w:noWrap/>
+            <w:hideMark/>
+          </w:tcPr>
+          <w:p>
+            <w:pPr>
+              <w:pStyle w:val="TableContents"/>
+            </w:pPr>
+            <w:r>
+              <w:t>Staat (Schweiz)</w:t>
+            </w:r>
+          </w:p>
+        </w:tc>
+        <w:tc>
+          <w:tcPr>
+            <w:tcW w:w="700" w:type="dxa"/>
+            <w:noWrap/>
+            <w:hideMark/>
+          </w:tcPr>
+          <w:p>
+            <w:pPr>
+              <w:pStyle w:val="TableContents"/>
+            </w:pPr>
+            <w:r>
+              <w:t>1</w:t>
+            </w:r>
+          </w:p>
+        </w:tc>
+        <w:tc>
+          <w:tcPr>
+            <w:tcW w:w="4286" w:type="dxa"/>
+            <w:hideMark/>
+          </w:tcPr>
+          <w:p>
+            <w:pPr>
+              <w:pStyle w:val="TableContents"/>
+            </w:pPr>
+            <w:r>
+              <w:t>Einhaltung der Datenschutzrichtlinien. (DSGVO)</w:t>
+            </w:r>
+          </w:p>
+        </w:tc>
+        <w:tc>
+          <w:tcPr>
+            <w:tcW w:w="930" w:type="dxa"/>
+            <w:noWrap/>
+            <w:hideMark/>
+          </w:tcPr>
+          <w:p>
+            <w:pPr>
+              <w:pStyle w:val="TableContents"/>
+            </w:pPr>
+            <w:r>
+              <w:t>5</w:t>
+            </w:r>
+          </w:p>
+        </w:tc>
+      </w:tr>
+      <w:tr>
+        <w:trPr>
+          <w:trHeight w:val="600"/>
+        </w:trPr>
+        <w:tc>
+          <w:tcPr>
+            <w:tcW w:w="2380" w:type="dxa"/>
+            <w:vMerge/>
+            <w:noWrap/>
+            <w:hideMark/>
+          </w:tcPr>
+          <w:p>
+            <w:pPr>
+              <w:pStyle w:val="TableContents"/>
+            </w:pPr>
+          </w:p>
+        </w:tc>
+        <w:tc>
+          <w:tcPr>
+            <w:tcW w:w="700" w:type="dxa"/>
+            <w:noWrap/>
+            <w:hideMark/>
+          </w:tcPr>
+          <w:p>
+            <w:pPr>
+              <w:pStyle w:val="TableContents"/>
+            </w:pPr>
+            <w:r>
+              <w:t>2</w:t>
+            </w:r>
+          </w:p>
+        </w:tc>
+        <w:tc>
+          <w:tcPr>
+            <w:tcW w:w="4286" w:type="dxa"/>
+            <w:hideMark/>
+          </w:tcPr>
+          <w:p>
+            <w:pPr>
+              <w:pStyle w:val="TableContents"/>
+            </w:pPr>
+            <w:r>
+              <w:t>Ein Impressum mit den wichtigsten Daten muss vorhanden sein.</w:t>
+            </w:r>
+          </w:p>
+        </w:tc>
+        <w:tc>
+          <w:tcPr>
+            <w:tcW w:w="930" w:type="dxa"/>
+            <w:noWrap/>
+            <w:hideMark/>
+          </w:tcPr>
+          <w:p>
+            <w:pPr>
+              <w:pStyle w:val="TableContents"/>
+            </w:pPr>
+            <w:r>
+              <w:t>5</w:t>
+            </w:r>
+          </w:p>
+        </w:tc>
+      </w:tr>
+      <w:tr>
+        <w:trPr>
+          <w:trHeight w:val="300"/>
+        </w:trPr>
+        <w:tc>
+          <w:tcPr>
+            <w:tcW w:w="2380" w:type="dxa"/>
+            <w:vMerge/>
+            <w:noWrap/>
+            <w:hideMark/>
+          </w:tcPr>
+          <w:p>
+            <w:pPr>
+              <w:pStyle w:val="TableContents"/>
+            </w:pPr>
+          </w:p>
+        </w:tc>
+        <w:tc>
+          <w:tcPr>
+            <w:tcW w:w="700" w:type="dxa"/>
+            <w:noWrap/>
+            <w:hideMark/>
+          </w:tcPr>
+          <w:p>
+            <w:pPr>
+              <w:pStyle w:val="TableContents"/>
+            </w:pPr>
+            <w:r>
+              <w:t>3</w:t>
+            </w:r>
+          </w:p>
+        </w:tc>
+        <w:tc>
+          <w:tcPr>
+            <w:tcW w:w="4286" w:type="dxa"/>
+            <w:hideMark/>
+          </w:tcPr>
+          <w:p>
+            <w:pPr>
+              <w:pStyle w:val="TableContents"/>
+            </w:pPr>
+            <w:r>
+              <w:t>Cookie Banner muss vorhanden sein.</w:t>
+            </w:r>
+          </w:p>
+        </w:tc>
+        <w:tc>
+          <w:tcPr>
+            <w:tcW w:w="930" w:type="dxa"/>
+            <w:noWrap/>
+            <w:hideMark/>
+          </w:tcPr>
+          <w:p>
+            <w:pPr>
+              <w:pStyle w:val="TableContents"/>
+            </w:pPr>
+            <w:r>
+              <w:t>5</w:t>
+            </w:r>
+          </w:p>
+        </w:tc>
+      </w:tr>
+      <w:tr>
+        <w:trPr>
+          <w:trHeight w:val="300"/>
+        </w:trPr>
+        <w:tc>
+          <w:tcPr>
+            <w:tcW w:w="2380" w:type="dxa"/>
+            <w:vMerge/>
+            <w:noWrap/>
+            <w:hideMark/>
+          </w:tcPr>
+          <w:p>
+            <w:pPr>
+              <w:pStyle w:val="TableContents"/>
+            </w:pPr>
+          </w:p>
+        </w:tc>
+        <w:tc>
+          <w:tcPr>
+            <w:tcW w:w="700" w:type="dxa"/>
+            <w:noWrap/>
+            <w:hideMark/>
+          </w:tcPr>
+          <w:p>
+            <w:pPr>
+              <w:pStyle w:val="TableContents"/>
+            </w:pPr>
+            <w:r>
+              <w:t>4</w:t>
+            </w:r>
+          </w:p>
+        </w:tc>
+        <w:tc>
+          <w:tcPr>
+            <w:tcW w:w="4286" w:type="dxa"/>
+            <w:hideMark/>
+          </w:tcPr>
+          <w:p>
+            <w:pPr>
+              <w:pStyle w:val="TableContents"/>
+            </w:pPr>
+            <w:r>
+              <w:t>Datenschutzerklärung muss vorhanden sein.</w:t>
+            </w:r>
+          </w:p>
+        </w:tc>
+        <w:tc>
+          <w:tcPr>
+            <w:tcW w:w="930" w:type="dxa"/>
+            <w:noWrap/>
+            <w:hideMark/>
+          </w:tcPr>
+          <w:p>
+            <w:pPr>
+              <w:pStyle w:val="TableContents"/>
+            </w:pPr>
+            <w:r>
+              <w:t>5</w:t>
+            </w:r>
+          </w:p>
+        </w:tc>
+      </w:tr>
+      <w:tr>
+        <w:trPr>
+          <w:trHeight w:val="300"/>
+        </w:trPr>
+        <w:tc>
+          <w:tcPr>
+            <w:tcW w:w="2380" w:type="dxa"/>
+            <w:vMerge/>
+            <w:noWrap/>
+          </w:tcPr>
+          <w:p>
+            <w:pPr>
+              <w:pStyle w:val="TableContents"/>
+            </w:pPr>
+          </w:p>
+        </w:tc>
+        <w:tc>
+          <w:tcPr>
+            <w:tcW w:w="700" w:type="dxa"/>
+            <w:noWrap/>
+          </w:tcPr>
+          <w:p>
+            <w:pPr>
+              <w:pStyle w:val="TableContents"/>
+            </w:pPr>
+          </w:p>
+        </w:tc>
+        <w:tc>
+          <w:tcPr>
+            <w:tcW w:w="4286" w:type="dxa"/>
+          </w:tcPr>
+          <w:p>
+            <w:pPr>
+              <w:pStyle w:val="TableContents"/>
+            </w:pPr>
+          </w:p>
+        </w:tc>
+        <w:tc>
+          <w:tcPr>
+            <w:tcW w:w="930" w:type="dxa"/>
+            <w:noWrap/>
+          </w:tcPr>
+          <w:p>
+            <w:pPr>
+              <w:pStyle w:val="TableContents"/>
+            </w:pPr>
+          </w:p>
+        </w:tc>
+      </w:tr>
+      <w:tr>
+        <w:trPr>
+          <w:trHeight w:val="300"/>
+        </w:trPr>
+        <w:tc>
+          <w:tcPr>
+            <w:tcW w:w="2380" w:type="dxa"/>
+            <w:vMerge w:val="restart"/>
+            <w:noWrap/>
+            <w:hideMark/>
+          </w:tcPr>
+          <w:p>
+            <w:pPr>
+              <w:pStyle w:val="TableContents"/>
+            </w:pPr>
+            <w:r>
+              <w:t>Kunde</w:t>
+            </w:r>
+          </w:p>
+        </w:tc>
+        <w:tc>
+          <w:tcPr>
+            <w:tcW w:w="700" w:type="dxa"/>
+            <w:noWrap/>
+            <w:hideMark/>
+          </w:tcPr>
+          <w:p>
+            <w:pPr>
+              <w:pStyle w:val="TableContents"/>
+            </w:pPr>
+            <w:r>
+              <w:t>1</w:t>
+            </w:r>
+          </w:p>
+        </w:tc>
+        <w:tc>
+          <w:tcPr>
+            <w:tcW w:w="4286" w:type="dxa"/>
+            <w:hideMark/>
+          </w:tcPr>
+          <w:p>
+            <w:pPr>
+              <w:pStyle w:val="TableContents"/>
+            </w:pPr>
+            <w:r>
+              <w:t>Das Tagebuch ist mit einem Login geschützt.</w:t>
+            </w:r>
+          </w:p>
+        </w:tc>
+        <w:tc>
+          <w:tcPr>
+            <w:tcW w:w="930" w:type="dxa"/>
+            <w:noWrap/>
+            <w:hideMark/>
+          </w:tcPr>
+          <w:p>
+            <w:pPr>
+              <w:pStyle w:val="TableContents"/>
+            </w:pPr>
+            <w:r>
+              <w:t>5</w:t>
+            </w:r>
+          </w:p>
+        </w:tc>
+      </w:tr>
+      <w:tr>
+        <w:trPr>
+          <w:trHeight w:val="300"/>
+        </w:trPr>
+        <w:tc>
+          <w:tcPr>
+            <w:tcW w:w="2380" w:type="dxa"/>
+            <w:vMerge/>
+            <w:noWrap/>
+            <w:hideMark/>
+          </w:tcPr>
+          <w:p>
+            <w:pPr>
+              <w:pStyle w:val="TableContents"/>
+            </w:pPr>
+          </w:p>
+        </w:tc>
+        <w:tc>
+          <w:tcPr>
+            <w:tcW w:w="700" w:type="dxa"/>
+            <w:noWrap/>
+            <w:hideMark/>
+          </w:tcPr>
+          <w:p>
+            <w:pPr>
+              <w:pStyle w:val="TableContents"/>
+            </w:pPr>
+            <w:r>
+              <w:t>2</w:t>
+            </w:r>
+          </w:p>
+        </w:tc>
+        <w:tc>
+          <w:tcPr>
+            <w:tcW w:w="4286" w:type="dxa"/>
+            <w:hideMark/>
+          </w:tcPr>
+          <w:p>
+            <w:pPr>
+              <w:pStyle w:val="TableContents"/>
+            </w:pPr>
+            <w:r>
+              <w:t>Ein neuer User kann ein Login erstellen.</w:t>
+            </w:r>
+          </w:p>
+        </w:tc>
+        <w:tc>
+          <w:tcPr>
+            <w:tcW w:w="930" w:type="dxa"/>
+            <w:noWrap/>
+            <w:hideMark/>
+          </w:tcPr>
+          <w:p>
+            <w:pPr>
+              <w:pStyle w:val="TableContents"/>
+            </w:pPr>
+            <w:r>
+              <w:t>5</w:t>
+            </w:r>
+          </w:p>
+        </w:tc>
+      </w:tr>
+      <w:tr>
+        <w:trPr>
+          <w:trHeight w:val="300"/>
+        </w:trPr>
+        <w:tc>
+          <w:tcPr>
+            <w:tcW w:w="2380" w:type="dxa"/>
+            <w:vMerge/>
+            <w:noWrap/>
+            <w:hideMark/>
+          </w:tcPr>
+          <w:p>
+            <w:pPr>
+              <w:pStyle w:val="TableContents"/>
+            </w:pPr>
+          </w:p>
+        </w:tc>
+        <w:tc>
+          <w:tcPr>
+            <w:tcW w:w="700" w:type="dxa"/>
+            <w:noWrap/>
+            <w:hideMark/>
+          </w:tcPr>
+          <w:p>
+            <w:pPr>
+              <w:pStyle w:val="TableContents"/>
+            </w:pPr>
+            <w:r>
+              <w:t>3</w:t>
+            </w:r>
+          </w:p>
+        </w:tc>
+        <w:tc>
+          <w:tcPr>
+            <w:tcW w:w="4286" w:type="dxa"/>
+            <w:hideMark/>
+          </w:tcPr>
+          <w:p>
+            <w:pPr>
+              <w:pStyle w:val="TableContents"/>
+            </w:pPr>
+            <w:r>
+              <w:t>Jeder User sieht nur seine eigenen Tagebucheinträge.</w:t>
+            </w:r>
+          </w:p>
+        </w:tc>
+        <w:tc>
+          <w:tcPr>
+            <w:tcW w:w="930" w:type="dxa"/>
+            <w:noWrap/>
+            <w:hideMark/>
+          </w:tcPr>
+          <w:p>
+            <w:pPr>
+              <w:pStyle w:val="TableContents"/>
+            </w:pPr>
+            <w:r>
+              <w:t>5</w:t>
+            </w:r>
+          </w:p>
+        </w:tc>
+      </w:tr>
+      <w:tr>
+        <w:trPr>
+          <w:trHeight w:val="300"/>
+        </w:trPr>
+        <w:tc>
+          <w:tcPr>
+            <w:tcW w:w="2380" w:type="dxa"/>
+            <w:vMerge/>
+            <w:noWrap/>
+            <w:hideMark/>
+          </w:tcPr>
+          <w:p>
+            <w:pPr>
+              <w:pStyle w:val="TableContents"/>
+            </w:pPr>
+          </w:p>
+        </w:tc>
+        <w:tc>
+          <w:tcPr>
+            <w:tcW w:w="700" w:type="dxa"/>
+            <w:noWrap/>
+            <w:hideMark/>
+          </w:tcPr>
+          <w:p>
+            <w:pPr>
+              <w:pStyle w:val="TableContents"/>
+            </w:pPr>
+            <w:r>
+              <w:t>4</w:t>
+            </w:r>
+          </w:p>
+        </w:tc>
+        <w:tc>
+          <w:tcPr>
+            <w:tcW w:w="4286" w:type="dxa"/>
+            <w:hideMark/>
+          </w:tcPr>
+          <w:p>
+            <w:pPr>
+              <w:pStyle w:val="TableContents"/>
+            </w:pPr>
+            <w:r>
+              <w:t>Tagebucheinträge müssen erfasst werden können.</w:t>
+            </w:r>
+          </w:p>
+        </w:tc>
+        <w:tc>
+          <w:tcPr>
+            <w:tcW w:w="930" w:type="dxa"/>
+            <w:noWrap/>
+            <w:hideMark/>
+          </w:tcPr>
+          <w:p>
+            <w:pPr>
+              <w:pStyle w:val="TableContents"/>
+            </w:pPr>
+            <w:r>
+              <w:t>5</w:t>
+            </w:r>
+          </w:p>
+        </w:tc>
+      </w:tr>
+      <w:tr>
+        <w:trPr>
+          <w:trHeight w:val="600"/>
+        </w:trPr>
+        <w:tc>
+          <w:tcPr>
+            <w:tcW w:w="2380" w:type="dxa"/>
+            <w:vMerge/>
+            <w:noWrap/>
+            <w:hideMark/>
+          </w:tcPr>
+          <w:p>
+            <w:pPr>
+              <w:pStyle w:val="TableContents"/>
+            </w:pPr>
+          </w:p>
+        </w:tc>
+        <w:tc>
+          <w:tcPr>
+            <w:tcW w:w="700" w:type="dxa"/>
+            <w:noWrap/>
+            <w:hideMark/>
+          </w:tcPr>
+          <w:p>
+            <w:pPr>
+              <w:pStyle w:val="TableContents"/>
+            </w:pPr>
+            <w:r>
+              <w:t>5</w:t>
+            </w:r>
+          </w:p>
+        </w:tc>
+        <w:tc>
+          <w:tcPr>
+            <w:tcW w:w="4286" w:type="dxa"/>
+            <w:hideMark/>
+          </w:tcPr>
+          <w:p>
+            <w:pPr>
+              <w:pStyle w:val="TableContents"/>
+            </w:pPr>
+            <w:r>
+              <w:t>Pro Tagebucheintrag kann ein Freitext inkl. Sonderzeichen bis zu einer maximalen Länge von 1000 Zeichen erfasst werden.</w:t>
+            </w:r>
+          </w:p>
+        </w:tc>
+        <w:tc>
+          <w:tcPr>
+            <w:tcW w:w="930" w:type="dxa"/>
+            <w:noWrap/>
+            <w:hideMark/>
+          </w:tcPr>
+          <w:p>
+            <w:pPr>
+              <w:pStyle w:val="TableContents"/>
+            </w:pPr>
+            <w:r>
+              <w:t>4</w:t>
+            </w:r>
+          </w:p>
+        </w:tc>
+      </w:tr>
+      <w:tr>
+        <w:trPr>
+          <w:trHeight w:val="300"/>
+        </w:trPr>
+        <w:tc>
+          <w:tcPr>
+            <w:tcW w:w="2380" w:type="dxa"/>
+            <w:vMerge/>
+            <w:noWrap/>
+            <w:hideMark/>
+          </w:tcPr>
+          <w:p>
+            <w:pPr>
+              <w:pStyle w:val="TableContents"/>
+            </w:pPr>
+          </w:p>
+        </w:tc>
+        <w:tc>
+          <w:tcPr>
+            <w:tcW w:w="700" w:type="dxa"/>
+            <w:noWrap/>
+            <w:hideMark/>
+          </w:tcPr>
+          <w:p>
+            <w:pPr>
+              <w:pStyle w:val="TableContents"/>
+            </w:pPr>
+            <w:r>
+              <w:t>6</w:t>
+            </w:r>
+          </w:p>
+        </w:tc>
+        <w:tc>
+          <w:tcPr>
+            <w:tcW w:w="4286" w:type="dxa"/>
+            <w:hideMark/>
+          </w:tcPr>
+          <w:p>
+            <w:pPr>
+              <w:pStyle w:val="TableContents"/>
+            </w:pPr>
+            <w:r>
+              <w:t>Jeder Tagebucheintrag wird in der Datenbank gespeichert.</w:t>
+            </w:r>
+          </w:p>
+        </w:tc>
+        <w:tc>
+          <w:tcPr>
+            <w:tcW w:w="930" w:type="dxa"/>
+            <w:noWrap/>
+            <w:hideMark/>
+          </w:tcPr>
+          <w:p>
+            <w:pPr>
+              <w:pStyle w:val="TableContents"/>
+            </w:pPr>
+            <w:r>
+              <w:t>5</w:t>
+            </w:r>
+          </w:p>
+        </w:tc>
+      </w:tr>
+      <w:tr>
+        <w:trPr>
+          <w:trHeight w:val="300"/>
+        </w:trPr>
+        <w:tc>
+          <w:tcPr>
+            <w:tcW w:w="2380" w:type="dxa"/>
+            <w:vMerge/>
+            <w:noWrap/>
+            <w:hideMark/>
+          </w:tcPr>
+          <w:p>
+            <w:pPr>
+              <w:pStyle w:val="TableContents"/>
+            </w:pPr>
+          </w:p>
+        </w:tc>
+        <w:tc>
+          <w:tcPr>
+            <w:tcW w:w="700" w:type="dxa"/>
+            <w:noWrap/>
+            <w:hideMark/>
+          </w:tcPr>
+          <w:p>
+            <w:pPr>
+              <w:pStyle w:val="TableContents"/>
+            </w:pPr>
+            <w:r>
+              <w:t>7</w:t>
+            </w:r>
+          </w:p>
+        </w:tc>
+        <w:tc>
+          <w:tcPr>
+            <w:tcW w:w="4286" w:type="dxa"/>
+            <w:hideMark/>
+          </w:tcPr>
+          <w:p>
+            <w:pPr>
+              <w:pStyle w:val="TableContents"/>
+            </w:pPr>
+            <w:r>
+              <w:t>Zu jedem Tagebucheintrag kann ein Bild erfasst werden.</w:t>
+            </w:r>
+          </w:p>
+        </w:tc>
+        <w:tc>
+          <w:tcPr>
+            <w:tcW w:w="930" w:type="dxa"/>
+            <w:noWrap/>
+            <w:hideMark/>
+          </w:tcPr>
+          <w:p>
+            <w:pPr>
+              <w:pStyle w:val="TableContents"/>
+            </w:pPr>
+            <w:r>
+              <w:t>5</w:t>
+            </w:r>
+          </w:p>
+        </w:tc>
+      </w:tr>
+      <w:tr>
+        <w:trPr>
+          <w:trHeight w:val="600"/>
+        </w:trPr>
+        <w:tc>
+          <w:tcPr>
+            <w:tcW w:w="2380" w:type="dxa"/>
+            <w:vMerge/>
+            <w:noWrap/>
+            <w:hideMark/>
+          </w:tcPr>
+          <w:p>
+            <w:pPr>
+              <w:pStyle w:val="TableContents"/>
+            </w:pPr>
+          </w:p>
+        </w:tc>
+        <w:tc>
+          <w:tcPr>
+            <w:tcW w:w="700" w:type="dxa"/>
+            <w:noWrap/>
+            <w:hideMark/>
+          </w:tcPr>
+          <w:p>
+            <w:pPr>
+              <w:pStyle w:val="TableContents"/>
+            </w:pPr>
+            <w:r>
+              <w:t>8</w:t>
+            </w:r>
+          </w:p>
+        </w:tc>
+        <w:tc>
+          <w:tcPr>
+            <w:tcW w:w="4286" w:type="dxa"/>
+            <w:hideMark/>
+          </w:tcPr>
+          <w:p>
+            <w:pPr>
+              <w:pStyle w:val="TableContents"/>
+            </w:pPr>
+            <w:r>
+              <w:t>Zu jedem Tagebucheintrag können mehrere Bilder erfasst werden.</w:t>
+            </w:r>
+          </w:p>
+        </w:tc>
+        <w:tc>
+          <w:tcPr>
+            <w:tcW w:w="930" w:type="dxa"/>
+            <w:noWrap/>
+            <w:hideMark/>
+          </w:tcPr>
+          <w:p>
+            <w:pPr>
+              <w:pStyle w:val="TableContents"/>
+            </w:pPr>
+            <w:r>
+              <w:t>4</w:t>
+            </w:r>
+          </w:p>
+        </w:tc>
+      </w:tr>
+      <w:tr>
+        <w:trPr>
+          <w:trHeight w:val="600"/>
+        </w:trPr>
+        <w:tc>
+          <w:tcPr>
+            <w:tcW w:w="2380" w:type="dxa"/>
+            <w:vMerge/>
+            <w:noWrap/>
+            <w:hideMark/>
+          </w:tcPr>
+          <w:p>
+            <w:pPr>
+              <w:pStyle w:val="TableContents"/>
+            </w:pPr>
+          </w:p>
+        </w:tc>
+        <w:tc>
+          <w:tcPr>
+            <w:tcW w:w="700" w:type="dxa"/>
+            <w:noWrap/>
+            <w:hideMark/>
+          </w:tcPr>
+          <w:p>
+            <w:pPr>
+              <w:pStyle w:val="TableContents"/>
+            </w:pPr>
+            <w:r>
+              <w:t>9</w:t>
+            </w:r>
+          </w:p>
+        </w:tc>
+        <w:tc>
+          <w:tcPr>
+            <w:tcW w:w="4286" w:type="dxa"/>
+            <w:hideMark/>
+          </w:tcPr>
+          <w:p>
+            <w:pPr>
+              <w:pStyle w:val="TableContents"/>
+            </w:pPr>
+            <w:r>
+              <w:t>Jeder Tagebucheintrag muss einer Kategorie (z.B. Ferien, Geburtstag, Familienfest…) zugeordnet werden können.</w:t>
+            </w:r>
+          </w:p>
+        </w:tc>
+        <w:tc>
+          <w:tcPr>
+            <w:tcW w:w="930" w:type="dxa"/>
+            <w:noWrap/>
+            <w:hideMark/>
+          </w:tcPr>
+          <w:p>
+            <w:pPr>
+              <w:pStyle w:val="TableContents"/>
+            </w:pPr>
+            <w:r>
+              <w:t>4</w:t>
+            </w:r>
+          </w:p>
+        </w:tc>
+      </w:tr>
+      <w:tr>
+        <w:trPr>
+          <w:trHeight w:val="600"/>
+        </w:trPr>
+        <w:tc>
+          <w:tcPr>
+            <w:tcW w:w="2380" w:type="dxa"/>
+            <w:vMerge/>
+            <w:noWrap/>
+            <w:hideMark/>
+          </w:tcPr>
+          <w:p>
+            <w:pPr>
+              <w:pStyle w:val="TableContents"/>
+            </w:pPr>
+          </w:p>
+        </w:tc>
+        <w:tc>
+          <w:tcPr>
+            <w:tcW w:w="700" w:type="dxa"/>
+            <w:noWrap/>
+            <w:hideMark/>
+          </w:tcPr>
+          <w:p>
+            <w:pPr>
+              <w:pStyle w:val="TableContents"/>
+            </w:pPr>
+            <w:r>
+              <w:t>10</w:t>
+            </w:r>
+          </w:p>
+        </w:tc>
+        <w:tc>
+          <w:tcPr>
+            <w:tcW w:w="4286" w:type="dxa"/>
+            <w:hideMark/>
+          </w:tcPr>
+          <w:p>
+            <w:pPr>
+              <w:pStyle w:val="TableContents"/>
+            </w:pPr>
+            <w:r>
+              <w:t>Es kann abgefragt werden, für welche Tage keine Tagebucheinträge vorhanden sind.</w:t>
+            </w:r>
+          </w:p>
+        </w:tc>
+        <w:tc>
+          <w:tcPr>
+            <w:tcW w:w="930" w:type="dxa"/>
+            <w:noWrap/>
+            <w:hideMark/>
+          </w:tcPr>
+          <w:p>
+            <w:pPr>
+              <w:pStyle w:val="TableContents"/>
+            </w:pPr>
+            <w:r>
+              <w:t>4</w:t>
+            </w:r>
+          </w:p>
+        </w:tc>
+      </w:tr>
+      <w:tr>
+        <w:trPr>
+          <w:trHeight w:val="300"/>
+        </w:trPr>
+        <w:tc>
+          <w:tcPr>
+            <w:tcW w:w="2380" w:type="dxa"/>
+            <w:vMerge/>
+            <w:noWrap/>
+            <w:hideMark/>
+          </w:tcPr>
+          <w:p>
+            <w:pPr>
+              <w:pStyle w:val="TableContents"/>
+            </w:pPr>
+          </w:p>
+        </w:tc>
+        <w:tc>
+          <w:tcPr>
+            <w:tcW w:w="700" w:type="dxa"/>
+            <w:noWrap/>
+            <w:hideMark/>
+          </w:tcPr>
+          <w:p>
+            <w:pPr>
+              <w:pStyle w:val="TableContents"/>
+            </w:pPr>
+            <w:r>
+              <w:t>11</w:t>
+            </w:r>
+          </w:p>
+        </w:tc>
+        <w:tc>
+          <w:tcPr>
+            <w:tcW w:w="4286" w:type="dxa"/>
+            <w:hideMark/>
+          </w:tcPr>
+          <w:p>
+            <w:pPr>
+              <w:pStyle w:val="TableContents"/>
+            </w:pPr>
+            <w:r>
+              <w:t>Die Oberfläche muss klar und verständlich sein.</w:t>
+            </w:r>
+          </w:p>
+        </w:tc>
+        <w:tc>
+          <w:tcPr>
+            <w:tcW w:w="930" w:type="dxa"/>
+            <w:noWrap/>
+            <w:hideMark/>
+          </w:tcPr>
+          <w:p>
+            <w:pPr>
+              <w:pStyle w:val="TableContents"/>
+            </w:pPr>
+            <w:r>
+              <w:t>4</w:t>
+            </w:r>
+          </w:p>
+        </w:tc>
+      </w:tr>
+      <w:tr>
+        <w:trPr>
+          <w:trHeight w:val="300"/>
+        </w:trPr>
+        <w:tc>
+          <w:tcPr>
+            <w:tcW w:w="2380" w:type="dxa"/>
+            <w:vMerge/>
+            <w:noWrap/>
+            <w:hideMark/>
+          </w:tcPr>
+          <w:p>
+            <w:pPr>
+              <w:pStyle w:val="TableContents"/>
+            </w:pPr>
+          </w:p>
+        </w:tc>
+        <w:tc>
+          <w:tcPr>
+            <w:tcW w:w="700" w:type="dxa"/>
+            <w:noWrap/>
+            <w:hideMark/>
+          </w:tcPr>
+          <w:p>
+            <w:pPr>
+              <w:pStyle w:val="TableContents"/>
+            </w:pPr>
+            <w:r>
+              <w:t>12</w:t>
+            </w:r>
+          </w:p>
+        </w:tc>
+        <w:tc>
+          <w:tcPr>
+            <w:tcW w:w="4286" w:type="dxa"/>
+            <w:hideMark/>
+          </w:tcPr>
+          <w:p>
+            <w:pPr>
+              <w:pStyle w:val="TableContents"/>
+            </w:pPr>
+            <w:r>
+              <w:t>Jede Schaltfläche soll einen Tooltip haben.</w:t>
+            </w:r>
+          </w:p>
+        </w:tc>
+        <w:tc>
+          <w:tcPr>
+            <w:tcW w:w="930" w:type="dxa"/>
+            <w:noWrap/>
+            <w:hideMark/>
+          </w:tcPr>
+          <w:p>
+            <w:pPr>
+              <w:pStyle w:val="TableContents"/>
+            </w:pPr>
+            <w:r>
+              <w:t>3</w:t>
+            </w:r>
+          </w:p>
+        </w:tc>
+      </w:tr>
+      <w:tr>
+        <w:trPr>
+          <w:trHeight w:val="300"/>
+        </w:trPr>
+        <w:tc>
+          <w:tcPr>
+            <w:tcW w:w="2380" w:type="dxa"/>
+            <w:vMerge/>
+            <w:noWrap/>
+            <w:hideMark/>
+          </w:tcPr>
+          <w:p>
+            <w:pPr>
+              <w:rPr>
+                <w:sz w:val="16"/>
+                <w:szCs w:val="16"/>
+              </w:rPr>
+            </w:pPr>
+          </w:p>
+        </w:tc>
+        <w:tc>
+          <w:tcPr>
+            <w:tcW w:w="700" w:type="dxa"/>
+            <w:noWrap/>
+            <w:hideMark/>
+          </w:tcPr>
+          <w:p>
+            <w:pPr>
+              <w:pStyle w:val="TableContents"/>
+            </w:pPr>
+            <w:r>
+              <w:t>13</w:t>
+            </w:r>
+          </w:p>
+        </w:tc>
+        <w:tc>
+          <w:tcPr>
+            <w:tcW w:w="4286" w:type="dxa"/>
+            <w:hideMark/>
+          </w:tcPr>
+          <w:p>
+            <w:pPr>
+              <w:pStyle w:val="TableContents"/>
+            </w:pPr>
+            <w:r>
+              <w:t>Die Oberfläche ist Responsive.</w:t>
+            </w:r>
+          </w:p>
+        </w:tc>
+        <w:tc>
+          <w:tcPr>
+            <w:tcW w:w="930" w:type="dxa"/>
+            <w:noWrap/>
+            <w:hideMark/>
+          </w:tcPr>
+          <w:p>
+            <w:pPr>
+              <w:pStyle w:val="TableContents"/>
+            </w:pPr>
+          </w:p>
+        </w:tc>
+      </w:tr>
+      <w:tr>
+        <w:trPr>
+          <w:trHeight w:val="300"/>
+        </w:trPr>
+        <w:tc>
+          <w:tcPr>
+            <w:tcW w:w="2380" w:type="dxa"/>
+            <w:vMerge/>
+            <w:noWrap/>
+          </w:tcPr>
+          <w:p>
+            <w:pPr>
+              <w:rPr>
+                <w:sz w:val="16"/>
+                <w:szCs w:val="16"/>
+              </w:rPr>
+            </w:pPr>
+          </w:p>
+        </w:tc>
+        <w:tc>
+          <w:tcPr>
+            <w:tcW w:w="700" w:type="dxa"/>
+            <w:noWrap/>
+          </w:tcPr>
+          <w:p>
+            <w:pPr>
+              <w:pStyle w:val="TableContents"/>
+            </w:pPr>
+          </w:p>
+        </w:tc>
+        <w:tc>
+          <w:tcPr>
+            <w:tcW w:w="4286" w:type="dxa"/>
+          </w:tcPr>
+          <w:p>
+            <w:pPr>
+              <w:pStyle w:val="TableContents"/>
+            </w:pPr>
+          </w:p>
+        </w:tc>
+        <w:tc>
+          <w:tcPr>
+            <w:tcW w:w="930" w:type="dxa"/>
+            <w:noWrap/>
+          </w:tcPr>
+          <w:p>
+            <w:pPr>
+              <w:pStyle w:val="TableContents"/>
+            </w:pPr>
+          </w:p>
+        </w:tc>
+      </w:tr>
+      <w:tr>
+        <w:trPr>
+          <w:trHeight w:val="300"/>
+        </w:trPr>
+        <w:tc>
+          <w:tcPr>
+            <w:tcW w:w="2380" w:type="dxa"/>
+            <w:vMerge w:val="restart"/>
+            <w:noWrap/>
+            <w:hideMark/>
+          </w:tcPr>
+          <w:p>
+            <w:pPr>
+              <w:pStyle w:val="TableContents"/>
+            </w:pPr>
+            <w:r>
+              <w:t>* Administrator</w:t>
+            </w:r>
+          </w:p>
+        </w:tc>
+        <w:tc>
+          <w:tcPr>
+            <w:tcW w:w="700" w:type="dxa"/>
+            <w:noWrap/>
+            <w:hideMark/>
+          </w:tcPr>
+          <w:p>
+            <w:pPr>
+              <w:pStyle w:val="TableContents"/>
+            </w:pPr>
+            <w:r>
+              <w:t>1</w:t>
+            </w:r>
+          </w:p>
+        </w:tc>
+        <w:tc>
+          <w:tcPr>
+            <w:tcW w:w="4286" w:type="dxa"/>
+            <w:hideMark/>
+          </w:tcPr>
+          <w:p>
+            <w:pPr>
+              <w:pStyle w:val="TableContents"/>
+            </w:pPr>
+            <w:r>
+              <w:t>Es muss möglich sein, Passwörter zurückzusetzen.</w:t>
+            </w:r>
+          </w:p>
+        </w:tc>
+        <w:tc>
+          <w:tcPr>
+            <w:tcW w:w="930" w:type="dxa"/>
+            <w:noWrap/>
+            <w:hideMark/>
+          </w:tcPr>
+          <w:p>
+            <w:pPr>
+              <w:pStyle w:val="TableContents"/>
+            </w:pPr>
+            <w:r>
+              <w:t>5</w:t>
+            </w:r>
+          </w:p>
+        </w:tc>
+      </w:tr>
+      <w:tr>
+        <w:trPr>
+          <w:trHeight w:val="300"/>
+        </w:trPr>
+        <w:tc>
+          <w:tcPr>
+            <w:tcW w:w="2380" w:type="dxa"/>
+            <w:vMerge/>
+            <w:noWrap/>
+            <w:hideMark/>
+          </w:tcPr>
+          <w:p>
+            <w:pPr>
+              <w:pStyle w:val="TableContents"/>
+            </w:pPr>
+          </w:p>
+        </w:tc>
+        <w:tc>
+          <w:tcPr>
+            <w:tcW w:w="700" w:type="dxa"/>
+            <w:noWrap/>
+            <w:hideMark/>
+          </w:tcPr>
+          <w:p>
+            <w:pPr>
+              <w:pStyle w:val="TableContents"/>
+            </w:pPr>
+            <w:r>
+              <w:t>2</w:t>
+            </w:r>
+          </w:p>
+        </w:tc>
+        <w:tc>
+          <w:tcPr>
+            <w:tcW w:w="4286" w:type="dxa"/>
+            <w:hideMark/>
+          </w:tcPr>
+          <w:p>
+            <w:pPr>
+              <w:pStyle w:val="TableContents"/>
+            </w:pPr>
+            <w:r>
+              <w:t>Es muss möglich sein Benutzerkonten einzusehen.</w:t>
+            </w:r>
+          </w:p>
+        </w:tc>
+        <w:tc>
+          <w:tcPr>
+            <w:tcW w:w="930" w:type="dxa"/>
+            <w:noWrap/>
+            <w:hideMark/>
+          </w:tcPr>
+          <w:p>
+            <w:pPr>
+              <w:pStyle w:val="TableContents"/>
+            </w:pPr>
+            <w:r>
+              <w:t>2</w:t>
+            </w:r>
+          </w:p>
+        </w:tc>
+      </w:tr>
+      <w:tr>
+        <w:trPr>
+          <w:trHeight w:val="300"/>
+        </w:trPr>
+        <w:tc>
+          <w:tcPr>
+            <w:tcW w:w="2380" w:type="dxa"/>
+            <w:vMerge/>
+            <w:noWrap/>
+          </w:tcPr>
+          <w:p>
+            <w:pPr>
+              <w:pStyle w:val="TableContents"/>
+            </w:pPr>
+          </w:p>
+        </w:tc>
+        <w:tc>
+          <w:tcPr>
+            <w:tcW w:w="700" w:type="dxa"/>
+            <w:noWrap/>
+          </w:tcPr>
+          <w:p>
+            <w:pPr>
+              <w:pStyle w:val="TableContents"/>
+            </w:pPr>
+          </w:p>
+        </w:tc>
+        <w:tc>
+          <w:tcPr>
+            <w:tcW w:w="4286" w:type="dxa"/>
+          </w:tcPr>
+          <w:p>
+            <w:pPr>
+              <w:pStyle w:val="TableContents"/>
+            </w:pPr>
+          </w:p>
+        </w:tc>
+        <w:tc>
+          <w:tcPr>
+            <w:tcW w:w="930" w:type="dxa"/>
+            <w:noWrap/>
+          </w:tcPr>
+          <w:p>
+            <w:pPr>
+              <w:pStyle w:val="TableContents"/>
+            </w:pPr>
+          </w:p>
+        </w:tc>
+      </w:tr>
+      <w:tr>
+        <w:trPr>
+          <w:trHeight w:val="300"/>
+        </w:trPr>
+        <w:tc>
+          <w:tcPr>
+            <w:tcW w:w="2380" w:type="dxa"/>
+            <w:vMerge w:val="restart"/>
+            <w:noWrap/>
+            <w:hideMark/>
+          </w:tcPr>
+          <w:p>
+            <w:pPr>
+              <w:pStyle w:val="TableContents"/>
+            </w:pPr>
+            <w:r>
+              <w:t>* Systemtechniker</w:t>
+            </w:r>
+          </w:p>
+        </w:tc>
+        <w:tc>
+          <w:tcPr>
+            <w:tcW w:w="700" w:type="dxa"/>
+            <w:noWrap/>
+            <w:hideMark/>
+          </w:tcPr>
+          <w:p>
+            <w:pPr>
+              <w:pStyle w:val="TableContents"/>
+            </w:pPr>
+            <w:r>
+              <w:t>1</w:t>
+            </w:r>
+          </w:p>
+        </w:tc>
+        <w:tc>
+          <w:tcPr>
+            <w:tcW w:w="4286" w:type="dxa"/>
+            <w:hideMark/>
+          </w:tcPr>
+          <w:p>
+            <w:pPr>
+              <w:pStyle w:val="TableContents"/>
+            </w:pPr>
+            <w:r>
+              <w:t>Es muss einfach sein das Tagebuch aufzusetzen.</w:t>
+            </w:r>
+          </w:p>
+        </w:tc>
+        <w:tc>
+          <w:tcPr>
+            <w:tcW w:w="930" w:type="dxa"/>
+            <w:noWrap/>
+            <w:hideMark/>
+          </w:tcPr>
+          <w:p>
+            <w:pPr>
+              <w:pStyle w:val="TableContents"/>
+            </w:pPr>
+            <w:r>
+              <w:t>5</w:t>
+            </w:r>
+          </w:p>
+        </w:tc>
+      </w:tr>
+      <w:tr>
+        <w:trPr>
+          <w:trHeight w:val="300"/>
+        </w:trPr>
+        <w:tc>
+          <w:tcPr>
+            <w:tcW w:w="2380" w:type="dxa"/>
+            <w:vMerge/>
+            <w:noWrap/>
+            <w:hideMark/>
+          </w:tcPr>
+          <w:p>
+            <w:pPr>
+              <w:pStyle w:val="TableContents"/>
+            </w:pPr>
+          </w:p>
+        </w:tc>
+        <w:tc>
+          <w:tcPr>
+            <w:tcW w:w="700" w:type="dxa"/>
+            <w:noWrap/>
+            <w:hideMark/>
+          </w:tcPr>
+          <w:p>
+            <w:pPr>
+              <w:pStyle w:val="TableContents"/>
+            </w:pPr>
+            <w:r>
+              <w:t>2</w:t>
+            </w:r>
+          </w:p>
+        </w:tc>
+        <w:tc>
+          <w:tcPr>
+            <w:tcW w:w="4286" w:type="dxa"/>
+            <w:hideMark/>
+          </w:tcPr>
+          <w:p>
+            <w:pPr>
+              <w:pStyle w:val="TableContents"/>
+            </w:pPr>
+            <w:r>
+              <w:t xml:space="preserve">Die Datenbank soll sich von </w:t>
+            </w:r>
+            <w:proofErr w:type="gramStart"/>
+            <w:r>
+              <w:t>selber</w:t>
+            </w:r>
+            <w:proofErr w:type="gramEnd"/>
+            <w:r>
+              <w:t xml:space="preserve"> aufsetzen. </w:t>
+            </w:r>
+          </w:p>
+        </w:tc>
+        <w:tc>
+          <w:tcPr>
+            <w:tcW w:w="930" w:type="dxa"/>
+            <w:noWrap/>
+            <w:hideMark/>
+          </w:tcPr>
+          <w:p>
+            <w:pPr>
+              <w:pStyle w:val="TableContents"/>
+            </w:pPr>
+            <w:r>
+              <w:t>2</w:t>
+            </w:r>
+          </w:p>
+        </w:tc>
+      </w:tr>
+      <w:tr>
+        <w:trPr>
+          <w:trHeight w:val="300"/>
+        </w:trPr>
+        <w:tc>
+          <w:tcPr>
+            <w:tcW w:w="2380" w:type="dxa"/>
+            <w:vMerge/>
+            <w:noWrap/>
+            <w:hideMark/>
+          </w:tcPr>
+          <w:p>
+            <w:pPr>
+              <w:pStyle w:val="TableContents"/>
+            </w:pPr>
+          </w:p>
+        </w:tc>
+        <w:tc>
+          <w:tcPr>
+            <w:tcW w:w="700" w:type="dxa"/>
+            <w:noWrap/>
+            <w:hideMark/>
+          </w:tcPr>
+          <w:p>
+            <w:pPr>
+              <w:pStyle w:val="TableContents"/>
+            </w:pPr>
+            <w:r>
+              <w:t>3</w:t>
+            </w:r>
+          </w:p>
+        </w:tc>
+        <w:tc>
+          <w:tcPr>
+            <w:tcW w:w="4286" w:type="dxa"/>
+            <w:hideMark/>
+          </w:tcPr>
+          <w:p>
+            <w:pPr>
+              <w:pStyle w:val="TableContents"/>
+            </w:pPr>
+            <w:r>
+              <w:t>Unit-Test sollen vorhanden sein.</w:t>
+            </w:r>
+          </w:p>
+        </w:tc>
+        <w:tc>
+          <w:tcPr>
+            <w:tcW w:w="930" w:type="dxa"/>
+            <w:noWrap/>
+            <w:hideMark/>
+          </w:tcPr>
+          <w:p>
+            <w:pPr>
+              <w:pStyle w:val="TableContents"/>
+            </w:pPr>
+            <w:r>
+              <w:t>4</w:t>
+            </w:r>
+          </w:p>
+        </w:tc>
+      </w:tr>
+      <w:tr>
+        <w:trPr>
+          <w:trHeight w:val="600"/>
+        </w:trPr>
+        <w:tc>
+          <w:tcPr>
+            <w:tcW w:w="2380" w:type="dxa"/>
+            <w:vMerge/>
+            <w:noWrap/>
+            <w:hideMark/>
+          </w:tcPr>
+          <w:p>
+            <w:pPr>
+              <w:pStyle w:val="TableContents"/>
+            </w:pPr>
+          </w:p>
+        </w:tc>
+        <w:tc>
+          <w:tcPr>
+            <w:tcW w:w="700" w:type="dxa"/>
+            <w:noWrap/>
+            <w:hideMark/>
+          </w:tcPr>
+          <w:p>
+            <w:pPr>
+              <w:pStyle w:val="TableContents"/>
+            </w:pPr>
+            <w:r>
+              <w:t>4</w:t>
+            </w:r>
+          </w:p>
+        </w:tc>
+        <w:tc>
+          <w:tcPr>
+            <w:tcW w:w="4286" w:type="dxa"/>
+            <w:hideMark/>
+          </w:tcPr>
+          <w:p>
+            <w:pPr>
+              <w:pStyle w:val="TableContents"/>
+            </w:pPr>
+            <w:r>
+              <w:t>Das Tagebuch soll unter Linux und Windows lauffähig sein (Übertragbarkeit).</w:t>
+            </w:r>
+          </w:p>
+        </w:tc>
+        <w:tc>
+          <w:tcPr>
+            <w:tcW w:w="930" w:type="dxa"/>
+            <w:noWrap/>
+            <w:hideMark/>
+          </w:tcPr>
+          <w:p>
+            <w:pPr>
+              <w:pStyle w:val="TableContents"/>
+            </w:pPr>
+            <w:r>
+              <w:t>3</w:t>
+            </w:r>
+          </w:p>
+        </w:tc>
+      </w:tr>
+      <w:tr>
+        <w:trPr>
+          <w:trHeight w:val="300"/>
+        </w:trPr>
+        <w:tc>
+          <w:tcPr>
+            <w:tcW w:w="2380" w:type="dxa"/>
+            <w:vMerge/>
+            <w:noWrap/>
+            <w:hideMark/>
+          </w:tcPr>
+          <w:p>
+            <w:pPr>
+              <w:pStyle w:val="TableContents"/>
+            </w:pPr>
+          </w:p>
+        </w:tc>
+        <w:tc>
+          <w:tcPr>
+            <w:tcW w:w="700" w:type="dxa"/>
+            <w:noWrap/>
+            <w:hideMark/>
+          </w:tcPr>
+          <w:p>
+            <w:pPr>
+              <w:pStyle w:val="TableContents"/>
+            </w:pPr>
+            <w:r>
+              <w:t>5</w:t>
+            </w:r>
+          </w:p>
+        </w:tc>
+        <w:tc>
+          <w:tcPr>
+            <w:tcW w:w="4286" w:type="dxa"/>
+            <w:hideMark/>
+          </w:tcPr>
+          <w:p>
+            <w:pPr>
+              <w:pStyle w:val="TableContents"/>
+            </w:pPr>
+            <w:r>
+              <w:t>Die Antwortzeit des Tagebuchs soll unter 3 Sek. liegen (Zeitverhalten).</w:t>
+            </w:r>
+          </w:p>
+        </w:tc>
+        <w:tc>
+          <w:tcPr>
+            <w:tcW w:w="930" w:type="dxa"/>
+            <w:noWrap/>
+            <w:hideMark/>
+          </w:tcPr>
+          <w:p>
+            <w:pPr>
+              <w:pStyle w:val="TableContents"/>
+            </w:pPr>
+            <w:r>
+              <w:t>4</w:t>
+            </w:r>
+          </w:p>
+        </w:tc>
+      </w:tr>
+    </w:tbl>
+    <w:p/>
+    <w:p>
+      <w:pPr>
+        <w:rPr>
+          <w:rFonts w:asciiTheme="majorHAnsi" w:eastAsiaTheme="majorEastAsia" w:hAnsiTheme="majorHAnsi" w:cstheme="majorBidi"/>
+          <w:color w:val="007789" w:themeColor="accent1" w:themeShade="BF"/>
+          <w:sz w:val="32"/>
+        </w:rPr>
+      </w:pPr>
+      <w:r>
+        <w:br w:type="page"/>
+      </w:r>
+    </w:p>
+    <w:p>
+      <w:pPr>
+        <w:pStyle w:val="berschrift1"/>
+      </w:pPr>
       <w:r>
         <w:lastRenderedPageBreak/>
         <w:t>Design</w:t>
       </w:r>
     </w:p>
     <w:p>
+      <w:pPr>
+        <w:pStyle w:val="berschrift2"/>
+      </w:pPr>
+      <w:r>
+        <w:t>Login</w:t>
+      </w:r>
+    </w:p>
+    <w:p>
       <w:r>
         <w:object w:dxaOrig="20530" w:dyaOrig="13102">
           <v:shape id="_x0000_i1032" type="#_x0000_t75" style="width:414.7pt;height:264.4pt" o:ole="">
-            <v:imagedata r:id="rId27" o:title=""/>
+            <v:imagedata r:id="rId32" o:title=""/>
           </v:shape>
-          <o:OLEObject Type="Embed" ProgID="Unknown" ShapeID="_x0000_i1032" DrawAspect="Content" ObjectID="_1604659393" r:id="rId28"/>
+          <o:OLEObject Type="Embed" ProgID="Unknown" ShapeID="_x0000_i1032" DrawAspect="Content" ObjectID="_1604689214" r:id="rId33"/>
         </w:object>
       </w:r>
     </w:p>
     <w:p>
+      <w:pPr>
+        <w:pStyle w:val="berschrift2"/>
+      </w:pPr>
+      <w:r>
+        <w:t>Registrierung</w:t>
+      </w:r>
+    </w:p>
+    <w:p>
+      <w:r>
+        <w:object w:dxaOrig="17245" w:dyaOrig="10645">
+          <v:shape id="_x0000_i1054" type="#_x0000_t75" style="width:414.7pt;height:255.75pt" o:ole="">
+            <v:imagedata r:id="rId34" o:title=""/>
+          </v:shape>
+          <o:OLEObject Type="Embed" ProgID="Unknown" ShapeID="_x0000_i1054" DrawAspect="Content" ObjectID="_1604689215" r:id="rId35"/>
+        </w:object>
+      </w:r>
+    </w:p>
+    <w:p/>
+    <w:p/>
+    <w:p>
+      <w:pPr>
+        <w:pStyle w:val="berschrift2"/>
+      </w:pPr>
+      <w:r>
+        <w:lastRenderedPageBreak/>
+        <w:t>Dashboard</w:t>
+      </w:r>
+    </w:p>
+    <w:p>
       <w:r>
         <w:object w:dxaOrig="20530" w:dyaOrig="13102">
           <v:shape id="_x0000_i1034" type="#_x0000_t75" style="width:414.7pt;height:264.4pt" o:ole="">
-            <v:imagedata r:id="rId29" o:title=""/>
+            <v:imagedata r:id="rId36" o:title=""/>
           </v:shape>
-          <o:OLEObject Type="Embed" ProgID="Unknown" ShapeID="_x0000_i1034" DrawAspect="Content" ObjectID="_1604659394" r:id="rId30"/>
+          <o:OLEObject Type="Embed" ProgID="Unknown" ShapeID="_x0000_i1034" DrawAspect="Content" ObjectID="_1604689216" r:id="rId37"/>
         </w:object>
       </w:r>
     </w:p>
@@ -6113,121 +8698,1547 @@
       <w:r>
         <w:object w:dxaOrig="20530" w:dyaOrig="13102">
           <v:shape id="_x0000_i1036" type="#_x0000_t75" style="width:414.7pt;height:264.4pt" o:ole="">
-            <v:imagedata r:id="rId31" o:title=""/>
+            <v:imagedata r:id="rId38" o:title=""/>
           </v:shape>
-          <o:OLEObject Type="Embed" ProgID="Unknown" ShapeID="_x0000_i1036" DrawAspect="Content" ObjectID="_1604659395" r:id="rId32"/>
+          <o:OLEObject Type="Embed" ProgID="Unknown" ShapeID="_x0000_i1036" DrawAspect="Content" ObjectID="_1604689217" r:id="rId39"/>
         </w:object>
+      </w:r>
+    </w:p>
+    <w:p/>
+    <w:p/>
+    <w:p/>
+    <w:p/>
+    <w:p>
+      <w:pPr>
+        <w:pStyle w:val="berschrift2"/>
+      </w:pPr>
+      <w:r>
+        <w:lastRenderedPageBreak/>
+        <w:t>User Einstellungen</w:t>
       </w:r>
     </w:p>
     <w:p>
       <w:r>
-        <w:object w:dxaOrig="20530" w:dyaOrig="13102">
-          <v:shape id="_x0000_i1038" type="#_x0000_t75" style="width:414.7pt;height:264.4pt" o:ole="">
-            <v:imagedata r:id="rId33" o:title=""/>
+        <w:object w:dxaOrig="17245" w:dyaOrig="10645">
+          <v:shape id="_x0000_i1057" type="#_x0000_t75" style="width:414.7pt;height:255.75pt" o:ole="">
+            <v:imagedata r:id="rId40" o:title=""/>
           </v:shape>
-          <o:OLEObject Type="Embed" ProgID="Unknown" ShapeID="_x0000_i1038" DrawAspect="Content" ObjectID="_1604659396" r:id="rId34"/>
+          <o:OLEObject Type="Embed" ProgID="Unknown" ShapeID="_x0000_i1057" DrawAspect="Content" ObjectID="_1604689218" r:id="rId41"/>
         </w:object>
       </w:r>
-    </w:p>
-    <w:p>
-      <w:r>
-        <w:object w:dxaOrig="20530" w:dyaOrig="13102">
-          <v:shape id="_x0000_i1040" type="#_x0000_t75" style="width:414.7pt;height:264.4pt" o:ole="">
-            <v:imagedata r:id="rId35" o:title=""/>
-          </v:shape>
-          <o:OLEObject Type="Embed" ProgID="Unknown" ShapeID="_x0000_i1040" DrawAspect="Content" ObjectID="_1604659397" r:id="rId36"/>
-        </w:object>
-      </w:r>
-      <w:bookmarkStart w:id="11" w:name="_GoBack"/>
-      <w:bookmarkEnd w:id="11"/>
     </w:p>
     <w:p/>
     <w:p>
       <w:pPr>
-        <w:pStyle w:val="berschrift1"/>
+        <w:rPr>
+          <w:rFonts w:asciiTheme="majorHAnsi" w:eastAsiaTheme="majorEastAsia" w:hAnsiTheme="majorHAnsi" w:cstheme="majorBidi"/>
+          <w:color w:val="007789" w:themeColor="accent1" w:themeShade="BF"/>
+          <w:sz w:val="32"/>
+        </w:rPr>
       </w:pPr>
       <w:r>
-        <w:t>Testfälle</w:t>
-      </w:r>
-      <w:r>
-        <w:t xml:space="preserve"> (Platzhalter)</w:t>
-      </w:r>
-      <w:bookmarkEnd w:id="10"/>
+        <w:br w:type="page"/>
+      </w:r>
     </w:p>
     <w:p>
       <w:pPr>
-        <w:pStyle w:val="Listenabsatz"/>
-        <w:numPr>
-          <w:ilvl w:val="0"/>
-          <w:numId w:val="17"/>
-        </w:numPr>
+        <w:pStyle w:val="berschrift1"/>
       </w:pPr>
       <w:r>
-        <w:t>Tagebucheinträge müssen erfasst werden können.</w:t>
-      </w:r>
+        <w:lastRenderedPageBreak/>
+        <w:t>Testfälle</w:t>
+      </w:r>
+      <w:r>
+        <w:t xml:space="preserve"> </w:t>
+      </w:r>
+      <w:bookmarkEnd w:id="10"/>
     </w:p>
-    <w:p>
-      <w:pPr>
-        <w:pStyle w:val="Listenabsatz"/>
-        <w:numPr>
-          <w:ilvl w:val="0"/>
-          <w:numId w:val="17"/>
-        </w:numPr>
-      </w:pPr>
-      <w:r>
-        <w:t>Jeder Tagebucheintrag hat ein Datum. Das Datum kann durch den Benutzer angegeben werden.</w:t>
-      </w:r>
-    </w:p>
-    <w:p>
-      <w:pPr>
-        <w:pStyle w:val="Listenabsatz"/>
-        <w:numPr>
-          <w:ilvl w:val="0"/>
-          <w:numId w:val="17"/>
-        </w:numPr>
-      </w:pPr>
-      <w:r>
-        <w:t>Jeder Tagebucheintrag muss einer Kategorie (z.B. Ferien, Geburtstag, Familienfest…) zugeordnet werden können.</w:t>
-      </w:r>
-    </w:p>
-    <w:p>
-      <w:pPr>
-        <w:pStyle w:val="Listenabsatz"/>
-        <w:numPr>
-          <w:ilvl w:val="0"/>
-          <w:numId w:val="17"/>
-        </w:numPr>
-      </w:pPr>
-      <w:r>
-        <w:t>Pro Tagebucheintrag kann ein Freitext inkl. Sonderzeichen bis zu einer maximalen Länge von 1000 Zeichen erfasst werden.</w:t>
-      </w:r>
-    </w:p>
-    <w:p>
-      <w:pPr>
-        <w:pStyle w:val="Listenabsatz"/>
-        <w:numPr>
-          <w:ilvl w:val="0"/>
-          <w:numId w:val="17"/>
-        </w:numPr>
-      </w:pPr>
-      <w:r>
-        <w:t>Zu jedem Tagebucheintrag kann ein Bild erfasst werden.</w:t>
-      </w:r>
-    </w:p>
-    <w:p>
-      <w:pPr>
-        <w:pStyle w:val="Listenabsatz"/>
-        <w:numPr>
-          <w:ilvl w:val="0"/>
-          <w:numId w:val="17"/>
-        </w:numPr>
-      </w:pPr>
-      <w:r>
-        <w:t>Jeder Tagebucheintrag wird in der Datenbank gespeichert.</w:t>
-      </w:r>
-    </w:p>
+    <w:tbl>
+      <w:tblPr>
+        <w:tblStyle w:val="Tabellenraster"/>
+        <w:tblW w:w="0" w:type="auto"/>
+        <w:tblLook w:val="04A0" w:firstRow="1" w:lastRow="0" w:firstColumn="1" w:lastColumn="0" w:noHBand="0" w:noVBand="1"/>
+      </w:tblPr>
+      <w:tblGrid>
+        <w:gridCol w:w="1980"/>
+        <w:gridCol w:w="850"/>
+        <w:gridCol w:w="2694"/>
+        <w:gridCol w:w="13"/>
+        <w:gridCol w:w="12"/>
+        <w:gridCol w:w="2747"/>
+      </w:tblGrid>
+      <w:tr>
+        <w:trPr>
+          <w:trHeight w:val="345"/>
+        </w:trPr>
+        <w:tc>
+          <w:tcPr>
+            <w:tcW w:w="1980" w:type="dxa"/>
+            <w:vMerge w:val="restart"/>
+            <w:noWrap/>
+            <w:hideMark/>
+          </w:tcPr>
+          <w:p>
+            <w:pPr>
+              <w:pStyle w:val="TableContents"/>
+              <w:rPr>
+                <w:b/>
+              </w:rPr>
+            </w:pPr>
+            <w:r>
+              <w:rPr>
+                <w:b/>
+              </w:rPr>
+              <w:t>Login &amp; Registration</w:t>
+            </w:r>
+          </w:p>
+        </w:tc>
+        <w:tc>
+          <w:tcPr>
+            <w:tcW w:w="850" w:type="dxa"/>
+            <w:vMerge w:val="restart"/>
+            <w:noWrap/>
+            <w:hideMark/>
+          </w:tcPr>
+          <w:p>
+            <w:pPr>
+              <w:pStyle w:val="TableContents"/>
+              <w:rPr>
+                <w:b/>
+              </w:rPr>
+            </w:pPr>
+            <w:r>
+              <w:rPr>
+                <w:b/>
+              </w:rPr>
+              <w:t>001</w:t>
+            </w:r>
+          </w:p>
+        </w:tc>
+        <w:tc>
+          <w:tcPr>
+            <w:tcW w:w="5466" w:type="dxa"/>
+            <w:gridSpan w:val="4"/>
+          </w:tcPr>
+          <w:p>
+            <w:pPr>
+              <w:pStyle w:val="TableContents"/>
+              <w:rPr>
+                <w:b/>
+              </w:rPr>
+            </w:pPr>
+            <w:r>
+              <w:rPr>
+                <w:b/>
+              </w:rPr>
+              <w:t>Test-Beschreibung:</w:t>
+            </w:r>
+          </w:p>
+          <w:p>
+            <w:pPr>
+              <w:pStyle w:val="TableContents"/>
+            </w:pPr>
+            <w:r>
+              <w:t xml:space="preserve">Alle Passwörter werden mit </w:t>
+            </w:r>
+            <w:proofErr w:type="spellStart"/>
+            <w:r>
+              <w:t>password_hash</w:t>
+            </w:r>
+            <w:proofErr w:type="spellEnd"/>
+            <w:r>
+              <w:t xml:space="preserve"> verschlüsselt. Die Verschlüsselung soll mit einem Salt-Wert passieren.  </w:t>
+            </w:r>
+          </w:p>
+        </w:tc>
+      </w:tr>
+      <w:tr>
+        <w:trPr>
+          <w:trHeight w:val="230"/>
+        </w:trPr>
+        <w:tc>
+          <w:tcPr>
+            <w:tcW w:w="1980" w:type="dxa"/>
+            <w:vMerge/>
+            <w:noWrap/>
+          </w:tcPr>
+          <w:p>
+            <w:pPr>
+              <w:pStyle w:val="TableContents"/>
+              <w:rPr>
+                <w:b/>
+              </w:rPr>
+            </w:pPr>
+          </w:p>
+        </w:tc>
+        <w:tc>
+          <w:tcPr>
+            <w:tcW w:w="850" w:type="dxa"/>
+            <w:vMerge/>
+            <w:noWrap/>
+          </w:tcPr>
+          <w:p>
+            <w:pPr>
+              <w:pStyle w:val="TableContents"/>
+              <w:rPr>
+                <w:b/>
+              </w:rPr>
+            </w:pPr>
+          </w:p>
+        </w:tc>
+        <w:tc>
+          <w:tcPr>
+            <w:tcW w:w="2694" w:type="dxa"/>
+          </w:tcPr>
+          <w:p>
+            <w:pPr>
+              <w:pStyle w:val="TableContents"/>
+              <w:rPr>
+                <w:b/>
+              </w:rPr>
+            </w:pPr>
+            <w:r>
+              <w:rPr>
+                <w:b/>
+              </w:rPr>
+              <w:t>Test-Vorgehen:</w:t>
+            </w:r>
+          </w:p>
+          <w:p>
+            <w:pPr>
+              <w:pStyle w:val="TableContents"/>
+            </w:pPr>
+            <w:r>
+              <w:t xml:space="preserve">Einen neuen Benutzer registrieren. Der neu angelegte Benutzer sollte in der Datenbank ein verschlüsseltes Passwort haben. </w:t>
+            </w:r>
+          </w:p>
+        </w:tc>
+        <w:tc>
+          <w:tcPr>
+            <w:tcW w:w="2772" w:type="dxa"/>
+            <w:gridSpan w:val="3"/>
+          </w:tcPr>
+          <w:p>
+            <w:pPr>
+              <w:pStyle w:val="TableContents"/>
+              <w:rPr>
+                <w:b/>
+              </w:rPr>
+            </w:pPr>
+            <w:r>
+              <w:rPr>
+                <w:b/>
+              </w:rPr>
+              <w:t>Erwartetes Resultat:</w:t>
+            </w:r>
+          </w:p>
+          <w:p>
+            <w:pPr>
+              <w:pStyle w:val="TableContents"/>
+            </w:pPr>
+            <w:r>
+              <w:t xml:space="preserve">Das Passwort ist verschlüsselt. </w:t>
+            </w:r>
+          </w:p>
+        </w:tc>
+      </w:tr>
+      <w:tr>
+        <w:trPr>
+          <w:trHeight w:val="552"/>
+        </w:trPr>
+        <w:tc>
+          <w:tcPr>
+            <w:tcW w:w="1980" w:type="dxa"/>
+            <w:vMerge/>
+            <w:noWrap/>
+          </w:tcPr>
+          <w:p>
+            <w:pPr>
+              <w:pStyle w:val="TableContents"/>
+              <w:rPr>
+                <w:b/>
+              </w:rPr>
+            </w:pPr>
+          </w:p>
+        </w:tc>
+        <w:tc>
+          <w:tcPr>
+            <w:tcW w:w="850" w:type="dxa"/>
+            <w:vMerge w:val="restart"/>
+            <w:noWrap/>
+          </w:tcPr>
+          <w:p>
+            <w:pPr>
+              <w:pStyle w:val="TableContents"/>
+              <w:rPr>
+                <w:b/>
+              </w:rPr>
+            </w:pPr>
+            <w:r>
+              <w:rPr>
+                <w:b/>
+              </w:rPr>
+              <w:t>002</w:t>
+            </w:r>
+          </w:p>
+        </w:tc>
+        <w:tc>
+          <w:tcPr>
+            <w:tcW w:w="5466" w:type="dxa"/>
+            <w:gridSpan w:val="4"/>
+          </w:tcPr>
+          <w:p>
+            <w:pPr>
+              <w:pStyle w:val="TableContents"/>
+              <w:rPr>
+                <w:b/>
+              </w:rPr>
+            </w:pPr>
+            <w:r>
+              <w:rPr>
+                <w:b/>
+              </w:rPr>
+              <w:t>Test-Beschreibung</w:t>
+            </w:r>
+          </w:p>
+          <w:p>
+            <w:pPr>
+              <w:pStyle w:val="TableContents"/>
+            </w:pPr>
+            <w:r>
+              <w:t xml:space="preserve">Ein Nutzer muss </w:t>
+            </w:r>
+            <w:r>
+              <w:t>einen neuen Zugang mit seiner E-Mail und einem Passwort erstellen können. Er erhält ein E-Mail mit einem Aktivierungscode.</w:t>
+            </w:r>
+          </w:p>
+        </w:tc>
+      </w:tr>
+      <w:tr>
+        <w:trPr>
+          <w:trHeight w:val="219"/>
+        </w:trPr>
+        <w:tc>
+          <w:tcPr>
+            <w:tcW w:w="1980" w:type="dxa"/>
+            <w:vMerge/>
+            <w:noWrap/>
+          </w:tcPr>
+          <w:p>
+            <w:pPr>
+              <w:pStyle w:val="TableContents"/>
+              <w:rPr>
+                <w:b/>
+              </w:rPr>
+            </w:pPr>
+          </w:p>
+        </w:tc>
+        <w:tc>
+          <w:tcPr>
+            <w:tcW w:w="850" w:type="dxa"/>
+            <w:vMerge/>
+            <w:noWrap/>
+          </w:tcPr>
+          <w:p>
+            <w:pPr>
+              <w:pStyle w:val="TableContents"/>
+              <w:rPr>
+                <w:b/>
+              </w:rPr>
+            </w:pPr>
+          </w:p>
+        </w:tc>
+        <w:tc>
+          <w:tcPr>
+            <w:tcW w:w="2694" w:type="dxa"/>
+          </w:tcPr>
+          <w:p>
+            <w:pPr>
+              <w:pStyle w:val="TableContents"/>
+              <w:rPr>
+                <w:b/>
+              </w:rPr>
+            </w:pPr>
+            <w:r>
+              <w:rPr>
+                <w:b/>
+              </w:rPr>
+              <w:t>Test-Vorgehen:</w:t>
+            </w:r>
+          </w:p>
+          <w:p>
+            <w:pPr>
+              <w:pStyle w:val="TableContents"/>
+            </w:pPr>
+            <w:r>
+              <w:t>Einen neuen Benutzer mit der Registrierung anlegen.</w:t>
+            </w:r>
+          </w:p>
+        </w:tc>
+        <w:tc>
+          <w:tcPr>
+            <w:tcW w:w="2772" w:type="dxa"/>
+            <w:gridSpan w:val="3"/>
+          </w:tcPr>
+          <w:p>
+            <w:pPr>
+              <w:pStyle w:val="TableContents"/>
+              <w:rPr>
+                <w:b/>
+              </w:rPr>
+            </w:pPr>
+            <w:r>
+              <w:rPr>
+                <w:b/>
+              </w:rPr>
+              <w:t>Erwartetes Resultat:</w:t>
+            </w:r>
+          </w:p>
+          <w:p>
+            <w:pPr>
+              <w:pStyle w:val="TableContents"/>
+            </w:pPr>
+            <w:r>
+              <w:t xml:space="preserve">Der Benutzer </w:t>
+            </w:r>
+            <w:r>
+              <w:t>erhält nach erfolgreicher Registrierung ein E-Mail mit einem Aktivierungscode.</w:t>
+            </w:r>
+          </w:p>
+        </w:tc>
+      </w:tr>
+      <w:tr>
+        <w:trPr>
+          <w:trHeight w:val="587"/>
+        </w:trPr>
+        <w:tc>
+          <w:tcPr>
+            <w:tcW w:w="1980" w:type="dxa"/>
+            <w:vMerge/>
+            <w:noWrap/>
+          </w:tcPr>
+          <w:p>
+            <w:pPr>
+              <w:pStyle w:val="TableContents"/>
+              <w:rPr>
+                <w:b/>
+              </w:rPr>
+            </w:pPr>
+          </w:p>
+        </w:tc>
+        <w:tc>
+          <w:tcPr>
+            <w:tcW w:w="850" w:type="dxa"/>
+            <w:vMerge w:val="restart"/>
+            <w:noWrap/>
+          </w:tcPr>
+          <w:p>
+            <w:pPr>
+              <w:pStyle w:val="TableContents"/>
+              <w:rPr>
+                <w:b/>
+              </w:rPr>
+            </w:pPr>
+            <w:r>
+              <w:rPr>
+                <w:b/>
+              </w:rPr>
+              <w:t>003</w:t>
+            </w:r>
+          </w:p>
+        </w:tc>
+        <w:tc>
+          <w:tcPr>
+            <w:tcW w:w="5466" w:type="dxa"/>
+            <w:gridSpan w:val="4"/>
+          </w:tcPr>
+          <w:p>
+            <w:pPr>
+              <w:pStyle w:val="TableContents"/>
+              <w:rPr>
+                <w:b/>
+              </w:rPr>
+            </w:pPr>
+            <w:r>
+              <w:rPr>
+                <w:b/>
+              </w:rPr>
+              <w:t>Test-Beschreibung</w:t>
+            </w:r>
+          </w:p>
+          <w:p>
+            <w:pPr>
+              <w:pStyle w:val="TableContents"/>
+            </w:pPr>
+            <w:r>
+              <w:t>Es muss unmöglich sein, dass 2 Nutzer mit dem gleichen User-Namen (E-Mail) angelegt werden können.</w:t>
+            </w:r>
+          </w:p>
+        </w:tc>
+      </w:tr>
+      <w:tr>
+        <w:trPr>
+          <w:trHeight w:val="182"/>
+        </w:trPr>
+        <w:tc>
+          <w:tcPr>
+            <w:tcW w:w="1980" w:type="dxa"/>
+            <w:vMerge/>
+            <w:noWrap/>
+          </w:tcPr>
+          <w:p>
+            <w:pPr>
+              <w:pStyle w:val="TableContents"/>
+              <w:rPr>
+                <w:b/>
+              </w:rPr>
+            </w:pPr>
+          </w:p>
+        </w:tc>
+        <w:tc>
+          <w:tcPr>
+            <w:tcW w:w="850" w:type="dxa"/>
+            <w:vMerge/>
+            <w:noWrap/>
+          </w:tcPr>
+          <w:p>
+            <w:pPr>
+              <w:pStyle w:val="TableContents"/>
+              <w:rPr>
+                <w:b/>
+              </w:rPr>
+            </w:pPr>
+          </w:p>
+        </w:tc>
+        <w:tc>
+          <w:tcPr>
+            <w:tcW w:w="2707" w:type="dxa"/>
+            <w:gridSpan w:val="2"/>
+          </w:tcPr>
+          <w:p>
+            <w:pPr>
+              <w:pStyle w:val="TableContents"/>
+              <w:rPr>
+                <w:b/>
+              </w:rPr>
+            </w:pPr>
+            <w:r>
+              <w:rPr>
+                <w:b/>
+              </w:rPr>
+              <w:t>Test-Vorgehen:</w:t>
+            </w:r>
+          </w:p>
+          <w:p>
+            <w:pPr>
+              <w:pStyle w:val="TableContents"/>
+            </w:pPr>
+            <w:r>
+              <w:t>Einen neuen Benutzer mit der Registrierung anlegen.</w:t>
+            </w:r>
+          </w:p>
+          <w:p>
+            <w:pPr>
+              <w:pStyle w:val="TableContents"/>
+            </w:pPr>
+            <w:r>
+              <w:t>Einen zweiten Benutzer mit der Registrierung anlegen mit der gleichen E-Mail der ersten Registrierung.</w:t>
+            </w:r>
+          </w:p>
+        </w:tc>
+        <w:tc>
+          <w:tcPr>
+            <w:tcW w:w="2759" w:type="dxa"/>
+            <w:gridSpan w:val="2"/>
+          </w:tcPr>
+          <w:p>
+            <w:pPr>
+              <w:pStyle w:val="TableContents"/>
+              <w:rPr>
+                <w:b/>
+              </w:rPr>
+            </w:pPr>
+            <w:r>
+              <w:rPr>
+                <w:b/>
+              </w:rPr>
+              <w:t>Erwartetes Resultat:</w:t>
+            </w:r>
+          </w:p>
+          <w:p>
+            <w:pPr>
+              <w:pStyle w:val="TableContents"/>
+            </w:pPr>
+            <w:r>
+              <w:t>Es ist nicht möglich den zweiten Benutzer anzulegen.</w:t>
+            </w:r>
+          </w:p>
+        </w:tc>
+      </w:tr>
+      <w:tr>
+        <w:trPr>
+          <w:trHeight w:val="288"/>
+        </w:trPr>
+        <w:tc>
+          <w:tcPr>
+            <w:tcW w:w="1980" w:type="dxa"/>
+            <w:vMerge/>
+            <w:noWrap/>
+          </w:tcPr>
+          <w:p>
+            <w:pPr>
+              <w:pStyle w:val="TableContents"/>
+              <w:rPr>
+                <w:b/>
+              </w:rPr>
+            </w:pPr>
+          </w:p>
+        </w:tc>
+        <w:tc>
+          <w:tcPr>
+            <w:tcW w:w="850" w:type="dxa"/>
+            <w:vMerge w:val="restart"/>
+            <w:noWrap/>
+          </w:tcPr>
+          <w:p>
+            <w:pPr>
+              <w:pStyle w:val="TableContents"/>
+              <w:rPr>
+                <w:b/>
+              </w:rPr>
+            </w:pPr>
+            <w:r>
+              <w:rPr>
+                <w:b/>
+              </w:rPr>
+              <w:t>005</w:t>
+            </w:r>
+          </w:p>
+        </w:tc>
+        <w:tc>
+          <w:tcPr>
+            <w:tcW w:w="5466" w:type="dxa"/>
+            <w:gridSpan w:val="4"/>
+          </w:tcPr>
+          <w:p>
+            <w:pPr>
+              <w:pStyle w:val="TableContents"/>
+              <w:rPr>
+                <w:b/>
+              </w:rPr>
+            </w:pPr>
+            <w:r>
+              <w:rPr>
+                <w:b/>
+              </w:rPr>
+              <w:t>Test-Beschreibung:</w:t>
+            </w:r>
+          </w:p>
+          <w:p>
+            <w:pPr>
+              <w:pStyle w:val="TableContents"/>
+            </w:pPr>
+            <w:r>
+              <w:t>Mit dem</w:t>
+            </w:r>
+            <w:r>
+              <w:t xml:space="preserve"> Aktvierungscode (falls richtig) kann ein neuer Benutzer freigeschalten werden.</w:t>
+            </w:r>
+          </w:p>
+        </w:tc>
+      </w:tr>
+      <w:tr>
+        <w:trPr>
+          <w:trHeight w:val="288"/>
+        </w:trPr>
+        <w:tc>
+          <w:tcPr>
+            <w:tcW w:w="1980" w:type="dxa"/>
+            <w:vMerge/>
+            <w:noWrap/>
+          </w:tcPr>
+          <w:p>
+            <w:pPr>
+              <w:pStyle w:val="TableContents"/>
+              <w:rPr>
+                <w:b/>
+              </w:rPr>
+            </w:pPr>
+          </w:p>
+        </w:tc>
+        <w:tc>
+          <w:tcPr>
+            <w:tcW w:w="850" w:type="dxa"/>
+            <w:vMerge/>
+            <w:noWrap/>
+          </w:tcPr>
+          <w:p>
+            <w:pPr>
+              <w:pStyle w:val="TableContents"/>
+              <w:rPr>
+                <w:b/>
+              </w:rPr>
+            </w:pPr>
+          </w:p>
+        </w:tc>
+        <w:tc>
+          <w:tcPr>
+            <w:tcW w:w="2707" w:type="dxa"/>
+            <w:gridSpan w:val="2"/>
+          </w:tcPr>
+          <w:p>
+            <w:pPr>
+              <w:pStyle w:val="TableContents"/>
+              <w:rPr>
+                <w:b/>
+              </w:rPr>
+            </w:pPr>
+            <w:r>
+              <w:rPr>
+                <w:b/>
+              </w:rPr>
+              <w:t>Test-Vorgehen:</w:t>
+            </w:r>
+          </w:p>
+          <w:p>
+            <w:pPr>
+              <w:pStyle w:val="TableContents"/>
+            </w:pPr>
+            <w:r>
+              <w:t xml:space="preserve">Einen neuen Benutzer mit der Registrierung anlegen und den per E-Mail geschickten Aktvierungscode benutzen. </w:t>
+            </w:r>
+          </w:p>
+        </w:tc>
+        <w:tc>
+          <w:tcPr>
+            <w:tcW w:w="2759" w:type="dxa"/>
+            <w:gridSpan w:val="2"/>
+          </w:tcPr>
+          <w:p>
+            <w:pPr>
+              <w:pStyle w:val="TableContents"/>
+              <w:rPr>
+                <w:b/>
+              </w:rPr>
+            </w:pPr>
+            <w:r>
+              <w:rPr>
+                <w:b/>
+              </w:rPr>
+              <w:t>Erwartetes Resultat:</w:t>
+            </w:r>
+          </w:p>
+          <w:p>
+            <w:pPr>
+              <w:pStyle w:val="TableContents"/>
+            </w:pPr>
+            <w:r>
+              <w:t>Der Benutzer</w:t>
+            </w:r>
+            <w:r>
+              <w:t xml:space="preserve"> kann seinen Benutzer freischalten und wird nach der erfolgreichen Freischaltung auf das Dashboard weitergeleitet.</w:t>
+            </w:r>
+          </w:p>
+        </w:tc>
+      </w:tr>
+      <w:tr>
+        <w:trPr>
+          <w:trHeight w:val="518"/>
+        </w:trPr>
+        <w:tc>
+          <w:tcPr>
+            <w:tcW w:w="1980" w:type="dxa"/>
+            <w:vMerge/>
+            <w:noWrap/>
+          </w:tcPr>
+          <w:p>
+            <w:pPr>
+              <w:pStyle w:val="TableContents"/>
+              <w:rPr>
+                <w:b/>
+              </w:rPr>
+            </w:pPr>
+          </w:p>
+        </w:tc>
+        <w:tc>
+          <w:tcPr>
+            <w:tcW w:w="850" w:type="dxa"/>
+            <w:vMerge w:val="restart"/>
+            <w:noWrap/>
+          </w:tcPr>
+          <w:p>
+            <w:pPr>
+              <w:pStyle w:val="TableContents"/>
+              <w:rPr>
+                <w:b/>
+              </w:rPr>
+            </w:pPr>
+            <w:r>
+              <w:rPr>
+                <w:b/>
+              </w:rPr>
+              <w:t>006</w:t>
+            </w:r>
+          </w:p>
+        </w:tc>
+        <w:tc>
+          <w:tcPr>
+            <w:tcW w:w="5466" w:type="dxa"/>
+            <w:gridSpan w:val="4"/>
+          </w:tcPr>
+          <w:p>
+            <w:pPr>
+              <w:pStyle w:val="TableContents"/>
+              <w:rPr>
+                <w:b/>
+              </w:rPr>
+            </w:pPr>
+            <w:r>
+              <w:rPr>
+                <w:b/>
+              </w:rPr>
+              <w:t>Test-Beschreibung:</w:t>
+            </w:r>
+          </w:p>
+          <w:p>
+            <w:pPr>
+              <w:pStyle w:val="TableContents"/>
+            </w:pPr>
+            <w:r>
+              <w:t xml:space="preserve">Es ist nicht möglich mit einem falschen </w:t>
+            </w:r>
+            <w:r>
+              <w:t xml:space="preserve">Aktvierungscode in das System zukommen. </w:t>
+            </w:r>
+          </w:p>
+        </w:tc>
+      </w:tr>
+      <w:tr>
+        <w:trPr>
+          <w:trHeight w:val="251"/>
+        </w:trPr>
+        <w:tc>
+          <w:tcPr>
+            <w:tcW w:w="1980" w:type="dxa"/>
+            <w:vMerge/>
+            <w:noWrap/>
+          </w:tcPr>
+          <w:p>
+            <w:pPr>
+              <w:pStyle w:val="TableContents"/>
+              <w:rPr>
+                <w:b/>
+              </w:rPr>
+            </w:pPr>
+          </w:p>
+        </w:tc>
+        <w:tc>
+          <w:tcPr>
+            <w:tcW w:w="850" w:type="dxa"/>
+            <w:vMerge/>
+            <w:noWrap/>
+          </w:tcPr>
+          <w:p>
+            <w:pPr>
+              <w:pStyle w:val="TableContents"/>
+              <w:rPr>
+                <w:b/>
+              </w:rPr>
+            </w:pPr>
+          </w:p>
+        </w:tc>
+        <w:tc>
+          <w:tcPr>
+            <w:tcW w:w="2719" w:type="dxa"/>
+            <w:gridSpan w:val="3"/>
+          </w:tcPr>
+          <w:p>
+            <w:pPr>
+              <w:pStyle w:val="TableContents"/>
+              <w:rPr>
+                <w:b/>
+              </w:rPr>
+            </w:pPr>
+            <w:r>
+              <w:rPr>
+                <w:b/>
+              </w:rPr>
+              <w:t>Test-Vorgehen:</w:t>
+            </w:r>
+          </w:p>
+          <w:p>
+            <w:pPr>
+              <w:pStyle w:val="TableContents"/>
+            </w:pPr>
+            <w:r>
+              <w:t xml:space="preserve">Aufruf des Links zur Freischaltung </w:t>
+            </w:r>
+            <w:r>
+              <w:t>mit falschen Freischaltungscode.</w:t>
+            </w:r>
+          </w:p>
+        </w:tc>
+        <w:tc>
+          <w:tcPr>
+            <w:tcW w:w="2747" w:type="dxa"/>
+          </w:tcPr>
+          <w:p>
+            <w:pPr>
+              <w:pStyle w:val="TableContents"/>
+              <w:rPr>
+                <w:b/>
+              </w:rPr>
+            </w:pPr>
+            <w:r>
+              <w:rPr>
+                <w:b/>
+              </w:rPr>
+              <w:t>Erwartetes Resultat:</w:t>
+            </w:r>
+          </w:p>
+          <w:p>
+            <w:pPr>
+              <w:pStyle w:val="TableContents"/>
+              <w:rPr>
+                <w:b/>
+              </w:rPr>
+            </w:pPr>
+            <w:r>
+              <w:t>Es erfolgt keine Freischaltung. Der «Hacker» landet auf der Startseite.</w:t>
+            </w:r>
+          </w:p>
+        </w:tc>
+      </w:tr>
+      <w:tr>
+        <w:trPr>
+          <w:trHeight w:val="368"/>
+        </w:trPr>
+        <w:tc>
+          <w:tcPr>
+            <w:tcW w:w="1980" w:type="dxa"/>
+            <w:vMerge/>
+            <w:noWrap/>
+          </w:tcPr>
+          <w:p>
+            <w:pPr>
+              <w:pStyle w:val="TableContents"/>
+              <w:rPr>
+                <w:b/>
+              </w:rPr>
+            </w:pPr>
+          </w:p>
+        </w:tc>
+        <w:tc>
+          <w:tcPr>
+            <w:tcW w:w="850" w:type="dxa"/>
+            <w:vMerge w:val="restart"/>
+            <w:noWrap/>
+          </w:tcPr>
+          <w:p>
+            <w:pPr>
+              <w:pStyle w:val="TableContents"/>
+              <w:rPr>
+                <w:b/>
+              </w:rPr>
+            </w:pPr>
+            <w:r>
+              <w:rPr>
+                <w:b/>
+              </w:rPr>
+              <w:t>007</w:t>
+            </w:r>
+          </w:p>
+        </w:tc>
+        <w:tc>
+          <w:tcPr>
+            <w:tcW w:w="5466" w:type="dxa"/>
+            <w:gridSpan w:val="4"/>
+          </w:tcPr>
+          <w:p>
+            <w:pPr>
+              <w:pStyle w:val="TableContents"/>
+              <w:rPr>
+                <w:b/>
+              </w:rPr>
+            </w:pPr>
+            <w:r>
+              <w:rPr>
+                <w:b/>
+              </w:rPr>
+              <w:t>Test-Beschreibung:</w:t>
+            </w:r>
+          </w:p>
+          <w:p>
+            <w:pPr>
+              <w:pStyle w:val="TableContents"/>
+            </w:pPr>
+            <w:r>
+              <w:t>Eine Anmeldung mit den richtigen Anmelde</w:t>
+            </w:r>
+            <w:r>
+              <w:t>-</w:t>
+            </w:r>
+            <w:r>
+              <w:t>Informationen funktioniert.</w:t>
+            </w:r>
+          </w:p>
+        </w:tc>
+      </w:tr>
+      <w:tr>
+        <w:trPr>
+          <w:trHeight w:val="207"/>
+        </w:trPr>
+        <w:tc>
+          <w:tcPr>
+            <w:tcW w:w="1980" w:type="dxa"/>
+            <w:vMerge/>
+            <w:noWrap/>
+          </w:tcPr>
+          <w:p>
+            <w:pPr>
+              <w:pStyle w:val="TableContents"/>
+              <w:rPr>
+                <w:b/>
+              </w:rPr>
+            </w:pPr>
+          </w:p>
+        </w:tc>
+        <w:tc>
+          <w:tcPr>
+            <w:tcW w:w="850" w:type="dxa"/>
+            <w:vMerge/>
+            <w:noWrap/>
+          </w:tcPr>
+          <w:p>
+            <w:pPr>
+              <w:pStyle w:val="TableContents"/>
+              <w:rPr>
+                <w:b/>
+              </w:rPr>
+            </w:pPr>
+          </w:p>
+        </w:tc>
+        <w:tc>
+          <w:tcPr>
+            <w:tcW w:w="2719" w:type="dxa"/>
+            <w:gridSpan w:val="3"/>
+          </w:tcPr>
+          <w:p>
+            <w:pPr>
+              <w:pStyle w:val="TableContents"/>
+              <w:rPr>
+                <w:b/>
+              </w:rPr>
+            </w:pPr>
+            <w:r>
+              <w:rPr>
+                <w:b/>
+              </w:rPr>
+              <w:t>Test-Vorgehen:</w:t>
+            </w:r>
+          </w:p>
+          <w:p>
+            <w:pPr>
+              <w:pStyle w:val="TableContents"/>
+            </w:pPr>
+            <w:r>
+              <w:t>Sich mit korrekten Anmelde</w:t>
+            </w:r>
+            <w:r>
+              <w:t>-</w:t>
+            </w:r>
+            <w:r>
+              <w:t>Informationen anmelden.</w:t>
+            </w:r>
+          </w:p>
+        </w:tc>
+        <w:tc>
+          <w:tcPr>
+            <w:tcW w:w="2747" w:type="dxa"/>
+          </w:tcPr>
+          <w:p>
+            <w:pPr>
+              <w:pStyle w:val="TableContents"/>
+              <w:rPr>
+                <w:b/>
+              </w:rPr>
+            </w:pPr>
+            <w:r>
+              <w:rPr>
+                <w:b/>
+              </w:rPr>
+              <w:t>Erwartetes Resultat:</w:t>
+            </w:r>
+          </w:p>
+          <w:p>
+            <w:pPr>
+              <w:pStyle w:val="TableContents"/>
+            </w:pPr>
+            <w:r>
+              <w:t xml:space="preserve">Die Anmeldung funktioniert und der Benutzer wird zum Dashboard weitergeleitet. </w:t>
+            </w:r>
+          </w:p>
+        </w:tc>
+      </w:tr>
+      <w:tr>
+        <w:trPr>
+          <w:trHeight w:val="207"/>
+        </w:trPr>
+        <w:tc>
+          <w:tcPr>
+            <w:tcW w:w="1980" w:type="dxa"/>
+            <w:vMerge/>
+            <w:noWrap/>
+          </w:tcPr>
+          <w:p>
+            <w:pPr>
+              <w:pStyle w:val="TableContents"/>
+              <w:rPr>
+                <w:b/>
+              </w:rPr>
+            </w:pPr>
+          </w:p>
+        </w:tc>
+        <w:tc>
+          <w:tcPr>
+            <w:tcW w:w="850" w:type="dxa"/>
+            <w:vMerge w:val="restart"/>
+            <w:noWrap/>
+          </w:tcPr>
+          <w:p>
+            <w:pPr>
+              <w:pStyle w:val="TableContents"/>
+              <w:rPr>
+                <w:b/>
+              </w:rPr>
+            </w:pPr>
+            <w:r>
+              <w:rPr>
+                <w:b/>
+              </w:rPr>
+              <w:t>008</w:t>
+            </w:r>
+          </w:p>
+        </w:tc>
+        <w:tc>
+          <w:tcPr>
+            <w:tcW w:w="5466" w:type="dxa"/>
+            <w:gridSpan w:val="4"/>
+          </w:tcPr>
+          <w:p>
+            <w:pPr>
+              <w:pStyle w:val="TableContents"/>
+              <w:rPr>
+                <w:b/>
+              </w:rPr>
+            </w:pPr>
+            <w:r>
+              <w:rPr>
+                <w:b/>
+              </w:rPr>
+              <w:t>Test-Beschreibung:</w:t>
+            </w:r>
+          </w:p>
+          <w:p>
+            <w:pPr>
+              <w:pStyle w:val="TableContents"/>
+              <w:rPr>
+                <w:b/>
+              </w:rPr>
+            </w:pPr>
+            <w:r>
+              <w:t xml:space="preserve">Eine Anmeldung mit </w:t>
+            </w:r>
+            <w:r>
+              <w:t xml:space="preserve">falschen </w:t>
+            </w:r>
+            <w:r>
+              <w:t>Anmelde</w:t>
+            </w:r>
+            <w:r>
+              <w:t>-</w:t>
+            </w:r>
+            <w:r>
+              <w:t>Informationen funktioniert</w:t>
+            </w:r>
+            <w:r>
+              <w:t xml:space="preserve"> nicht</w:t>
+            </w:r>
+            <w:r>
+              <w:t>.</w:t>
+            </w:r>
+          </w:p>
+        </w:tc>
+      </w:tr>
+      <w:tr>
+        <w:trPr>
+          <w:trHeight w:val="207"/>
+        </w:trPr>
+        <w:tc>
+          <w:tcPr>
+            <w:tcW w:w="1980" w:type="dxa"/>
+            <w:vMerge/>
+            <w:noWrap/>
+          </w:tcPr>
+          <w:p>
+            <w:pPr>
+              <w:pStyle w:val="TableContents"/>
+              <w:rPr>
+                <w:b/>
+              </w:rPr>
+            </w:pPr>
+          </w:p>
+        </w:tc>
+        <w:tc>
+          <w:tcPr>
+            <w:tcW w:w="850" w:type="dxa"/>
+            <w:vMerge/>
+            <w:noWrap/>
+          </w:tcPr>
+          <w:p>
+            <w:pPr>
+              <w:pStyle w:val="TableContents"/>
+              <w:rPr>
+                <w:b/>
+              </w:rPr>
+            </w:pPr>
+          </w:p>
+        </w:tc>
+        <w:tc>
+          <w:tcPr>
+            <w:tcW w:w="2719" w:type="dxa"/>
+            <w:gridSpan w:val="3"/>
+          </w:tcPr>
+          <w:p>
+            <w:pPr>
+              <w:pStyle w:val="TableContents"/>
+              <w:rPr>
+                <w:b/>
+              </w:rPr>
+            </w:pPr>
+            <w:r>
+              <w:rPr>
+                <w:b/>
+              </w:rPr>
+              <w:t>Test-Vorgehen:</w:t>
+            </w:r>
+          </w:p>
+          <w:p>
+            <w:pPr>
+              <w:pStyle w:val="TableContents"/>
+              <w:rPr>
+                <w:b/>
+              </w:rPr>
+            </w:pPr>
+            <w:r>
+              <w:t xml:space="preserve">Sich mit </w:t>
+            </w:r>
+            <w:r>
+              <w:t>falschen</w:t>
+            </w:r>
+            <w:r>
+              <w:t xml:space="preserve"> Anmelde</w:t>
+            </w:r>
+            <w:r>
+              <w:t>-</w:t>
+            </w:r>
+            <w:r>
+              <w:t xml:space="preserve">Informationen </w:t>
+            </w:r>
+            <w:r>
+              <w:t xml:space="preserve">versuchen </w:t>
+            </w:r>
+            <w:r>
+              <w:t>an</w:t>
+            </w:r>
+            <w:r>
+              <w:t>zu</w:t>
+            </w:r>
+            <w:r>
+              <w:t>melden.</w:t>
+            </w:r>
+          </w:p>
+        </w:tc>
+        <w:tc>
+          <w:tcPr>
+            <w:tcW w:w="2747" w:type="dxa"/>
+          </w:tcPr>
+          <w:p>
+            <w:pPr>
+              <w:pStyle w:val="TableContents"/>
+              <w:rPr>
+                <w:b/>
+              </w:rPr>
+            </w:pPr>
+            <w:r>
+              <w:rPr>
+                <w:b/>
+              </w:rPr>
+              <w:t>Erwartetes Resultat:</w:t>
+            </w:r>
+          </w:p>
+          <w:p>
+            <w:pPr>
+              <w:pStyle w:val="TableContents"/>
+              <w:rPr>
+                <w:b/>
+              </w:rPr>
+            </w:pPr>
+            <w:r>
+              <w:t xml:space="preserve">Die Anmeldung funktioniert </w:t>
+            </w:r>
+            <w:r>
+              <w:t xml:space="preserve">nicht </w:t>
+            </w:r>
+            <w:r>
+              <w:t>und der Benutzer wird</w:t>
+            </w:r>
+            <w:r>
+              <w:t xml:space="preserve"> nicht</w:t>
+            </w:r>
+            <w:r>
+              <w:t xml:space="preserve"> zum Dashboard weitergeleitet.</w:t>
+            </w:r>
+            <w:r>
+              <w:t xml:space="preserve"> Stattdessen sieht er eine Fehlermeldung.</w:t>
+            </w:r>
+            <w:bookmarkStart w:id="11" w:name="_GoBack"/>
+            <w:bookmarkEnd w:id="11"/>
+          </w:p>
+        </w:tc>
+      </w:tr>
+      <w:tr>
+        <w:trPr>
+          <w:trHeight w:val="207"/>
+        </w:trPr>
+        <w:tc>
+          <w:tcPr>
+            <w:tcW w:w="1980" w:type="dxa"/>
+            <w:vMerge/>
+            <w:noWrap/>
+          </w:tcPr>
+          <w:p>
+            <w:pPr>
+              <w:pStyle w:val="TableContents"/>
+              <w:rPr>
+                <w:b/>
+              </w:rPr>
+            </w:pPr>
+          </w:p>
+        </w:tc>
+        <w:tc>
+          <w:tcPr>
+            <w:tcW w:w="850" w:type="dxa"/>
+            <w:vMerge w:val="restart"/>
+            <w:noWrap/>
+          </w:tcPr>
+          <w:p>
+            <w:pPr>
+              <w:pStyle w:val="TableContents"/>
+              <w:rPr>
+                <w:b/>
+              </w:rPr>
+            </w:pPr>
+          </w:p>
+        </w:tc>
+        <w:tc>
+          <w:tcPr>
+            <w:tcW w:w="5466" w:type="dxa"/>
+            <w:gridSpan w:val="4"/>
+          </w:tcPr>
+          <w:p>
+            <w:pPr>
+              <w:pStyle w:val="TableContents"/>
+              <w:rPr>
+                <w:b/>
+              </w:rPr>
+            </w:pPr>
+          </w:p>
+        </w:tc>
+      </w:tr>
+      <w:tr>
+        <w:trPr>
+          <w:trHeight w:val="207"/>
+        </w:trPr>
+        <w:tc>
+          <w:tcPr>
+            <w:tcW w:w="1980" w:type="dxa"/>
+            <w:vMerge/>
+            <w:noWrap/>
+          </w:tcPr>
+          <w:p>
+            <w:pPr>
+              <w:pStyle w:val="TableContents"/>
+              <w:rPr>
+                <w:b/>
+              </w:rPr>
+            </w:pPr>
+          </w:p>
+        </w:tc>
+        <w:tc>
+          <w:tcPr>
+            <w:tcW w:w="850" w:type="dxa"/>
+            <w:vMerge/>
+            <w:noWrap/>
+          </w:tcPr>
+          <w:p>
+            <w:pPr>
+              <w:pStyle w:val="TableContents"/>
+              <w:rPr>
+                <w:b/>
+              </w:rPr>
+            </w:pPr>
+          </w:p>
+        </w:tc>
+        <w:tc>
+          <w:tcPr>
+            <w:tcW w:w="2719" w:type="dxa"/>
+            <w:gridSpan w:val="3"/>
+          </w:tcPr>
+          <w:p>
+            <w:pPr>
+              <w:pStyle w:val="TableContents"/>
+              <w:rPr>
+                <w:b/>
+              </w:rPr>
+            </w:pPr>
+          </w:p>
+        </w:tc>
+        <w:tc>
+          <w:tcPr>
+            <w:tcW w:w="2747" w:type="dxa"/>
+          </w:tcPr>
+          <w:p>
+            <w:pPr>
+              <w:pStyle w:val="TableContents"/>
+              <w:rPr>
+                <w:b/>
+              </w:rPr>
+            </w:pPr>
+          </w:p>
+        </w:tc>
+      </w:tr>
+      <w:tr>
+        <w:trPr>
+          <w:trHeight w:val="275"/>
+        </w:trPr>
+        <w:tc>
+          <w:tcPr>
+            <w:tcW w:w="1980" w:type="dxa"/>
+            <w:vMerge w:val="restart"/>
+            <w:noWrap/>
+          </w:tcPr>
+          <w:p>
+            <w:pPr>
+              <w:pStyle w:val="TableContents"/>
+              <w:rPr>
+                <w:b/>
+              </w:rPr>
+            </w:pPr>
+            <w:r>
+              <w:rPr>
+                <w:b/>
+              </w:rPr>
+              <w:t>Dashboard</w:t>
+            </w:r>
+          </w:p>
+        </w:tc>
+        <w:tc>
+          <w:tcPr>
+            <w:tcW w:w="850" w:type="dxa"/>
+            <w:noWrap/>
+          </w:tcPr>
+          <w:p>
+            <w:pPr>
+              <w:pStyle w:val="TableContents"/>
+              <w:rPr>
+                <w:b/>
+              </w:rPr>
+            </w:pPr>
+            <w:r>
+              <w:rPr>
+                <w:b/>
+              </w:rPr>
+              <w:t>001</w:t>
+            </w:r>
+          </w:p>
+        </w:tc>
+        <w:tc>
+          <w:tcPr>
+            <w:tcW w:w="5466" w:type="dxa"/>
+            <w:gridSpan w:val="4"/>
+            <w:tcBorders>
+              <w:top w:val="nil"/>
+            </w:tcBorders>
+          </w:tcPr>
+          <w:p>
+            <w:pPr>
+              <w:pStyle w:val="TableContents"/>
+              <w:rPr>
+                <w:b/>
+              </w:rPr>
+            </w:pPr>
+          </w:p>
+        </w:tc>
+      </w:tr>
+      <w:tr>
+        <w:trPr>
+          <w:trHeight w:val="323"/>
+        </w:trPr>
+        <w:tc>
+          <w:tcPr>
+            <w:tcW w:w="1980" w:type="dxa"/>
+            <w:vMerge/>
+            <w:noWrap/>
+          </w:tcPr>
+          <w:p>
+            <w:pPr>
+              <w:pStyle w:val="TableContents"/>
+              <w:rPr>
+                <w:b/>
+              </w:rPr>
+            </w:pPr>
+          </w:p>
+        </w:tc>
+        <w:tc>
+          <w:tcPr>
+            <w:tcW w:w="850" w:type="dxa"/>
+            <w:noWrap/>
+          </w:tcPr>
+          <w:p>
+            <w:pPr>
+              <w:pStyle w:val="TableContents"/>
+              <w:rPr>
+                <w:b/>
+              </w:rPr>
+            </w:pPr>
+            <w:r>
+              <w:rPr>
+                <w:b/>
+              </w:rPr>
+              <w:t>002</w:t>
+            </w:r>
+          </w:p>
+        </w:tc>
+        <w:tc>
+          <w:tcPr>
+            <w:tcW w:w="5466" w:type="dxa"/>
+            <w:gridSpan w:val="4"/>
+          </w:tcPr>
+          <w:p>
+            <w:pPr>
+              <w:pStyle w:val="TableContents"/>
+              <w:rPr>
+                <w:b/>
+              </w:rPr>
+            </w:pPr>
+          </w:p>
+        </w:tc>
+      </w:tr>
+    </w:tbl>
+    <w:p/>
     <w:sectPr>
-      <w:footerReference w:type="default" r:id="rId37"/>
+      <w:footerReference w:type="default" r:id="rId42"/>
       <w:pgSz w:w="11906" w:h="16838" w:code="9"/>
       <w:pgMar w:top="1728" w:right="1800" w:bottom="1440" w:left="1800" w:header="720" w:footer="720" w:gutter="0"/>
       <w:pgNumType w:start="0"/>
@@ -7656,7 +11667,6 @@
   <w:style w:type="character" w:default="1" w:styleId="Absatz-Standardschriftart">
     <w:name w:val="Default Paragraph Font"/>
     <w:uiPriority w:val="1"/>
-    <w:semiHidden/>
     <w:unhideWhenUsed/>
   </w:style>
   <w:style w:type="table" w:default="1" w:styleId="NormaleTabelle">
@@ -8635,6 +12645,25 @@
       <w:lang w:val="de-CH" w:eastAsia="de-CH"/>
     </w:rPr>
   </w:style>
+  <w:style w:type="table" w:styleId="Tabellenraster">
+    <w:name w:val="Table Grid"/>
+    <w:basedOn w:val="NormaleTabelle"/>
+    <w:uiPriority w:val="39"/>
+    <w:rsid w:val="00BD6E09"/>
+    <w:pPr>
+      <w:spacing w:before="0" w:after="0" w:line="240" w:lineRule="auto"/>
+    </w:pPr>
+    <w:tblPr>
+      <w:tblBorders>
+        <w:top w:val="single" w:sz="4" w:space="0" w:color="auto"/>
+        <w:left w:val="single" w:sz="4" w:space="0" w:color="auto"/>
+        <w:bottom w:val="single" w:sz="4" w:space="0" w:color="auto"/>
+        <w:right w:val="single" w:sz="4" w:space="0" w:color="auto"/>
+        <w:insideH w:val="single" w:sz="4" w:space="0" w:color="auto"/>
+        <w:insideV w:val="single" w:sz="4" w:space="0" w:color="auto"/>
+      </w:tblBorders>
+    </w:tblPr>
+  </w:style>
 </w:styles>
 </file>
 
@@ -8815,7 +12844,7 @@
   <w:rsids>
     <w:rsidRoot w:val="00C541D3"/>
     <w:rsid w:val="000C1EC7"/>
-    <w:rsid w:val="0051343E"/>
+    <w:rsid w:val="002902F9"/>
     <w:rsid w:val="00A83FCB"/>
     <w:rsid w:val="00AC34CC"/>
     <w:rsid w:val="00C541D3"/>

--- a/documentation/Documentation.docx
+++ b/documentation/Documentation.docx
@@ -8651,7 +8651,7 @@
           <v:shape id="_x0000_i1032" type="#_x0000_t75" style="width:414.7pt;height:264.4pt" o:ole="">
             <v:imagedata r:id="rId32" o:title=""/>
           </v:shape>
-          <o:OLEObject Type="Embed" ProgID="Unknown" ShapeID="_x0000_i1032" DrawAspect="Content" ObjectID="_1604689214" r:id="rId33"/>
+          <o:OLEObject Type="Embed" ProgID="Unknown" ShapeID="_x0000_i1032" DrawAspect="Content" ObjectID="_1604775167" r:id="rId33"/>
         </w:object>
       </w:r>
     </w:p>
@@ -8669,7 +8669,7 @@
           <v:shape id="_x0000_i1054" type="#_x0000_t75" style="width:414.7pt;height:255.75pt" o:ole="">
             <v:imagedata r:id="rId34" o:title=""/>
           </v:shape>
-          <o:OLEObject Type="Embed" ProgID="Unknown" ShapeID="_x0000_i1054" DrawAspect="Content" ObjectID="_1604689215" r:id="rId35"/>
+          <o:OLEObject Type="Embed" ProgID="Unknown" ShapeID="_x0000_i1054" DrawAspect="Content" ObjectID="_1604775168" r:id="rId35"/>
         </w:object>
       </w:r>
     </w:p>
@@ -8690,7 +8690,7 @@
           <v:shape id="_x0000_i1034" type="#_x0000_t75" style="width:414.7pt;height:264.4pt" o:ole="">
             <v:imagedata r:id="rId36" o:title=""/>
           </v:shape>
-          <o:OLEObject Type="Embed" ProgID="Unknown" ShapeID="_x0000_i1034" DrawAspect="Content" ObjectID="_1604689216" r:id="rId37"/>
+          <o:OLEObject Type="Embed" ProgID="Unknown" ShapeID="_x0000_i1034" DrawAspect="Content" ObjectID="_1604775169" r:id="rId37"/>
         </w:object>
       </w:r>
     </w:p>
@@ -8700,7 +8700,7 @@
           <v:shape id="_x0000_i1036" type="#_x0000_t75" style="width:414.7pt;height:264.4pt" o:ole="">
             <v:imagedata r:id="rId38" o:title=""/>
           </v:shape>
-          <o:OLEObject Type="Embed" ProgID="Unknown" ShapeID="_x0000_i1036" DrawAspect="Content" ObjectID="_1604689217" r:id="rId39"/>
+          <o:OLEObject Type="Embed" ProgID="Unknown" ShapeID="_x0000_i1036" DrawAspect="Content" ObjectID="_1604775170" r:id="rId39"/>
         </w:object>
       </w:r>
     </w:p>
@@ -8723,7 +8723,7 @@
           <v:shape id="_x0000_i1057" type="#_x0000_t75" style="width:414.7pt;height:255.75pt" o:ole="">
             <v:imagedata r:id="rId40" o:title=""/>
           </v:shape>
-          <o:OLEObject Type="Embed" ProgID="Unknown" ShapeID="_x0000_i1057" DrawAspect="Content" ObjectID="_1604689218" r:id="rId41"/>
+          <o:OLEObject Type="Embed" ProgID="Unknown" ShapeID="_x0000_i1057" DrawAspect="Content" ObjectID="_1604775171" r:id="rId41"/>
         </w:object>
       </w:r>
     </w:p>
@@ -8762,7 +8762,8 @@
       <w:tblGrid>
         <w:gridCol w:w="1980"/>
         <w:gridCol w:w="850"/>
-        <w:gridCol w:w="2694"/>
+        <w:gridCol w:w="2684"/>
+        <w:gridCol w:w="10"/>
         <w:gridCol w:w="13"/>
         <w:gridCol w:w="12"/>
         <w:gridCol w:w="2747"/>
@@ -8818,7 +8819,7 @@
         <w:tc>
           <w:tcPr>
             <w:tcW w:w="5466" w:type="dxa"/>
-            <w:gridSpan w:val="4"/>
+            <w:gridSpan w:val="5"/>
           </w:tcPr>
           <w:p>
             <w:pPr>
@@ -8889,6 +8890,7 @@
         <w:tc>
           <w:tcPr>
             <w:tcW w:w="2694" w:type="dxa"/>
+            <w:gridSpan w:val="2"/>
           </w:tcPr>
           <w:p>
             <w:pPr>
@@ -8985,7 +8987,7 @@
         <w:tc>
           <w:tcPr>
             <w:tcW w:w="5466" w:type="dxa"/>
-            <w:gridSpan w:val="4"/>
+            <w:gridSpan w:val="5"/>
           </w:tcPr>
           <w:p>
             <w:pPr>
@@ -9051,6 +9053,7 @@
         <w:tc>
           <w:tcPr>
             <w:tcW w:w="2694" w:type="dxa"/>
+            <w:gridSpan w:val="2"/>
           </w:tcPr>
           <w:p>
             <w:pPr>
@@ -9150,7 +9153,7 @@
         <w:tc>
           <w:tcPr>
             <w:tcW w:w="5466" w:type="dxa"/>
-            <w:gridSpan w:val="4"/>
+            <w:gridSpan w:val="5"/>
           </w:tcPr>
           <w:p>
             <w:pPr>
@@ -9213,7 +9216,7 @@
         <w:tc>
           <w:tcPr>
             <w:tcW w:w="2707" w:type="dxa"/>
-            <w:gridSpan w:val="2"/>
+            <w:gridSpan w:val="3"/>
           </w:tcPr>
           <w:p>
             <w:pPr>
@@ -9318,7 +9321,7 @@
         <w:tc>
           <w:tcPr>
             <w:tcW w:w="5466" w:type="dxa"/>
-            <w:gridSpan w:val="4"/>
+            <w:gridSpan w:val="5"/>
           </w:tcPr>
           <w:p>
             <w:pPr>
@@ -9384,7 +9387,7 @@
         <w:tc>
           <w:tcPr>
             <w:tcW w:w="2707" w:type="dxa"/>
-            <w:gridSpan w:val="2"/>
+            <w:gridSpan w:val="3"/>
           </w:tcPr>
           <w:p>
             <w:pPr>
@@ -9484,7 +9487,7 @@
         <w:tc>
           <w:tcPr>
             <w:tcW w:w="5466" w:type="dxa"/>
-            <w:gridSpan w:val="4"/>
+            <w:gridSpan w:val="5"/>
           </w:tcPr>
           <w:p>
             <w:pPr>
@@ -9550,7 +9553,7 @@
         <w:tc>
           <w:tcPr>
             <w:tcW w:w="2719" w:type="dxa"/>
-            <w:gridSpan w:val="3"/>
+            <w:gridSpan w:val="4"/>
           </w:tcPr>
           <w:p>
             <w:pPr>
@@ -9652,7 +9655,7 @@
         <w:tc>
           <w:tcPr>
             <w:tcW w:w="5466" w:type="dxa"/>
-            <w:gridSpan w:val="4"/>
+            <w:gridSpan w:val="5"/>
           </w:tcPr>
           <w:p>
             <w:pPr>
@@ -9673,13 +9676,7 @@
               <w:pStyle w:val="TableContents"/>
             </w:pPr>
             <w:r>
-              <w:t>Eine Anmeldung mit den richtigen Anmelde</w:t>
-            </w:r>
-            <w:r>
-              <w:t>-</w:t>
-            </w:r>
-            <w:r>
-              <w:t>Informationen funktioniert.</w:t>
+              <w:t>Eine Anmeldung mit den richtigen Anmelde-Informationen funktioniert.</w:t>
             </w:r>
           </w:p>
         </w:tc>
@@ -9721,7 +9718,7 @@
         <w:tc>
           <w:tcPr>
             <w:tcW w:w="2719" w:type="dxa"/>
-            <w:gridSpan w:val="3"/>
+            <w:gridSpan w:val="4"/>
           </w:tcPr>
           <w:p>
             <w:pPr>
@@ -9823,7 +9820,7 @@
         <w:tc>
           <w:tcPr>
             <w:tcW w:w="5466" w:type="dxa"/>
-            <w:gridSpan w:val="4"/>
+            <w:gridSpan w:val="5"/>
           </w:tcPr>
           <w:p>
             <w:pPr>
@@ -9907,7 +9904,7 @@
         <w:tc>
           <w:tcPr>
             <w:tcW w:w="2719" w:type="dxa"/>
-            <w:gridSpan w:val="3"/>
+            <w:gridSpan w:val="4"/>
           </w:tcPr>
           <w:p>
             <w:pPr>
@@ -10002,8 +9999,6 @@
             <w:r>
               <w:t xml:space="preserve"> Stattdessen sieht er eine Fehlermeldung.</w:t>
             </w:r>
-            <w:bookmarkStart w:id="11" w:name="_GoBack"/>
-            <w:bookmarkEnd w:id="11"/>
           </w:p>
         </w:tc>
       </w:tr>
@@ -10039,20 +10034,46 @@
                 <w:b/>
               </w:rPr>
             </w:pPr>
+            <w:r>
+              <w:rPr>
+                <w:b/>
+              </w:rPr>
+              <w:t>009</w:t>
+            </w:r>
           </w:p>
         </w:tc>
         <w:tc>
           <w:tcPr>
             <w:tcW w:w="5466" w:type="dxa"/>
-            <w:gridSpan w:val="4"/>
-          </w:tcPr>
-          <w:p>
-            <w:pPr>
-              <w:pStyle w:val="TableContents"/>
-              <w:rPr>
-                <w:b/>
-              </w:rPr>
-            </w:pPr>
+            <w:gridSpan w:val="5"/>
+          </w:tcPr>
+          <w:p>
+            <w:pPr>
+              <w:pStyle w:val="TableContents"/>
+              <w:rPr>
+                <w:b/>
+              </w:rPr>
+            </w:pPr>
+            <w:r>
+              <w:rPr>
+                <w:b/>
+              </w:rPr>
+              <w:t>Test-Beschreibung:</w:t>
+            </w:r>
+          </w:p>
+          <w:p>
+            <w:pPr>
+              <w:pStyle w:val="TableContents"/>
+            </w:pPr>
+            <w:r>
+              <w:t>Es ist nicht möglich die Registrierung mit fehlenden Daten auszuführen.</w:t>
+            </w:r>
+            <w:r>
+              <w:t xml:space="preserve"> Sowohl über das Formular oder die </w:t>
+            </w:r>
+            <w:r>
+              <w:t>URL.</w:t>
+            </w:r>
           </w:p>
         </w:tc>
       </w:tr>
@@ -10093,15 +10114,32 @@
         <w:tc>
           <w:tcPr>
             <w:tcW w:w="2719" w:type="dxa"/>
-            <w:gridSpan w:val="3"/>
-          </w:tcPr>
-          <w:p>
-            <w:pPr>
-              <w:pStyle w:val="TableContents"/>
-              <w:rPr>
-                <w:b/>
-              </w:rPr>
-            </w:pPr>
+            <w:gridSpan w:val="4"/>
+          </w:tcPr>
+          <w:p>
+            <w:pPr>
+              <w:pStyle w:val="TableContents"/>
+              <w:rPr>
+                <w:b/>
+              </w:rPr>
+            </w:pPr>
+            <w:r>
+              <w:rPr>
+                <w:b/>
+              </w:rPr>
+              <w:t>Test-Vorgehen:</w:t>
+            </w:r>
+          </w:p>
+          <w:p>
+            <w:pPr>
+              <w:pStyle w:val="TableContents"/>
+            </w:pPr>
+            <w:r>
+              <w:t xml:space="preserve">Die URL </w:t>
+            </w:r>
+            <w:r>
+              <w:t>für die Registrierung mit fehlenden Parametern aufrufen.</w:t>
+            </w:r>
           </w:p>
         </w:tc>
         <w:tc>
@@ -10115,12 +10153,191 @@
                 <w:b/>
               </w:rPr>
             </w:pPr>
+            <w:r>
+              <w:rPr>
+                <w:b/>
+              </w:rPr>
+              <w:t>Erwartetes Resultat:</w:t>
+            </w:r>
+          </w:p>
+          <w:p>
+            <w:pPr>
+              <w:pStyle w:val="TableContents"/>
+            </w:pPr>
+            <w:r>
+              <w:t xml:space="preserve">Es darf kein Datensatz auf der Datenbank angelegt werden. </w:t>
+            </w:r>
+            <w:r>
+              <w:t>Der «Hacker» wird auf die Registration Seite weitergeleitet.</w:t>
+            </w:r>
           </w:p>
         </w:tc>
       </w:tr>
       <w:tr>
         <w:trPr>
-          <w:trHeight w:val="275"/>
+          <w:trHeight w:val="207"/>
+        </w:trPr>
+        <w:tc>
+          <w:tcPr>
+            <w:tcW w:w="1980" w:type="dxa"/>
+            <w:vMerge/>
+            <w:noWrap/>
+          </w:tcPr>
+          <w:p>
+            <w:pPr>
+              <w:pStyle w:val="TableContents"/>
+              <w:rPr>
+                <w:b/>
+              </w:rPr>
+            </w:pPr>
+          </w:p>
+        </w:tc>
+        <w:tc>
+          <w:tcPr>
+            <w:tcW w:w="850" w:type="dxa"/>
+            <w:vMerge w:val="restart"/>
+            <w:noWrap/>
+          </w:tcPr>
+          <w:p>
+            <w:pPr>
+              <w:pStyle w:val="TableContents"/>
+              <w:rPr>
+                <w:b/>
+              </w:rPr>
+            </w:pPr>
+            <w:r>
+              <w:rPr>
+                <w:b/>
+              </w:rPr>
+              <w:t>010</w:t>
+            </w:r>
+          </w:p>
+        </w:tc>
+        <w:tc>
+          <w:tcPr>
+            <w:tcW w:w="5466" w:type="dxa"/>
+            <w:gridSpan w:val="5"/>
+          </w:tcPr>
+          <w:p>
+            <w:pPr>
+              <w:pStyle w:val="TableContents"/>
+              <w:rPr>
+                <w:b/>
+              </w:rPr>
+            </w:pPr>
+            <w:r>
+              <w:rPr>
+                <w:b/>
+              </w:rPr>
+              <w:t>Test-Beschreibung:</w:t>
+            </w:r>
+          </w:p>
+          <w:p>
+            <w:pPr>
+              <w:pStyle w:val="TableContents"/>
+            </w:pPr>
+            <w:r>
+              <w:t xml:space="preserve">Es ist nicht möglich über Eingabefelder der </w:t>
+            </w:r>
+            <w:r>
+              <w:t>Registrierung oder des Logins SQL-Befehle einzuschleusen.</w:t>
+            </w:r>
+          </w:p>
+        </w:tc>
+      </w:tr>
+      <w:tr>
+        <w:trPr>
+          <w:trHeight w:val="207"/>
+        </w:trPr>
+        <w:tc>
+          <w:tcPr>
+            <w:tcW w:w="1980" w:type="dxa"/>
+            <w:vMerge/>
+            <w:noWrap/>
+          </w:tcPr>
+          <w:p>
+            <w:pPr>
+              <w:pStyle w:val="TableContents"/>
+              <w:rPr>
+                <w:b/>
+              </w:rPr>
+            </w:pPr>
+          </w:p>
+        </w:tc>
+        <w:tc>
+          <w:tcPr>
+            <w:tcW w:w="850" w:type="dxa"/>
+            <w:vMerge/>
+            <w:noWrap/>
+          </w:tcPr>
+          <w:p>
+            <w:pPr>
+              <w:pStyle w:val="TableContents"/>
+              <w:rPr>
+                <w:b/>
+              </w:rPr>
+            </w:pPr>
+          </w:p>
+        </w:tc>
+        <w:tc>
+          <w:tcPr>
+            <w:tcW w:w="2719" w:type="dxa"/>
+            <w:gridSpan w:val="4"/>
+          </w:tcPr>
+          <w:p>
+            <w:pPr>
+              <w:pStyle w:val="TableContents"/>
+              <w:rPr>
+                <w:b/>
+              </w:rPr>
+            </w:pPr>
+            <w:r>
+              <w:rPr>
+                <w:b/>
+              </w:rPr>
+              <w:t>Test-Vorgehen:</w:t>
+            </w:r>
+          </w:p>
+          <w:p>
+            <w:pPr>
+              <w:pStyle w:val="TableContents"/>
+            </w:pPr>
+            <w:r>
+              <w:t>SQL-Injektion Test</w:t>
+            </w:r>
+          </w:p>
+        </w:tc>
+        <w:tc>
+          <w:tcPr>
+            <w:tcW w:w="2747" w:type="dxa"/>
+          </w:tcPr>
+          <w:p>
+            <w:pPr>
+              <w:pStyle w:val="TableContents"/>
+              <w:rPr>
+                <w:b/>
+              </w:rPr>
+            </w:pPr>
+            <w:r>
+              <w:rPr>
+                <w:b/>
+              </w:rPr>
+              <w:t>Erwartetes Resultat:</w:t>
+            </w:r>
+          </w:p>
+          <w:p>
+            <w:pPr>
+              <w:pStyle w:val="TableContents"/>
+            </w:pPr>
+            <w:r>
+              <w:t>Eine Injektion von SQL ist nicht möglich.</w:t>
+            </w:r>
+          </w:p>
+        </w:tc>
+      </w:tr>
+      <w:tr>
+        <w:trPr>
+          <w:trHeight w:val="541"/>
         </w:trPr>
         <w:tc>
           <w:tcPr>
@@ -10139,13 +10356,15 @@
               <w:rPr>
                 <w:b/>
               </w:rPr>
-              <w:t>Dashboard</w:t>
+              <w:lastRenderedPageBreak/>
+              <w:t>Login &amp; Registration</w:t>
             </w:r>
           </w:p>
         </w:tc>
         <w:tc>
           <w:tcPr>
             <w:tcW w:w="850" w:type="dxa"/>
+            <w:vMerge w:val="restart"/>
             <w:noWrap/>
           </w:tcPr>
           <w:p>
@@ -10159,16 +10378,124 @@
               <w:rPr>
                 <w:b/>
               </w:rPr>
-              <w:t>001</w:t>
+              <w:t>011</w:t>
             </w:r>
           </w:p>
         </w:tc>
         <w:tc>
           <w:tcPr>
             <w:tcW w:w="5466" w:type="dxa"/>
+            <w:gridSpan w:val="5"/>
+            <w:tcBorders>
+              <w:top w:val="single" w:sz="4" w:space="0" w:color="auto"/>
+            </w:tcBorders>
+          </w:tcPr>
+          <w:p>
+            <w:pPr>
+              <w:pStyle w:val="TableContents"/>
+              <w:rPr>
+                <w:b/>
+              </w:rPr>
+            </w:pPr>
+            <w:r>
+              <w:rPr>
+                <w:b/>
+              </w:rPr>
+              <w:t>Test-Beschreibung:</w:t>
+            </w:r>
+          </w:p>
+          <w:p>
+            <w:pPr>
+              <w:pStyle w:val="TableContents"/>
+            </w:pPr>
+            <w:r>
+              <w:t xml:space="preserve">Das </w:t>
+            </w:r>
+            <w:r>
+              <w:t>durch die Anmeldung erzeugte Cookie ist (normalerweise) nur solange wie das Fenster offen ist gültig.</w:t>
+            </w:r>
+          </w:p>
+        </w:tc>
+      </w:tr>
+      <w:tr>
+        <w:trPr>
+          <w:trHeight w:val="230"/>
+        </w:trPr>
+        <w:tc>
+          <w:tcPr>
+            <w:tcW w:w="1980" w:type="dxa"/>
+            <w:vMerge/>
+            <w:noWrap/>
+          </w:tcPr>
+          <w:p>
+            <w:pPr>
+              <w:pStyle w:val="TableContents"/>
+              <w:rPr>
+                <w:b/>
+              </w:rPr>
+            </w:pPr>
+          </w:p>
+        </w:tc>
+        <w:tc>
+          <w:tcPr>
+            <w:tcW w:w="850" w:type="dxa"/>
+            <w:vMerge/>
+            <w:noWrap/>
+          </w:tcPr>
+          <w:p>
+            <w:pPr>
+              <w:pStyle w:val="TableContents"/>
+              <w:rPr>
+                <w:b/>
+              </w:rPr>
+            </w:pPr>
+          </w:p>
+        </w:tc>
+        <w:tc>
+          <w:tcPr>
+            <w:tcW w:w="2684" w:type="dxa"/>
+            <w:tcBorders>
+              <w:top w:val="single" w:sz="4" w:space="0" w:color="auto"/>
+            </w:tcBorders>
+          </w:tcPr>
+          <w:p>
+            <w:pPr>
+              <w:pStyle w:val="TableContents"/>
+              <w:rPr>
+                <w:b/>
+              </w:rPr>
+            </w:pPr>
+            <w:r>
+              <w:rPr>
+                <w:b/>
+              </w:rPr>
+              <w:t>Test-Vorgehen:</w:t>
+            </w:r>
+          </w:p>
+          <w:p>
+            <w:pPr>
+              <w:pStyle w:val="TableContents"/>
+            </w:pPr>
+            <w:r>
+              <w:t>Mit einem gültigen User anmelden</w:t>
+            </w:r>
+            <w:r>
+              <w:t xml:space="preserve"> und dann das Fenster schliessen</w:t>
+            </w:r>
+            <w:r>
+              <w:t xml:space="preserve">. </w:t>
+            </w:r>
+            <w:r>
+              <w:t xml:space="preserve">Danach wieder die Seite öffnen. </w:t>
+            </w:r>
+          </w:p>
+        </w:tc>
+        <w:tc>
+          <w:tcPr>
+            <w:tcW w:w="2782" w:type="dxa"/>
             <w:gridSpan w:val="4"/>
             <w:tcBorders>
-              <w:top w:val="nil"/>
+              <w:top w:val="single" w:sz="4" w:space="0" w:color="auto"/>
             </w:tcBorders>
           </w:tcPr>
           <w:p>
@@ -10178,6 +10505,25 @@
                 <w:b/>
               </w:rPr>
             </w:pPr>
+            <w:r>
+              <w:rPr>
+                <w:b/>
+              </w:rPr>
+              <w:t>Erwartetes Resultat:</w:t>
+            </w:r>
+          </w:p>
+          <w:p>
+            <w:pPr>
+              <w:pStyle w:val="TableContents"/>
+            </w:pPr>
+            <w:r>
+              <w:t xml:space="preserve">Das Cookie </w:t>
+            </w:r>
+            <w:r>
+              <w:t>wurde beim Fenster schliessen gelöscht.</w:t>
+            </w:r>
+            <w:bookmarkStart w:id="11" w:name="_GoBack"/>
+            <w:bookmarkEnd w:id="11"/>
           </w:p>
         </w:tc>
       </w:tr>
@@ -10216,14 +10562,20 @@
               <w:rPr>
                 <w:b/>
               </w:rPr>
-              <w:t>002</w:t>
+              <w:t>0</w:t>
+            </w:r>
+            <w:r>
+              <w:rPr>
+                <w:b/>
+              </w:rPr>
+              <w:t>12</w:t>
             </w:r>
           </w:p>
         </w:tc>
         <w:tc>
           <w:tcPr>
             <w:tcW w:w="5466" w:type="dxa"/>
-            <w:gridSpan w:val="4"/>
+            <w:gridSpan w:val="5"/>
           </w:tcPr>
           <w:p>
             <w:pPr>

--- a/documentation/Documentation.docx
+++ b/documentation/Documentation.docx
@@ -699,6 +699,11 @@
           <w:noProof/>
         </w:rPr>
         <w:instrText xml:space="preserve"> PAGEREF _Toc530332710 \h </w:instrText>
+      </w:r>
+      <w:r>
+        <w:rPr>
+          <w:noProof/>
+        </w:rPr>
       </w:r>
       <w:r>
         <w:rPr>
@@ -2252,6 +2257,7 @@
         <w:showingPlcHdr/>
         <w15:appearance w15:val="hidden"/>
       </w:sdtPr>
+      <w:sdtEndPr/>
       <w:sdtContent>
         <w:p>
           <w:r>
@@ -8648,10 +8654,29 @@
     <w:p>
       <w:r>
         <w:object w:dxaOrig="20530" w:dyaOrig="13102">
-          <v:shape id="_x0000_i1032" type="#_x0000_t75" style="width:414.7pt;height:264.4pt" o:ole="">
+          <v:shapetype id="_x0000_t75" coordsize="21600,21600" o:spt="75" o:preferrelative="t" path="m@4@5l@4@11@9@11@9@5xe" filled="f" stroked="f">
+            <v:stroke joinstyle="miter"/>
+            <v:formulas>
+              <v:f eqn="if lineDrawn pixelLineWidth 0"/>
+              <v:f eqn="sum @0 1 0"/>
+              <v:f eqn="sum 0 0 @1"/>
+              <v:f eqn="prod @2 1 2"/>
+              <v:f eqn="prod @3 21600 pixelWidth"/>
+              <v:f eqn="prod @3 21600 pixelHeight"/>
+              <v:f eqn="sum @0 0 1"/>
+              <v:f eqn="prod @6 1 2"/>
+              <v:f eqn="prod @7 21600 pixelWidth"/>
+              <v:f eqn="sum @8 21600 0"/>
+              <v:f eqn="prod @7 21600 pixelHeight"/>
+              <v:f eqn="sum @10 21600 0"/>
+            </v:formulas>
+            <v:path o:extrusionok="f" gradientshapeok="t" o:connecttype="rect"/>
+            <o:lock v:ext="edit" aspectratio="t"/>
+          </v:shapetype>
+          <v:shape id="_x0000_i1025" type="#_x0000_t75" style="width:414.6pt;height:264.6pt" o:ole="">
             <v:imagedata r:id="rId32" o:title=""/>
           </v:shape>
-          <o:OLEObject Type="Embed" ProgID="Unknown" ShapeID="_x0000_i1032" DrawAspect="Content" ObjectID="_1604775167" r:id="rId33"/>
+          <o:OLEObject Type="Embed" ProgID="Unknown" ShapeID="_x0000_i1025" DrawAspect="Content" ObjectID="_1604828922" r:id="rId33"/>
         </w:object>
       </w:r>
     </w:p>
@@ -8666,10 +8691,10 @@
     <w:p>
       <w:r>
         <w:object w:dxaOrig="17245" w:dyaOrig="10645">
-          <v:shape id="_x0000_i1054" type="#_x0000_t75" style="width:414.7pt;height:255.75pt" o:ole="">
+          <v:shape id="_x0000_i1026" type="#_x0000_t75" style="width:414.6pt;height:256.2pt" o:ole="">
             <v:imagedata r:id="rId34" o:title=""/>
           </v:shape>
-          <o:OLEObject Type="Embed" ProgID="Unknown" ShapeID="_x0000_i1054" DrawAspect="Content" ObjectID="_1604775168" r:id="rId35"/>
+          <o:OLEObject Type="Embed" ProgID="Unknown" ShapeID="_x0000_i1026" DrawAspect="Content" ObjectID="_1604828923" r:id="rId35"/>
         </w:object>
       </w:r>
     </w:p>
@@ -8687,20 +8712,20 @@
     <w:p>
       <w:r>
         <w:object w:dxaOrig="20530" w:dyaOrig="13102">
-          <v:shape id="_x0000_i1034" type="#_x0000_t75" style="width:414.7pt;height:264.4pt" o:ole="">
+          <v:shape id="_x0000_i1027" type="#_x0000_t75" style="width:414.6pt;height:264.6pt" o:ole="">
             <v:imagedata r:id="rId36" o:title=""/>
           </v:shape>
-          <o:OLEObject Type="Embed" ProgID="Unknown" ShapeID="_x0000_i1034" DrawAspect="Content" ObjectID="_1604775169" r:id="rId37"/>
+          <o:OLEObject Type="Embed" ProgID="Unknown" ShapeID="_x0000_i1027" DrawAspect="Content" ObjectID="_1604828924" r:id="rId37"/>
         </w:object>
       </w:r>
     </w:p>
     <w:p>
       <w:r>
         <w:object w:dxaOrig="20530" w:dyaOrig="13102">
-          <v:shape id="_x0000_i1036" type="#_x0000_t75" style="width:414.7pt;height:264.4pt" o:ole="">
+          <v:shape id="_x0000_i1028" type="#_x0000_t75" style="width:414.6pt;height:264.6pt" o:ole="">
             <v:imagedata r:id="rId38" o:title=""/>
           </v:shape>
-          <o:OLEObject Type="Embed" ProgID="Unknown" ShapeID="_x0000_i1036" DrawAspect="Content" ObjectID="_1604775170" r:id="rId39"/>
+          <o:OLEObject Type="Embed" ProgID="Unknown" ShapeID="_x0000_i1028" DrawAspect="Content" ObjectID="_1604828925" r:id="rId39"/>
         </w:object>
       </w:r>
     </w:p>
@@ -8720,10 +8745,10 @@
     <w:p>
       <w:r>
         <w:object w:dxaOrig="17245" w:dyaOrig="10645">
-          <v:shape id="_x0000_i1057" type="#_x0000_t75" style="width:414.7pt;height:255.75pt" o:ole="">
+          <v:shape id="_x0000_i1029" type="#_x0000_t75" style="width:414.6pt;height:256.2pt" o:ole="">
             <v:imagedata r:id="rId40" o:title=""/>
           </v:shape>
-          <o:OLEObject Type="Embed" ProgID="Unknown" ShapeID="_x0000_i1057" DrawAspect="Content" ObjectID="_1604775171" r:id="rId41"/>
+          <o:OLEObject Type="Embed" ProgID="Unknown" ShapeID="_x0000_i1029" DrawAspect="Content" ObjectID="_1604828926" r:id="rId41"/>
         </w:object>
       </w:r>
     </w:p>
@@ -8764,9 +8789,7 @@
         <w:gridCol w:w="850"/>
         <w:gridCol w:w="2684"/>
         <w:gridCol w:w="10"/>
-        <w:gridCol w:w="13"/>
-        <w:gridCol w:w="12"/>
-        <w:gridCol w:w="2747"/>
+        <w:gridCol w:w="2772"/>
       </w:tblGrid>
       <w:tr>
         <w:trPr>
@@ -8819,7 +8842,7 @@
         <w:tc>
           <w:tcPr>
             <w:tcW w:w="5466" w:type="dxa"/>
-            <w:gridSpan w:val="5"/>
+            <w:gridSpan w:val="3"/>
           </w:tcPr>
           <w:p>
             <w:pPr>
@@ -8918,7 +8941,6 @@
         <w:tc>
           <w:tcPr>
             <w:tcW w:w="2772" w:type="dxa"/>
-            <w:gridSpan w:val="3"/>
           </w:tcPr>
           <w:p>
             <w:pPr>
@@ -8987,7 +9009,7 @@
         <w:tc>
           <w:tcPr>
             <w:tcW w:w="5466" w:type="dxa"/>
-            <w:gridSpan w:val="5"/>
+            <w:gridSpan w:val="3"/>
           </w:tcPr>
           <w:p>
             <w:pPr>
@@ -9081,7 +9103,6 @@
         <w:tc>
           <w:tcPr>
             <w:tcW w:w="2772" w:type="dxa"/>
-            <w:gridSpan w:val="3"/>
           </w:tcPr>
           <w:p>
             <w:pPr>
@@ -9153,7 +9174,7 @@
         <w:tc>
           <w:tcPr>
             <w:tcW w:w="5466" w:type="dxa"/>
-            <w:gridSpan w:val="5"/>
+            <w:gridSpan w:val="3"/>
           </w:tcPr>
           <w:p>
             <w:pPr>
@@ -9215,8 +9236,8 @@
         </w:tc>
         <w:tc>
           <w:tcPr>
-            <w:tcW w:w="2707" w:type="dxa"/>
-            <w:gridSpan w:val="3"/>
+            <w:tcW w:w="2694" w:type="dxa"/>
+            <w:gridSpan w:val="2"/>
           </w:tcPr>
           <w:p>
             <w:pPr>
@@ -9251,8 +9272,7 @@
         </w:tc>
         <w:tc>
           <w:tcPr>
-            <w:tcW w:w="2759" w:type="dxa"/>
-            <w:gridSpan w:val="2"/>
+            <w:tcW w:w="2772" w:type="dxa"/>
           </w:tcPr>
           <w:p>
             <w:pPr>
@@ -9321,7 +9341,7 @@
         <w:tc>
           <w:tcPr>
             <w:tcW w:w="5466" w:type="dxa"/>
-            <w:gridSpan w:val="5"/>
+            <w:gridSpan w:val="3"/>
           </w:tcPr>
           <w:p>
             <w:pPr>
@@ -9386,8 +9406,8 @@
         </w:tc>
         <w:tc>
           <w:tcPr>
-            <w:tcW w:w="2707" w:type="dxa"/>
-            <w:gridSpan w:val="3"/>
+            <w:tcW w:w="2694" w:type="dxa"/>
+            <w:gridSpan w:val="2"/>
           </w:tcPr>
           <w:p>
             <w:pPr>
@@ -9414,8 +9434,7 @@
         </w:tc>
         <w:tc>
           <w:tcPr>
-            <w:tcW w:w="2759" w:type="dxa"/>
-            <w:gridSpan w:val="2"/>
+            <w:tcW w:w="2772" w:type="dxa"/>
           </w:tcPr>
           <w:p>
             <w:pPr>
@@ -9487,7 +9506,7 @@
         <w:tc>
           <w:tcPr>
             <w:tcW w:w="5466" w:type="dxa"/>
-            <w:gridSpan w:val="5"/>
+            <w:gridSpan w:val="3"/>
           </w:tcPr>
           <w:p>
             <w:pPr>
@@ -9552,8 +9571,8 @@
         </w:tc>
         <w:tc>
           <w:tcPr>
-            <w:tcW w:w="2719" w:type="dxa"/>
-            <w:gridSpan w:val="4"/>
+            <w:tcW w:w="2694" w:type="dxa"/>
+            <w:gridSpan w:val="2"/>
           </w:tcPr>
           <w:p>
             <w:pPr>
@@ -9583,7 +9602,7 @@
         </w:tc>
         <w:tc>
           <w:tcPr>
-            <w:tcW w:w="2747" w:type="dxa"/>
+            <w:tcW w:w="2772" w:type="dxa"/>
           </w:tcPr>
           <w:p>
             <w:pPr>
@@ -9655,7 +9674,7 @@
         <w:tc>
           <w:tcPr>
             <w:tcW w:w="5466" w:type="dxa"/>
-            <w:gridSpan w:val="5"/>
+            <w:gridSpan w:val="3"/>
           </w:tcPr>
           <w:p>
             <w:pPr>
@@ -9717,8 +9736,8 @@
         </w:tc>
         <w:tc>
           <w:tcPr>
-            <w:tcW w:w="2719" w:type="dxa"/>
-            <w:gridSpan w:val="4"/>
+            <w:tcW w:w="2694" w:type="dxa"/>
+            <w:gridSpan w:val="2"/>
           </w:tcPr>
           <w:p>
             <w:pPr>
@@ -9751,7 +9770,7 @@
         </w:tc>
         <w:tc>
           <w:tcPr>
-            <w:tcW w:w="2747" w:type="dxa"/>
+            <w:tcW w:w="2772" w:type="dxa"/>
           </w:tcPr>
           <w:p>
             <w:pPr>
@@ -9820,7 +9839,7 @@
         <w:tc>
           <w:tcPr>
             <w:tcW w:w="5466" w:type="dxa"/>
-            <w:gridSpan w:val="5"/>
+            <w:gridSpan w:val="3"/>
           </w:tcPr>
           <w:p>
             <w:pPr>
@@ -9844,25 +9863,7 @@
               </w:rPr>
             </w:pPr>
             <w:r>
-              <w:t xml:space="preserve">Eine Anmeldung mit </w:t>
-            </w:r>
-            <w:r>
-              <w:t xml:space="preserve">falschen </w:t>
-            </w:r>
-            <w:r>
-              <w:t>Anmelde</w:t>
-            </w:r>
-            <w:r>
-              <w:t>-</w:t>
-            </w:r>
-            <w:r>
-              <w:t>Informationen funktioniert</w:t>
-            </w:r>
-            <w:r>
-              <w:t xml:space="preserve"> nicht</w:t>
-            </w:r>
-            <w:r>
-              <w:t>.</w:t>
+              <w:t>Eine Anmeldung mit falschen Anmelde-Informationen funktioniert nicht.</w:t>
             </w:r>
           </w:p>
         </w:tc>
@@ -9903,8 +9904,8 @@
         </w:tc>
         <w:tc>
           <w:tcPr>
-            <w:tcW w:w="2719" w:type="dxa"/>
-            <w:gridSpan w:val="4"/>
+            <w:tcW w:w="2694" w:type="dxa"/>
+            <w:gridSpan w:val="2"/>
           </w:tcPr>
           <w:p>
             <w:pPr>
@@ -9958,7 +9959,7 @@
         </w:tc>
         <w:tc>
           <w:tcPr>
-            <w:tcW w:w="2747" w:type="dxa"/>
+            <w:tcW w:w="2772" w:type="dxa"/>
           </w:tcPr>
           <w:p>
             <w:pPr>
@@ -10045,7 +10046,7 @@
         <w:tc>
           <w:tcPr>
             <w:tcW w:w="5466" w:type="dxa"/>
-            <w:gridSpan w:val="5"/>
+            <w:gridSpan w:val="3"/>
           </w:tcPr>
           <w:p>
             <w:pPr>
@@ -10113,8 +10114,8 @@
         </w:tc>
         <w:tc>
           <w:tcPr>
-            <w:tcW w:w="2719" w:type="dxa"/>
-            <w:gridSpan w:val="4"/>
+            <w:tcW w:w="2694" w:type="dxa"/>
+            <w:gridSpan w:val="2"/>
           </w:tcPr>
           <w:p>
             <w:pPr>
@@ -10144,7 +10145,7 @@
         </w:tc>
         <w:tc>
           <w:tcPr>
-            <w:tcW w:w="2747" w:type="dxa"/>
+            <w:tcW w:w="2772" w:type="dxa"/>
           </w:tcPr>
           <w:p>
             <w:pPr>
@@ -10216,7 +10217,7 @@
         <w:tc>
           <w:tcPr>
             <w:tcW w:w="5466" w:type="dxa"/>
-            <w:gridSpan w:val="5"/>
+            <w:gridSpan w:val="3"/>
           </w:tcPr>
           <w:p>
             <w:pPr>
@@ -10281,8 +10282,8 @@
         </w:tc>
         <w:tc>
           <w:tcPr>
-            <w:tcW w:w="2719" w:type="dxa"/>
-            <w:gridSpan w:val="4"/>
+            <w:tcW w:w="2694" w:type="dxa"/>
+            <w:gridSpan w:val="2"/>
           </w:tcPr>
           <w:p>
             <w:pPr>
@@ -10309,7 +10310,7 @@
         </w:tc>
         <w:tc>
           <w:tcPr>
-            <w:tcW w:w="2747" w:type="dxa"/>
+            <w:tcW w:w="2772" w:type="dxa"/>
           </w:tcPr>
           <w:p>
             <w:pPr>
@@ -10385,7 +10386,7 @@
         <w:tc>
           <w:tcPr>
             <w:tcW w:w="5466" w:type="dxa"/>
-            <w:gridSpan w:val="5"/>
+            <w:gridSpan w:val="3"/>
             <w:tcBorders>
               <w:top w:val="single" w:sz="4" w:space="0" w:color="auto"/>
             </w:tcBorders>
@@ -10493,7 +10494,7 @@
         <w:tc>
           <w:tcPr>
             <w:tcW w:w="2782" w:type="dxa"/>
-            <w:gridSpan w:val="4"/>
+            <w:gridSpan w:val="2"/>
             <w:tcBorders>
               <w:top w:val="single" w:sz="4" w:space="0" w:color="auto"/>
             </w:tcBorders>
@@ -10522,14 +10523,12 @@
             <w:r>
               <w:t>wurde beim Fenster schliessen gelöscht.</w:t>
             </w:r>
-            <w:bookmarkStart w:id="11" w:name="_GoBack"/>
-            <w:bookmarkEnd w:id="11"/>
           </w:p>
         </w:tc>
       </w:tr>
       <w:tr>
         <w:trPr>
-          <w:trHeight w:val="323"/>
+          <w:trHeight w:val="540"/>
         </w:trPr>
         <w:tc>
           <w:tcPr>
@@ -10549,6 +10548,7 @@
         <w:tc>
           <w:tcPr>
             <w:tcW w:w="850" w:type="dxa"/>
+            <w:vMerge w:val="restart"/>
             <w:noWrap/>
           </w:tcPr>
           <w:p>
@@ -10562,28 +10562,329 @@
               <w:rPr>
                 <w:b/>
               </w:rPr>
-              <w:t>0</w:t>
-            </w:r>
-            <w:r>
-              <w:rPr>
-                <w:b/>
-              </w:rPr>
-              <w:t>12</w:t>
+              <w:t>012</w:t>
             </w:r>
           </w:p>
         </w:tc>
         <w:tc>
           <w:tcPr>
             <w:tcW w:w="5466" w:type="dxa"/>
-            <w:gridSpan w:val="5"/>
-          </w:tcPr>
-          <w:p>
-            <w:pPr>
-              <w:pStyle w:val="TableContents"/>
-              <w:rPr>
-                <w:b/>
-              </w:rPr>
-            </w:pPr>
+            <w:gridSpan w:val="3"/>
+          </w:tcPr>
+          <w:p>
+            <w:pPr>
+              <w:pStyle w:val="TableContents"/>
+              <w:rPr>
+                <w:b/>
+              </w:rPr>
+            </w:pPr>
+            <w:r>
+              <w:rPr>
+                <w:b/>
+              </w:rPr>
+              <w:t>Test-Beschreibung:</w:t>
+            </w:r>
+          </w:p>
+          <w:p>
+            <w:pPr>
+              <w:pStyle w:val="TableContents"/>
+            </w:pPr>
+            <w:r>
+              <w:t>Beim Anklicken der Check-Box</w:t>
+            </w:r>
+            <w:r>
+              <w:t xml:space="preserve"> «Angemeldet bleiben» wird beim erfolgreichen Login die Session für ein Jahr erstellt.</w:t>
+            </w:r>
+          </w:p>
+        </w:tc>
+      </w:tr>
+      <w:tr>
+        <w:trPr>
+          <w:trHeight w:val="229"/>
+        </w:trPr>
+        <w:tc>
+          <w:tcPr>
+            <w:tcW w:w="1980" w:type="dxa"/>
+            <w:vMerge/>
+            <w:noWrap/>
+          </w:tcPr>
+          <w:p>
+            <w:pPr>
+              <w:pStyle w:val="TableContents"/>
+              <w:rPr>
+                <w:b/>
+              </w:rPr>
+            </w:pPr>
+          </w:p>
+        </w:tc>
+        <w:tc>
+          <w:tcPr>
+            <w:tcW w:w="850" w:type="dxa"/>
+            <w:vMerge/>
+            <w:noWrap/>
+          </w:tcPr>
+          <w:p>
+            <w:pPr>
+              <w:pStyle w:val="TableContents"/>
+              <w:rPr>
+                <w:b/>
+              </w:rPr>
+            </w:pPr>
+          </w:p>
+        </w:tc>
+        <w:tc>
+          <w:tcPr>
+            <w:tcW w:w="2694" w:type="dxa"/>
+            <w:gridSpan w:val="2"/>
+          </w:tcPr>
+          <w:p>
+            <w:pPr>
+              <w:pStyle w:val="TableContents"/>
+              <w:rPr>
+                <w:b/>
+              </w:rPr>
+            </w:pPr>
+            <w:r>
+              <w:rPr>
+                <w:b/>
+              </w:rPr>
+              <w:t>Test-Vorgehen:</w:t>
+            </w:r>
+          </w:p>
+          <w:p>
+            <w:pPr>
+              <w:pStyle w:val="TableContents"/>
+              <w:rPr>
+                <w:b/>
+              </w:rPr>
+            </w:pPr>
+            <w:r>
+              <w:t>Sich mit korrekten Anmelde</w:t>
+            </w:r>
+            <w:r>
+              <w:t>-</w:t>
+            </w:r>
+            <w:r>
+              <w:t>Informationen anmelden.</w:t>
+            </w:r>
+            <w:r>
+              <w:t xml:space="preserve"> Die Check-Box «Angemeldet bleiben» muss dabei selektiert sein. Danach wird das Fenster geschlossen und dann die Seite wieder geöffnet. </w:t>
+            </w:r>
+            <w:bookmarkStart w:id="11" w:name="_GoBack"/>
+            <w:bookmarkEnd w:id="11"/>
+          </w:p>
+        </w:tc>
+        <w:tc>
+          <w:tcPr>
+            <w:tcW w:w="2772" w:type="dxa"/>
+          </w:tcPr>
+          <w:p>
+            <w:pPr>
+              <w:pStyle w:val="TableContents"/>
+              <w:rPr>
+                <w:b/>
+              </w:rPr>
+            </w:pPr>
+            <w:r>
+              <w:rPr>
+                <w:b/>
+              </w:rPr>
+              <w:t>Erwartetes Resultat:</w:t>
+            </w:r>
+          </w:p>
+          <w:p>
+            <w:pPr>
+              <w:pStyle w:val="TableContents"/>
+              <w:rPr>
+                <w:b/>
+              </w:rPr>
+            </w:pPr>
+            <w:r>
+              <w:t xml:space="preserve">Das Cookie </w:t>
+            </w:r>
+            <w:r>
+              <w:t>gibt es noch und es wird in den Entwickler-Tools angezeigt.</w:t>
+            </w:r>
+          </w:p>
+        </w:tc>
+      </w:tr>
+      <w:tr>
+        <w:trPr>
+          <w:trHeight w:val="360"/>
+        </w:trPr>
+        <w:tc>
+          <w:tcPr>
+            <w:tcW w:w="1980" w:type="dxa"/>
+            <w:vMerge w:val="restart"/>
+            <w:noWrap/>
+          </w:tcPr>
+          <w:p>
+            <w:pPr>
+              <w:pStyle w:val="TableContents"/>
+              <w:rPr>
+                <w:b/>
+              </w:rPr>
+            </w:pPr>
+            <w:r>
+              <w:rPr>
+                <w:b/>
+              </w:rPr>
+              <w:t>Dashboard</w:t>
+            </w:r>
+          </w:p>
+        </w:tc>
+        <w:tc>
+          <w:tcPr>
+            <w:tcW w:w="850" w:type="dxa"/>
+            <w:vMerge w:val="restart"/>
+            <w:noWrap/>
+          </w:tcPr>
+          <w:p>
+            <w:pPr>
+              <w:pStyle w:val="TableContents"/>
+              <w:rPr>
+                <w:b/>
+              </w:rPr>
+            </w:pPr>
+            <w:r>
+              <w:rPr>
+                <w:b/>
+              </w:rPr>
+              <w:t>001</w:t>
+            </w:r>
+          </w:p>
+        </w:tc>
+        <w:tc>
+          <w:tcPr>
+            <w:tcW w:w="5466" w:type="dxa"/>
+            <w:gridSpan w:val="3"/>
+          </w:tcPr>
+          <w:p>
+            <w:pPr>
+              <w:pStyle w:val="TableContents"/>
+              <w:rPr>
+                <w:b/>
+              </w:rPr>
+            </w:pPr>
+            <w:r>
+              <w:rPr>
+                <w:b/>
+              </w:rPr>
+              <w:t>Test-Beschreibung:</w:t>
+            </w:r>
+          </w:p>
+          <w:p>
+            <w:pPr>
+              <w:pStyle w:val="TableContents"/>
+            </w:pPr>
+            <w:r>
+              <w:t xml:space="preserve">Die </w:t>
+            </w:r>
+            <w:r>
+              <w:t>Eingabe-</w:t>
+            </w:r>
+            <w:r>
+              <w:t>Maske</w:t>
+            </w:r>
+            <w:r>
+              <w:t xml:space="preserve"> soll beim initialen Öffnen des Dashboards nicht angezeigt werden.</w:t>
+            </w:r>
+          </w:p>
+        </w:tc>
+      </w:tr>
+      <w:tr>
+        <w:trPr>
+          <w:trHeight w:val="216"/>
+        </w:trPr>
+        <w:tc>
+          <w:tcPr>
+            <w:tcW w:w="1980" w:type="dxa"/>
+            <w:vMerge/>
+            <w:noWrap/>
+          </w:tcPr>
+          <w:p>
+            <w:pPr>
+              <w:pStyle w:val="TableContents"/>
+              <w:rPr>
+                <w:b/>
+              </w:rPr>
+            </w:pPr>
+          </w:p>
+        </w:tc>
+        <w:tc>
+          <w:tcPr>
+            <w:tcW w:w="850" w:type="dxa"/>
+            <w:vMerge/>
+            <w:noWrap/>
+          </w:tcPr>
+          <w:p>
+            <w:pPr>
+              <w:pStyle w:val="TableContents"/>
+              <w:rPr>
+                <w:b/>
+              </w:rPr>
+            </w:pPr>
+          </w:p>
+        </w:tc>
+        <w:tc>
+          <w:tcPr>
+            <w:tcW w:w="2694" w:type="dxa"/>
+            <w:gridSpan w:val="2"/>
+          </w:tcPr>
+          <w:p>
+            <w:pPr>
+              <w:pStyle w:val="TableContents"/>
+              <w:rPr>
+                <w:b/>
+              </w:rPr>
+            </w:pPr>
+            <w:r>
+              <w:rPr>
+                <w:b/>
+              </w:rPr>
+              <w:t>Test-Vorgehen:</w:t>
+            </w:r>
+          </w:p>
+          <w:p>
+            <w:pPr>
+              <w:pStyle w:val="TableContents"/>
+              <w:rPr>
+                <w:b/>
+              </w:rPr>
+            </w:pPr>
+            <w:r>
+              <w:t>Mit einem gültigen User anmelden</w:t>
+            </w:r>
+            <w:r>
+              <w:t>.</w:t>
+            </w:r>
+          </w:p>
+        </w:tc>
+        <w:tc>
+          <w:tcPr>
+            <w:tcW w:w="2772" w:type="dxa"/>
+          </w:tcPr>
+          <w:p>
+            <w:pPr>
+              <w:pStyle w:val="TableContents"/>
+              <w:rPr>
+                <w:b/>
+              </w:rPr>
+            </w:pPr>
+            <w:r>
+              <w:rPr>
+                <w:b/>
+              </w:rPr>
+              <w:t>Erwartetes Resultat:</w:t>
+            </w:r>
+          </w:p>
+          <w:p>
+            <w:pPr>
+              <w:pStyle w:val="TableContents"/>
+            </w:pPr>
+            <w:r>
+              <w:t>Die Eingabemaske wird nicht anzeigt.</w:t>
+            </w:r>
           </w:p>
         </w:tc>
       </w:tr>
@@ -12019,6 +12320,7 @@
   <w:style w:type="character" w:default="1" w:styleId="Absatz-Standardschriftart">
     <w:name w:val="Default Paragraph Font"/>
     <w:uiPriority w:val="1"/>
+    <w:semiHidden/>
     <w:unhideWhenUsed/>
   </w:style>
   <w:style w:type="table" w:default="1" w:styleId="NormaleTabelle">
@@ -13200,6 +13502,7 @@
     <w:rsid w:val="00A83FCB"/>
     <w:rsid w:val="00AC34CC"/>
     <w:rsid w:val="00C541D3"/>
+    <w:rsid w:val="00DB469E"/>
   </w:rsids>
   <m:mathPr>
     <m:mathFont m:val="Cambria Math"/>

--- a/documentation/Documentation.docx
+++ b/documentation/Documentation.docx
@@ -8654,29 +8654,10 @@
     <w:p>
       <w:r>
         <w:object w:dxaOrig="20530" w:dyaOrig="13102">
-          <v:shapetype id="_x0000_t75" coordsize="21600,21600" o:spt="75" o:preferrelative="t" path="m@4@5l@4@11@9@11@9@5xe" filled="f" stroked="f">
-            <v:stroke joinstyle="miter"/>
-            <v:formulas>
-              <v:f eqn="if lineDrawn pixelLineWidth 0"/>
-              <v:f eqn="sum @0 1 0"/>
-              <v:f eqn="sum 0 0 @1"/>
-              <v:f eqn="prod @2 1 2"/>
-              <v:f eqn="prod @3 21600 pixelWidth"/>
-              <v:f eqn="prod @3 21600 pixelHeight"/>
-              <v:f eqn="sum @0 0 1"/>
-              <v:f eqn="prod @6 1 2"/>
-              <v:f eqn="prod @7 21600 pixelWidth"/>
-              <v:f eqn="sum @8 21600 0"/>
-              <v:f eqn="prod @7 21600 pixelHeight"/>
-              <v:f eqn="sum @10 21600 0"/>
-            </v:formulas>
-            <v:path o:extrusionok="f" gradientshapeok="t" o:connecttype="rect"/>
-            <o:lock v:ext="edit" aspectratio="t"/>
-          </v:shapetype>
-          <v:shape id="_x0000_i1025" type="#_x0000_t75" style="width:414.6pt;height:264.6pt" o:ole="">
+          <v:shape id="_x0000_i1025" type="#_x0000_t75" style="width:414.7pt;height:264.4pt" o:ole="">
             <v:imagedata r:id="rId32" o:title=""/>
           </v:shape>
-          <o:OLEObject Type="Embed" ProgID="Unknown" ShapeID="_x0000_i1025" DrawAspect="Content" ObjectID="_1604828922" r:id="rId33"/>
+          <o:OLEObject Type="Embed" ProgID="Unknown" ShapeID="_x0000_i1025" DrawAspect="Content" ObjectID="_1604859578" r:id="rId33"/>
         </w:object>
       </w:r>
     </w:p>
@@ -8691,10 +8672,10 @@
     <w:p>
       <w:r>
         <w:object w:dxaOrig="17245" w:dyaOrig="10645">
-          <v:shape id="_x0000_i1026" type="#_x0000_t75" style="width:414.6pt;height:256.2pt" o:ole="">
+          <v:shape id="_x0000_i1026" type="#_x0000_t75" style="width:414.7pt;height:255.75pt" o:ole="">
             <v:imagedata r:id="rId34" o:title=""/>
           </v:shape>
-          <o:OLEObject Type="Embed" ProgID="Unknown" ShapeID="_x0000_i1026" DrawAspect="Content" ObjectID="_1604828923" r:id="rId35"/>
+          <o:OLEObject Type="Embed" ProgID="Unknown" ShapeID="_x0000_i1026" DrawAspect="Content" ObjectID="_1604859579" r:id="rId35"/>
         </w:object>
       </w:r>
     </w:p>
@@ -8712,20 +8693,20 @@
     <w:p>
       <w:r>
         <w:object w:dxaOrig="20530" w:dyaOrig="13102">
-          <v:shape id="_x0000_i1027" type="#_x0000_t75" style="width:414.6pt;height:264.6pt" o:ole="">
+          <v:shape id="_x0000_i1027" type="#_x0000_t75" style="width:414.7pt;height:264.4pt" o:ole="">
             <v:imagedata r:id="rId36" o:title=""/>
           </v:shape>
-          <o:OLEObject Type="Embed" ProgID="Unknown" ShapeID="_x0000_i1027" DrawAspect="Content" ObjectID="_1604828924" r:id="rId37"/>
+          <o:OLEObject Type="Embed" ProgID="Unknown" ShapeID="_x0000_i1027" DrawAspect="Content" ObjectID="_1604859580" r:id="rId37"/>
         </w:object>
       </w:r>
     </w:p>
     <w:p>
       <w:r>
         <w:object w:dxaOrig="20530" w:dyaOrig="13102">
-          <v:shape id="_x0000_i1028" type="#_x0000_t75" style="width:414.6pt;height:264.6pt" o:ole="">
+          <v:shape id="_x0000_i1028" type="#_x0000_t75" style="width:414.7pt;height:264.4pt" o:ole="">
             <v:imagedata r:id="rId38" o:title=""/>
           </v:shape>
-          <o:OLEObject Type="Embed" ProgID="Unknown" ShapeID="_x0000_i1028" DrawAspect="Content" ObjectID="_1604828925" r:id="rId39"/>
+          <o:OLEObject Type="Embed" ProgID="Unknown" ShapeID="_x0000_i1028" DrawAspect="Content" ObjectID="_1604859581" r:id="rId39"/>
         </w:object>
       </w:r>
     </w:p>
@@ -8745,10 +8726,10 @@
     <w:p>
       <w:r>
         <w:object w:dxaOrig="17245" w:dyaOrig="10645">
-          <v:shape id="_x0000_i1029" type="#_x0000_t75" style="width:414.6pt;height:256.2pt" o:ole="">
+          <v:shape id="_x0000_i1029" type="#_x0000_t75" style="width:414.7pt;height:255.75pt" o:ole="">
             <v:imagedata r:id="rId40" o:title=""/>
           </v:shape>
-          <o:OLEObject Type="Embed" ProgID="Unknown" ShapeID="_x0000_i1029" DrawAspect="Content" ObjectID="_1604828926" r:id="rId41"/>
+          <o:OLEObject Type="Embed" ProgID="Unknown" ShapeID="_x0000_i1029" DrawAspect="Content" ObjectID="_1604859582" r:id="rId41"/>
         </w:object>
       </w:r>
     </w:p>
@@ -10670,8 +10651,6 @@
             <w:r>
               <w:t xml:space="preserve"> Die Check-Box «Angemeldet bleiben» muss dabei selektiert sein. Danach wird das Fenster geschlossen und dann die Seite wieder geöffnet. </w:t>
             </w:r>
-            <w:bookmarkStart w:id="11" w:name="_GoBack"/>
-            <w:bookmarkEnd w:id="11"/>
           </w:p>
         </w:tc>
         <w:tc>
@@ -10885,6 +10864,332 @@
             <w:r>
               <w:t>Die Eingabemaske wird nicht anzeigt.</w:t>
             </w:r>
+          </w:p>
+        </w:tc>
+      </w:tr>
+      <w:tr>
+        <w:trPr>
+          <w:trHeight w:val="216"/>
+        </w:trPr>
+        <w:tc>
+          <w:tcPr>
+            <w:tcW w:w="1980" w:type="dxa"/>
+            <w:vMerge/>
+            <w:noWrap/>
+          </w:tcPr>
+          <w:p>
+            <w:pPr>
+              <w:pStyle w:val="TableContents"/>
+              <w:rPr>
+                <w:b/>
+              </w:rPr>
+            </w:pPr>
+          </w:p>
+        </w:tc>
+        <w:tc>
+          <w:tcPr>
+            <w:tcW w:w="850" w:type="dxa"/>
+            <w:vMerge w:val="restart"/>
+            <w:noWrap/>
+          </w:tcPr>
+          <w:p>
+            <w:pPr>
+              <w:pStyle w:val="TableContents"/>
+              <w:rPr>
+                <w:b/>
+              </w:rPr>
+            </w:pPr>
+            <w:r>
+              <w:rPr>
+                <w:b/>
+              </w:rPr>
+              <w:t>002</w:t>
+            </w:r>
+          </w:p>
+        </w:tc>
+        <w:tc>
+          <w:tcPr>
+            <w:tcW w:w="5466" w:type="dxa"/>
+            <w:gridSpan w:val="3"/>
+          </w:tcPr>
+          <w:p>
+            <w:pPr>
+              <w:pStyle w:val="TableContents"/>
+              <w:rPr>
+                <w:b/>
+              </w:rPr>
+            </w:pPr>
+            <w:r>
+              <w:rPr>
+                <w:b/>
+              </w:rPr>
+              <w:t>Test-Beschreibung:</w:t>
+            </w:r>
+          </w:p>
+          <w:p>
+            <w:pPr>
+              <w:pStyle w:val="TableContents"/>
+            </w:pPr>
+            <w:r>
+              <w:t xml:space="preserve">Die Eingabe-Maske öffnet sich sobald man </w:t>
+            </w:r>
+            <w:r>
+              <w:t>auf den Button «Neuer Eintrag» drückt.</w:t>
+            </w:r>
+          </w:p>
+        </w:tc>
+      </w:tr>
+      <w:tr>
+        <w:trPr>
+          <w:trHeight w:val="216"/>
+        </w:trPr>
+        <w:tc>
+          <w:tcPr>
+            <w:tcW w:w="1980" w:type="dxa"/>
+            <w:vMerge/>
+            <w:noWrap/>
+          </w:tcPr>
+          <w:p>
+            <w:pPr>
+              <w:pStyle w:val="TableContents"/>
+              <w:rPr>
+                <w:b/>
+              </w:rPr>
+            </w:pPr>
+          </w:p>
+        </w:tc>
+        <w:tc>
+          <w:tcPr>
+            <w:tcW w:w="850" w:type="dxa"/>
+            <w:vMerge/>
+            <w:noWrap/>
+          </w:tcPr>
+          <w:p>
+            <w:pPr>
+              <w:pStyle w:val="TableContents"/>
+              <w:rPr>
+                <w:b/>
+              </w:rPr>
+            </w:pPr>
+          </w:p>
+        </w:tc>
+        <w:tc>
+          <w:tcPr>
+            <w:tcW w:w="2694" w:type="dxa"/>
+            <w:gridSpan w:val="2"/>
+          </w:tcPr>
+          <w:p>
+            <w:pPr>
+              <w:pStyle w:val="TableContents"/>
+              <w:rPr>
+                <w:b/>
+              </w:rPr>
+            </w:pPr>
+            <w:r>
+              <w:rPr>
+                <w:b/>
+              </w:rPr>
+              <w:t>Test-Vorgehen:</w:t>
+            </w:r>
+          </w:p>
+          <w:p>
+            <w:pPr>
+              <w:pStyle w:val="TableContents"/>
+            </w:pPr>
+            <w:r>
+              <w:t>Im Dashboard auf den Button «Neuer Eintrag» klicken</w:t>
+            </w:r>
+          </w:p>
+        </w:tc>
+        <w:tc>
+          <w:tcPr>
+            <w:tcW w:w="2772" w:type="dxa"/>
+          </w:tcPr>
+          <w:p>
+            <w:pPr>
+              <w:pStyle w:val="TableContents"/>
+              <w:rPr>
+                <w:b/>
+              </w:rPr>
+            </w:pPr>
+            <w:r>
+              <w:rPr>
+                <w:b/>
+              </w:rPr>
+              <w:t>Erwartetes Resultat:</w:t>
+            </w:r>
+          </w:p>
+          <w:p>
+            <w:pPr>
+              <w:pStyle w:val="TableContents"/>
+            </w:pPr>
+            <w:r>
+              <w:t>Die Eingabe-M</w:t>
+            </w:r>
+            <w:bookmarkStart w:id="11" w:name="_GoBack"/>
+            <w:bookmarkEnd w:id="11"/>
+            <w:r>
+              <w:t>aske öffnet sich.</w:t>
+            </w:r>
+          </w:p>
+        </w:tc>
+      </w:tr>
+      <w:tr>
+        <w:trPr>
+          <w:trHeight w:val="216"/>
+        </w:trPr>
+        <w:tc>
+          <w:tcPr>
+            <w:tcW w:w="1980" w:type="dxa"/>
+            <w:vMerge/>
+            <w:noWrap/>
+          </w:tcPr>
+          <w:p>
+            <w:pPr>
+              <w:pStyle w:val="TableContents"/>
+              <w:rPr>
+                <w:b/>
+              </w:rPr>
+            </w:pPr>
+          </w:p>
+        </w:tc>
+        <w:tc>
+          <w:tcPr>
+            <w:tcW w:w="850" w:type="dxa"/>
+            <w:vMerge w:val="restart"/>
+            <w:noWrap/>
+          </w:tcPr>
+          <w:p>
+            <w:pPr>
+              <w:pStyle w:val="TableContents"/>
+              <w:rPr>
+                <w:b/>
+              </w:rPr>
+            </w:pPr>
+            <w:r>
+              <w:rPr>
+                <w:b/>
+              </w:rPr>
+              <w:t>003</w:t>
+            </w:r>
+          </w:p>
+        </w:tc>
+        <w:tc>
+          <w:tcPr>
+            <w:tcW w:w="5466" w:type="dxa"/>
+            <w:gridSpan w:val="3"/>
+          </w:tcPr>
+          <w:p>
+            <w:pPr>
+              <w:pStyle w:val="TableContents"/>
+              <w:rPr>
+                <w:b/>
+              </w:rPr>
+            </w:pPr>
+            <w:r>
+              <w:rPr>
+                <w:b/>
+              </w:rPr>
+              <w:t>Test-Beschreibung:</w:t>
+            </w:r>
+          </w:p>
+          <w:p>
+            <w:pPr>
+              <w:pStyle w:val="TableContents"/>
+              <w:rPr>
+                <w:b/>
+              </w:rPr>
+            </w:pPr>
+          </w:p>
+        </w:tc>
+      </w:tr>
+      <w:tr>
+        <w:trPr>
+          <w:trHeight w:val="216"/>
+        </w:trPr>
+        <w:tc>
+          <w:tcPr>
+            <w:tcW w:w="1980" w:type="dxa"/>
+            <w:vMerge/>
+            <w:noWrap/>
+          </w:tcPr>
+          <w:p>
+            <w:pPr>
+              <w:pStyle w:val="TableContents"/>
+              <w:rPr>
+                <w:b/>
+              </w:rPr>
+            </w:pPr>
+          </w:p>
+        </w:tc>
+        <w:tc>
+          <w:tcPr>
+            <w:tcW w:w="850" w:type="dxa"/>
+            <w:vMerge/>
+            <w:noWrap/>
+          </w:tcPr>
+          <w:p>
+            <w:pPr>
+              <w:pStyle w:val="TableContents"/>
+              <w:rPr>
+                <w:b/>
+              </w:rPr>
+            </w:pPr>
+          </w:p>
+        </w:tc>
+        <w:tc>
+          <w:tcPr>
+            <w:tcW w:w="2694" w:type="dxa"/>
+            <w:gridSpan w:val="2"/>
+          </w:tcPr>
+          <w:p>
+            <w:pPr>
+              <w:pStyle w:val="TableContents"/>
+              <w:rPr>
+                <w:b/>
+              </w:rPr>
+            </w:pPr>
+            <w:r>
+              <w:rPr>
+                <w:b/>
+              </w:rPr>
+              <w:t>Test-Vorgehen:</w:t>
+            </w:r>
+          </w:p>
+          <w:p>
+            <w:pPr>
+              <w:pStyle w:val="TableContents"/>
+              <w:rPr>
+                <w:b/>
+              </w:rPr>
+            </w:pPr>
+          </w:p>
+        </w:tc>
+        <w:tc>
+          <w:tcPr>
+            <w:tcW w:w="2772" w:type="dxa"/>
+          </w:tcPr>
+          <w:p>
+            <w:pPr>
+              <w:pStyle w:val="TableContents"/>
+              <w:rPr>
+                <w:b/>
+              </w:rPr>
+            </w:pPr>
+            <w:r>
+              <w:rPr>
+                <w:b/>
+              </w:rPr>
+              <w:t>Erwartetes Resultat:</w:t>
+            </w:r>
+          </w:p>
+          <w:p>
+            <w:pPr>
+              <w:pStyle w:val="TableContents"/>
+              <w:rPr>
+                <w:b/>
+              </w:rPr>
+            </w:pPr>
           </w:p>
         </w:tc>
       </w:tr>
@@ -13500,6 +13805,7 @@
     <w:rsid w:val="000C1EC7"/>
     <w:rsid w:val="002902F9"/>
     <w:rsid w:val="00A83FCB"/>
+    <w:rsid w:val="00AA2B73"/>
     <w:rsid w:val="00AC34CC"/>
     <w:rsid w:val="00C541D3"/>
     <w:rsid w:val="00DB469E"/>
